--- a/writing/Purdue_Hybrid_RC_GGMR_JEB.docx
+++ b/writing/Purdue_Hybrid_RC_GGMR_JEB.docx
@@ -1218,23 +1218,7 @@
         <w:fldChar w:fldCharType="separate"/>
       </w:r>
       <w:r>
-        <w:t>(</w:t>
-      </w:r>
-      <w:proofErr w:type="spellStart"/>
-      <w:r>
-        <w:t>Koschenz</w:t>
-      </w:r>
-      <w:proofErr w:type="spellEnd"/>
-      <w:r>
-        <w:t xml:space="preserve"> and </w:t>
-      </w:r>
-      <w:proofErr w:type="spellStart"/>
-      <w:r>
-        <w:t>Dorer</w:t>
-      </w:r>
-      <w:proofErr w:type="spellEnd"/>
-      <w:r>
-        <w:t xml:space="preserve"> 1999)</w:t>
+        <w:t>(Koschenz and Dorer 1999)</w:t>
       </w:r>
       <w:r>
         <w:rPr>
@@ -1340,7 +1324,14 @@
         <w:rPr>
           <w:bCs/>
         </w:rPr>
-        <w:t>Model Predictive Control (MPC) with accurate load prediction</w:t>
+        <w:t xml:space="preserve">Model Predictive Control </w:t>
+      </w:r>
+      <w:r>
+        <w:rPr>
+          <w:bCs/>
+        </w:rPr>
+        <w:lastRenderedPageBreak/>
+        <w:t>(MPC) with accurate load prediction</w:t>
       </w:r>
       <w:del w:id="57" w:author="Braun, James E" w:date="2022-04-14T09:53:00Z">
         <w:r>
@@ -1375,15 +1366,7 @@
         <w:fldChar w:fldCharType="separate"/>
       </w:r>
       <w:r>
-        <w:t xml:space="preserve">(Joe and </w:t>
-      </w:r>
-      <w:proofErr w:type="spellStart"/>
-      <w:r>
-        <w:t>Karava</w:t>
-      </w:r>
-      <w:proofErr w:type="spellEnd"/>
-      <w:r>
-        <w:t xml:space="preserve"> 2019)</w:t>
+        <w:t>(Joe and Karava 2019)</w:t>
       </w:r>
       <w:r>
         <w:rPr>
@@ -1500,14 +1483,7 @@
           <w:rPr>
             <w:bCs/>
           </w:rPr>
-          <w:t>reduced-</w:t>
-        </w:r>
-        <w:r>
-          <w:rPr>
-            <w:bCs/>
-          </w:rPr>
-          <w:lastRenderedPageBreak/>
-          <w:t xml:space="preserve">order </w:t>
+          <w:t xml:space="preserve">reduced-order </w:t>
         </w:r>
       </w:ins>
       <w:r>
@@ -1994,35 +1970,7 @@
         <w:rPr>
           <w:szCs w:val="24"/>
         </w:rPr>
-        <w:t xml:space="preserve">(Neumann, </w:t>
-      </w:r>
-      <w:proofErr w:type="spellStart"/>
-      <w:r>
-        <w:rPr>
-          <w:szCs w:val="24"/>
-        </w:rPr>
-        <w:t>Gamisch</w:t>
-      </w:r>
-      <w:proofErr w:type="spellEnd"/>
-      <w:r>
-        <w:rPr>
-          <w:szCs w:val="24"/>
-        </w:rPr>
-        <w:t xml:space="preserve">, and </w:t>
-      </w:r>
-      <w:proofErr w:type="spellStart"/>
-      <w:r>
-        <w:rPr>
-          <w:szCs w:val="24"/>
-        </w:rPr>
-        <w:t>Gschwander</w:t>
-      </w:r>
-      <w:proofErr w:type="spellEnd"/>
-      <w:r>
-        <w:rPr>
-          <w:szCs w:val="24"/>
-        </w:rPr>
-        <w:t xml:space="preserve"> 2021; Rodríguez Jara et al. 2016)</w:t>
+        <w:t>(Neumann, Gamisch, and Gschwander 2021; Rodríguez Jara et al. 2016)</w:t>
       </w:r>
       <w:r>
         <w:fldChar w:fldCharType="end"/>
@@ -2395,10 +2343,7 @@
           <w:t>physical</w:t>
         </w:r>
         <w:r>
-          <w:t>ly</w:t>
-        </w:r>
-        <w:r>
-          <w:t>-</w:t>
+          <w:t>ly-</w:t>
         </w:r>
       </w:ins>
       <w:r>
@@ -2597,6 +2542,7 @@
         <w:t xml:space="preserve"> </w:t>
       </w:r>
       <w:commentRangeStart w:id="117"/>
+      <w:commentRangeStart w:id="118"/>
       <w:r>
         <w:t>T</w:t>
       </w:r>
@@ -2631,6 +2577,13 @@
         </w:rPr>
         <w:commentReference w:id="117"/>
       </w:r>
+      <w:commentRangeEnd w:id="118"/>
+      <w:r>
+        <w:rPr>
+          <w:rStyle w:val="CommentReference"/>
+        </w:rPr>
+        <w:commentReference w:id="118"/>
+      </w:r>
       <w:r>
         <w:t xml:space="preserve">. </w:t>
       </w:r>
@@ -2640,7 +2593,7 @@
       <w:r>
         <w:t xml:space="preserve">he accuracy of the RC model </w:t>
       </w:r>
-      <w:ins w:id="118" w:author="Braun, James E" w:date="2022-04-14T12:36:00Z">
+      <w:ins w:id="119" w:author="Braun, James E" w:date="2022-04-14T12:36:00Z">
         <w:r>
           <w:t xml:space="preserve">applied to a radiant slab </w:t>
         </w:r>
@@ -2699,7 +2652,7 @@
       <w:pPr>
         <w:jc w:val="both"/>
         <w:rPr>
-          <w:ins w:id="119" w:author="Braun, James E" w:date="2022-04-14T12:40:00Z"/>
+          <w:ins w:id="120" w:author="Braun, James E" w:date="2022-04-14T12:40:00Z"/>
         </w:rPr>
       </w:pPr>
       <w:r>
@@ -2711,13 +2664,13 @@
       <w:r>
         <w:t xml:space="preserve"> such as </w:t>
       </w:r>
-      <w:commentRangeStart w:id="120"/>
-      <w:del w:id="121" w:author="Braun, James E" w:date="2022-04-14T12:39:00Z">
+      <w:commentRangeStart w:id="121"/>
+      <w:del w:id="122" w:author="Braun, James E" w:date="2022-04-14T12:39:00Z">
         <w:r>
           <w:delText xml:space="preserve">partial </w:delText>
         </w:r>
       </w:del>
-      <w:ins w:id="122" w:author="Braun, James E" w:date="2022-04-14T12:39:00Z">
+      <w:ins w:id="123" w:author="Braun, James E" w:date="2022-04-14T12:39:00Z">
         <w:r>
           <w:t>P</w:t>
         </w:r>
@@ -2725,12 +2678,12 @@
           <w:t xml:space="preserve">artial </w:t>
         </w:r>
       </w:ins>
-      <w:del w:id="123" w:author="Braun, James E" w:date="2022-04-14T12:39:00Z">
+      <w:del w:id="124" w:author="Braun, James E" w:date="2022-04-14T12:39:00Z">
         <w:r>
           <w:delText xml:space="preserve">least </w:delText>
         </w:r>
       </w:del>
-      <w:ins w:id="124" w:author="Braun, James E" w:date="2022-04-14T12:39:00Z">
+      <w:ins w:id="125" w:author="Braun, James E" w:date="2022-04-14T12:39:00Z">
         <w:r>
           <w:t>L</w:t>
         </w:r>
@@ -2738,12 +2691,12 @@
           <w:t xml:space="preserve">east </w:t>
         </w:r>
       </w:ins>
-      <w:del w:id="125" w:author="Braun, James E" w:date="2022-04-14T12:39:00Z">
+      <w:del w:id="126" w:author="Braun, James E" w:date="2022-04-14T12:39:00Z">
         <w:r>
           <w:delText xml:space="preserve">squares </w:delText>
         </w:r>
       </w:del>
-      <w:ins w:id="126" w:author="Braun, James E" w:date="2022-04-14T12:39:00Z">
+      <w:ins w:id="127" w:author="Braun, James E" w:date="2022-04-14T12:39:00Z">
         <w:r>
           <w:t>S</w:t>
         </w:r>
@@ -2754,22 +2707,22 @@
       <w:r>
         <w:t>(PLS)</w:t>
       </w:r>
-      <w:commentRangeEnd w:id="120"/>
+      <w:commentRangeEnd w:id="121"/>
       <w:r>
         <w:rPr>
           <w:rStyle w:val="CommentReference"/>
         </w:rPr>
-        <w:commentReference w:id="120"/>
+        <w:commentReference w:id="121"/>
       </w:r>
       <w:r>
         <w:t xml:space="preserve">, Principal </w:t>
       </w:r>
-      <w:del w:id="127" w:author="Braun, James E" w:date="2022-04-14T12:38:00Z">
+      <w:del w:id="128" w:author="Braun, James E" w:date="2022-04-14T12:38:00Z">
         <w:r>
           <w:delText xml:space="preserve">component </w:delText>
         </w:r>
       </w:del>
-      <w:ins w:id="128" w:author="Braun, James E" w:date="2022-04-14T12:38:00Z">
+      <w:ins w:id="129" w:author="Braun, James E" w:date="2022-04-14T12:38:00Z">
         <w:r>
           <w:t>C</w:t>
         </w:r>
@@ -2777,12 +2730,12 @@
           <w:t xml:space="preserve">omponent </w:t>
         </w:r>
       </w:ins>
-      <w:del w:id="129" w:author="Braun, James E" w:date="2022-04-14T12:38:00Z">
+      <w:del w:id="130" w:author="Braun, James E" w:date="2022-04-14T12:38:00Z">
         <w:r>
           <w:delText xml:space="preserve">analysis </w:delText>
         </w:r>
       </w:del>
-      <w:ins w:id="130" w:author="Braun, James E" w:date="2022-04-14T12:38:00Z">
+      <w:ins w:id="131" w:author="Braun, James E" w:date="2022-04-14T12:38:00Z">
         <w:r>
           <w:t>A</w:t>
         </w:r>
@@ -2799,12 +2752,12 @@
       <w:r>
         <w:t xml:space="preserve">aussian </w:t>
       </w:r>
-      <w:del w:id="131" w:author="Braun, James E" w:date="2022-04-14T12:39:00Z">
+      <w:del w:id="132" w:author="Braun, James E" w:date="2022-04-14T12:39:00Z">
         <w:r>
           <w:delText xml:space="preserve">process </w:delText>
         </w:r>
       </w:del>
-      <w:ins w:id="132" w:author="Braun, James E" w:date="2022-04-14T12:39:00Z">
+      <w:ins w:id="133" w:author="Braun, James E" w:date="2022-04-14T12:39:00Z">
         <w:r>
           <w:t>P</w:t>
         </w:r>
@@ -2812,12 +2765,12 @@
           <w:t xml:space="preserve">rocess </w:t>
         </w:r>
       </w:ins>
-      <w:del w:id="133" w:author="Braun, James E" w:date="2022-04-14T12:40:00Z">
+      <w:del w:id="134" w:author="Braun, James E" w:date="2022-04-14T12:40:00Z">
         <w:r>
           <w:delText xml:space="preserve">regression </w:delText>
         </w:r>
       </w:del>
-      <w:ins w:id="134" w:author="Braun, James E" w:date="2022-04-14T12:40:00Z">
+      <w:ins w:id="135" w:author="Braun, James E" w:date="2022-04-14T12:40:00Z">
         <w:r>
           <w:t>R</w:t>
         </w:r>
@@ -2834,12 +2787,12 @@
       <w:r>
         <w:t xml:space="preserve">aussian </w:t>
       </w:r>
-      <w:del w:id="135" w:author="Braun, James E" w:date="2022-04-14T12:40:00Z">
+      <w:del w:id="136" w:author="Braun, James E" w:date="2022-04-14T12:40:00Z">
         <w:r>
           <w:delText xml:space="preserve">mixture </w:delText>
         </w:r>
       </w:del>
-      <w:ins w:id="136" w:author="Braun, James E" w:date="2022-04-14T12:40:00Z">
+      <w:ins w:id="137" w:author="Braun, James E" w:date="2022-04-14T12:40:00Z">
         <w:r>
           <w:t>M</w:t>
         </w:r>
@@ -2847,12 +2800,12 @@
           <w:t xml:space="preserve">ixture </w:t>
         </w:r>
       </w:ins>
-      <w:del w:id="137" w:author="Braun, James E" w:date="2022-04-14T12:40:00Z">
+      <w:del w:id="138" w:author="Braun, James E" w:date="2022-04-14T12:40:00Z">
         <w:r>
           <w:delText xml:space="preserve">models </w:delText>
         </w:r>
       </w:del>
-      <w:ins w:id="138" w:author="Braun, James E" w:date="2022-04-14T12:40:00Z">
+      <w:ins w:id="139" w:author="Braun, James E" w:date="2022-04-14T12:40:00Z">
         <w:r>
           <w:t>M</w:t>
         </w:r>
@@ -2866,7 +2819,7 @@
       <w:r>
         <w:t xml:space="preserve"> </w:t>
       </w:r>
-      <w:ins w:id="139" w:author="Braun, James E" w:date="2022-04-14T12:52:00Z">
+      <w:ins w:id="140" w:author="Braun, James E" w:date="2022-04-14T12:52:00Z">
         <w:r>
           <w:t xml:space="preserve">For example, </w:t>
         </w:r>
@@ -2874,7 +2827,7 @@
       <w:r>
         <w:t xml:space="preserve">GPR </w:t>
       </w:r>
-      <w:del w:id="140" w:author="Braun, James E" w:date="2022-04-14T12:40:00Z">
+      <w:del w:id="141" w:author="Braun, James E" w:date="2022-04-14T12:40:00Z">
         <w:r>
           <w:delText>ha</w:delText>
         </w:r>
@@ -2885,7 +2838,7 @@
           <w:delText xml:space="preserve"> </w:delText>
         </w:r>
       </w:del>
-      <w:ins w:id="141" w:author="Braun, James E" w:date="2022-04-14T12:40:00Z">
+      <w:ins w:id="142" w:author="Braun, James E" w:date="2022-04-14T12:40:00Z">
         <w:r>
           <w:t>ha</w:t>
         </w:r>
@@ -2905,7 +2858,7 @@
       <w:r>
         <w:t>perception</w:t>
       </w:r>
-      <w:ins w:id="142" w:author="Braun, James E" w:date="2022-04-14T12:40:00Z">
+      <w:ins w:id="143" w:author="Braun, James E" w:date="2022-04-14T12:40:00Z">
         <w:r>
           <w:t xml:space="preserve"> </w:t>
         </w:r>
@@ -2920,15 +2873,7 @@
         <w:fldChar w:fldCharType="separate"/>
       </w:r>
       <w:r>
-        <w:t xml:space="preserve">(Guenther and </w:t>
-      </w:r>
-      <w:proofErr w:type="spellStart"/>
-      <w:r>
-        <w:t>Sawodny</w:t>
-      </w:r>
-      <w:proofErr w:type="spellEnd"/>
-      <w:r>
-        <w:t xml:space="preserve"> 2019)</w:t>
+        <w:t>(Guenther and Sawodny 2019)</w:t>
       </w:r>
       <w:r>
         <w:fldChar w:fldCharType="end"/>
@@ -2936,12 +2881,12 @@
       <w:r>
         <w:t xml:space="preserve">. </w:t>
       </w:r>
-      <w:del w:id="143" w:author="Braun, James E" w:date="2022-04-14T12:52:00Z">
+      <w:del w:id="144" w:author="Braun, James E" w:date="2022-04-14T12:52:00Z">
         <w:r>
           <w:delText xml:space="preserve">The </w:delText>
         </w:r>
       </w:del>
-      <w:ins w:id="144" w:author="Braun, James E" w:date="2022-04-14T12:52:00Z">
+      <w:ins w:id="145" w:author="Braun, James E" w:date="2022-04-14T12:52:00Z">
         <w:r>
           <w:t>Also,</w:t>
         </w:r>
@@ -2989,16 +2934,16 @@
       <w:r>
         <w:t xml:space="preserve"> </w:t>
       </w:r>
-      <w:commentRangeStart w:id="145"/>
+      <w:commentRangeStart w:id="146"/>
       <w:r>
         <w:t>GMR</w:t>
       </w:r>
-      <w:commentRangeEnd w:id="145"/>
+      <w:commentRangeEnd w:id="146"/>
       <w:r>
         <w:rPr>
           <w:rStyle w:val="CommentReference"/>
         </w:rPr>
-        <w:commentReference w:id="145"/>
+        <w:commentReference w:id="146"/>
       </w:r>
       <w:r>
         <w:t xml:space="preserve">, or growing GMR (GGMR), to develop a mechanism for GMR adaptation </w:t>
@@ -3077,7 +3022,7 @@
         </w:rPr>
         <w:t>the output</w:t>
       </w:r>
-      <w:del w:id="146" w:author="Braun, James E" w:date="2022-04-14T12:54:00Z">
+      <w:del w:id="147" w:author="Braun, James E" w:date="2022-04-14T12:54:00Z">
         <w:r>
           <w:rPr>
             <w:rFonts w:eastAsiaTheme="minorEastAsia"/>
@@ -3121,7 +3066,7 @@
         </w:rPr>
         <w:t xml:space="preserve"> </w:t>
       </w:r>
-      <w:ins w:id="147" w:author="Braun, James E" w:date="2022-04-14T12:54:00Z">
+      <w:ins w:id="148" w:author="Braun, James E" w:date="2022-04-14T12:54:00Z">
         <w:r>
           <w:rPr>
             <w:rFonts w:eastAsiaTheme="minorEastAsia"/>
@@ -3144,7 +3089,7 @@
         </w:rPr>
         <w:t xml:space="preserve"> as one of the inputs to a GGMR model. </w:t>
       </w:r>
-      <w:del w:id="148" w:author="Braun, James E" w:date="2022-04-14T12:55:00Z">
+      <w:del w:id="149" w:author="Braun, James E" w:date="2022-04-14T12:55:00Z">
         <w:r>
           <w:rPr>
             <w:rFonts w:eastAsiaTheme="minorEastAsia"/>
@@ -3153,7 +3098,7 @@
           <w:delText>Additionally, t</w:delText>
         </w:r>
       </w:del>
-      <w:ins w:id="149" w:author="Braun, James E" w:date="2022-04-14T12:55:00Z">
+      <w:ins w:id="150" w:author="Braun, James E" w:date="2022-04-14T12:55:00Z">
         <w:r>
           <w:rPr>
             <w:rFonts w:eastAsiaTheme="minorEastAsia"/>
@@ -3197,7 +3142,7 @@
         </w:rPr>
         <w:t xml:space="preserve">odel </w:t>
       </w:r>
-      <w:del w:id="150" w:author="Braun, James E" w:date="2022-04-14T13:00:00Z">
+      <w:del w:id="151" w:author="Braun, James E" w:date="2022-04-14T13:00:00Z">
         <w:r>
           <w:rPr>
             <w:rFonts w:eastAsiaTheme="minorEastAsia"/>
@@ -3206,7 +3151,7 @@
           <w:delText xml:space="preserve">can </w:delText>
         </w:r>
       </w:del>
-      <w:ins w:id="151" w:author="Braun, James E" w:date="2022-04-14T13:00:00Z">
+      <w:ins w:id="152" w:author="Braun, James E" w:date="2022-04-14T13:00:00Z">
         <w:r>
           <w:rPr>
             <w:rFonts w:eastAsiaTheme="minorEastAsia"/>
@@ -3229,7 +3174,7 @@
         </w:rPr>
         <w:t>benefit</w:t>
       </w:r>
-      <w:ins w:id="152" w:author="Braun, James E" w:date="2022-04-14T13:00:00Z">
+      <w:ins w:id="153" w:author="Braun, James E" w:date="2022-04-14T13:00:00Z">
         <w:r>
           <w:rPr>
             <w:rFonts w:eastAsiaTheme="minorEastAsia"/>
@@ -3245,7 +3190,7 @@
         </w:rPr>
         <w:t xml:space="preserve"> </w:t>
       </w:r>
-      <w:ins w:id="153" w:author="Braun, James E" w:date="2022-04-14T13:00:00Z">
+      <w:ins w:id="154" w:author="Braun, James E" w:date="2022-04-14T13:00:00Z">
         <w:r>
           <w:rPr>
             <w:rFonts w:eastAsiaTheme="minorEastAsia"/>
@@ -3254,7 +3199,7 @@
           <w:t>of both</w:t>
         </w:r>
       </w:ins>
-      <w:del w:id="154" w:author="Braun, James E" w:date="2022-04-14T13:00:00Z">
+      <w:del w:id="155" w:author="Braun, James E" w:date="2022-04-14T13:00:00Z">
         <w:r>
           <w:rPr>
             <w:rFonts w:eastAsiaTheme="minorEastAsia"/>
@@ -3284,7 +3229,7 @@
         </w:rPr>
         <w:t xml:space="preserve">GGMR </w:t>
       </w:r>
-      <w:del w:id="155" w:author="Braun, James E" w:date="2022-04-14T13:01:00Z">
+      <w:del w:id="156" w:author="Braun, James E" w:date="2022-04-14T13:01:00Z">
         <w:r>
           <w:rPr>
             <w:rFonts w:eastAsiaTheme="minorEastAsia"/>
@@ -3293,7 +3238,7 @@
           <w:delText xml:space="preserve">model </w:delText>
         </w:r>
       </w:del>
-      <w:del w:id="156" w:author="Braun, James E" w:date="2022-04-14T13:00:00Z">
+      <w:del w:id="157" w:author="Braun, James E" w:date="2022-04-14T13:00:00Z">
         <w:r>
           <w:rPr>
             <w:rFonts w:eastAsiaTheme="minorEastAsia"/>
@@ -3330,7 +3275,7 @@
           <w:delText xml:space="preserve"> the</w:delText>
         </w:r>
       </w:del>
-      <w:ins w:id="157" w:author="Braun, James E" w:date="2022-04-14T13:00:00Z">
+      <w:ins w:id="158" w:author="Braun, James E" w:date="2022-04-14T13:00:00Z">
         <w:r>
           <w:rPr>
             <w:rFonts w:eastAsiaTheme="minorEastAsia"/>
@@ -3353,7 +3298,7 @@
         </w:rPr>
         <w:t>RC model</w:t>
       </w:r>
-      <w:ins w:id="158" w:author="Braun, James E" w:date="2022-04-14T13:26:00Z">
+      <w:ins w:id="159" w:author="Braun, James E" w:date="2022-04-14T13:26:00Z">
         <w:r>
           <w:rPr>
             <w:rFonts w:eastAsiaTheme="minorEastAsia"/>
@@ -3362,7 +3307,7 @@
           <w:t>s</w:t>
         </w:r>
       </w:ins>
-      <w:del w:id="159" w:author="Braun, James E" w:date="2022-04-14T13:00:00Z">
+      <w:del w:id="160" w:author="Braun, James E" w:date="2022-04-14T13:00:00Z">
         <w:r>
           <w:rPr>
             <w:rFonts w:eastAsiaTheme="minorEastAsia"/>
@@ -3434,7 +3379,7 @@
         </w:rPr>
         <w:t xml:space="preserve"> </w:t>
       </w:r>
-      <w:ins w:id="160" w:author="Braun, James E" w:date="2022-04-14T12:59:00Z">
+      <w:ins w:id="161" w:author="Braun, James E" w:date="2022-04-14T12:59:00Z">
         <w:r>
           <w:rPr>
             <w:rFonts w:eastAsiaTheme="minorEastAsia"/>
@@ -3450,7 +3395,7 @@
         </w:rPr>
         <w:t>are detailed in Sec</w:t>
       </w:r>
-      <w:del w:id="161" w:author="Braun, James E" w:date="2022-04-14T12:59:00Z">
+      <w:del w:id="162" w:author="Braun, James E" w:date="2022-04-14T12:59:00Z">
         <w:r>
           <w:rPr>
             <w:rFonts w:eastAsiaTheme="minorEastAsia"/>
@@ -3459,7 +3404,7 @@
           <w:delText xml:space="preserve">. </w:delText>
         </w:r>
       </w:del>
-      <w:ins w:id="162" w:author="Braun, James E" w:date="2022-04-14T12:59:00Z">
+      <w:ins w:id="163" w:author="Braun, James E" w:date="2022-04-14T12:59:00Z">
         <w:r>
           <w:rPr>
             <w:rFonts w:eastAsiaTheme="minorEastAsia"/>
@@ -3482,7 +3427,7 @@
         </w:rPr>
         <w:t xml:space="preserve">2. Section 3 </w:t>
       </w:r>
-      <w:del w:id="163" w:author="Braun, James E" w:date="2022-04-14T12:59:00Z">
+      <w:del w:id="164" w:author="Braun, James E" w:date="2022-04-14T12:59:00Z">
         <w:r>
           <w:rPr>
             <w:rFonts w:eastAsiaTheme="minorEastAsia"/>
@@ -3491,7 +3436,7 @@
           <w:delText xml:space="preserve">presented </w:delText>
         </w:r>
       </w:del>
-      <w:ins w:id="164" w:author="Braun, James E" w:date="2022-04-14T12:59:00Z">
+      <w:ins w:id="165" w:author="Braun, James E" w:date="2022-04-14T12:59:00Z">
         <w:r>
           <w:rPr>
             <w:rFonts w:eastAsiaTheme="minorEastAsia"/>
@@ -3521,7 +3466,7 @@
         </w:rPr>
         <w:t xml:space="preserve">model development and </w:t>
       </w:r>
-      <w:ins w:id="165" w:author="Braun, James E" w:date="2022-04-14T12:59:00Z">
+      <w:ins w:id="166" w:author="Braun, James E" w:date="2022-04-14T12:59:00Z">
         <w:r>
           <w:rPr>
             <w:rFonts w:eastAsiaTheme="minorEastAsia"/>
@@ -3544,7 +3489,7 @@
         </w:rPr>
         <w:t xml:space="preserve"> for an existing office at Purdue University </w:t>
       </w:r>
-      <w:del w:id="166" w:author="Braun, James E" w:date="2022-04-14T13:00:00Z">
+      <w:del w:id="167" w:author="Braun, James E" w:date="2022-04-14T13:00:00Z">
         <w:r>
           <w:rPr>
             <w:rFonts w:eastAsiaTheme="minorEastAsia"/>
@@ -3553,7 +3498,7 @@
           <w:delText>before a</w:delText>
         </w:r>
       </w:del>
-      <w:ins w:id="167" w:author="Braun, James E" w:date="2022-04-14T13:00:00Z">
+      <w:ins w:id="168" w:author="Braun, James E" w:date="2022-04-14T13:00:00Z">
         <w:r>
           <w:rPr>
             <w:rFonts w:eastAsiaTheme="minorEastAsia"/>
@@ -3569,7 +3514,7 @@
         </w:rPr>
         <w:t xml:space="preserve"> conclusion</w:t>
       </w:r>
-      <w:ins w:id="168" w:author="Braun, James E" w:date="2022-04-14T13:00:00Z">
+      <w:ins w:id="169" w:author="Braun, James E" w:date="2022-04-14T13:00:00Z">
         <w:r>
           <w:rPr>
             <w:rFonts w:eastAsiaTheme="minorEastAsia"/>
@@ -3585,7 +3530,7 @@
         </w:rPr>
         <w:t xml:space="preserve"> in Sec</w:t>
       </w:r>
-      <w:del w:id="169" w:author="Braun, James E" w:date="2022-04-14T13:00:00Z">
+      <w:del w:id="170" w:author="Braun, James E" w:date="2022-04-14T13:00:00Z">
         <w:r>
           <w:rPr>
             <w:rFonts w:eastAsiaTheme="minorEastAsia"/>
@@ -3594,7 +3539,7 @@
           <w:delText xml:space="preserve">. </w:delText>
         </w:r>
       </w:del>
-      <w:ins w:id="170" w:author="Braun, James E" w:date="2022-04-14T13:00:00Z">
+      <w:ins w:id="171" w:author="Braun, James E" w:date="2022-04-14T13:00:00Z">
         <w:r>
           <w:rPr>
             <w:rFonts w:eastAsiaTheme="minorEastAsia"/>
@@ -3654,12 +3599,12 @@
       <w:r>
         <w:t xml:space="preserve">This section </w:t>
       </w:r>
-      <w:del w:id="171" w:author="Braun, James E" w:date="2022-04-14T13:03:00Z">
+      <w:del w:id="172" w:author="Braun, James E" w:date="2022-04-14T13:03:00Z">
         <w:r>
           <w:delText xml:space="preserve">discussed </w:delText>
         </w:r>
       </w:del>
-      <w:ins w:id="172" w:author="Braun, James E" w:date="2022-04-14T13:03:00Z">
+      <w:ins w:id="173" w:author="Braun, James E" w:date="2022-04-14T13:03:00Z">
         <w:r>
           <w:t>discusse</w:t>
         </w:r>
@@ -3670,7 +3615,7 @@
           <w:t xml:space="preserve"> </w:t>
         </w:r>
       </w:ins>
-      <w:del w:id="173" w:author="Braun, James E" w:date="2022-04-14T13:04:00Z">
+      <w:del w:id="174" w:author="Braun, James E" w:date="2022-04-14T13:04:00Z">
         <w:r>
           <w:delText xml:space="preserve">the methodology used to improve prediction performance, beginning with </w:delText>
         </w:r>
@@ -3684,7 +3629,7 @@
       <w:r>
         <w:t xml:space="preserve"> </w:t>
       </w:r>
-      <w:del w:id="174" w:author="Braun, James E" w:date="2022-04-14T13:04:00Z">
+      <w:del w:id="175" w:author="Braun, James E" w:date="2022-04-14T13:04:00Z">
         <w:r>
           <w:delText xml:space="preserve">and progressing to </w:delText>
         </w:r>
@@ -3692,7 +3637,7 @@
       <w:r>
         <w:t xml:space="preserve">the GGMR approach, and </w:t>
       </w:r>
-      <w:del w:id="175" w:author="Braun, James E" w:date="2022-04-14T13:04:00Z">
+      <w:del w:id="176" w:author="Braun, James E" w:date="2022-04-14T13:04:00Z">
         <w:r>
           <w:delText xml:space="preserve">finally to </w:delText>
         </w:r>
@@ -3715,22 +3660,22 @@
       <w:r>
         <w:t>approach</w:t>
       </w:r>
-      <w:ins w:id="176" w:author="Braun, James E" w:date="2022-04-14T13:05:00Z">
+      <w:ins w:id="177" w:author="Braun, James E" w:date="2022-04-14T13:05:00Z">
         <w:r>
           <w:t xml:space="preserve"> along with</w:t>
         </w:r>
       </w:ins>
-      <w:del w:id="177" w:author="Braun, James E" w:date="2022-04-14T13:05:00Z">
+      <w:del w:id="178" w:author="Braun, James E" w:date="2022-04-14T13:05:00Z">
         <w:r>
           <w:delText>, which combines the RC and GGMR approaches</w:delText>
         </w:r>
       </w:del>
-      <w:ins w:id="178" w:author="Braun, James E" w:date="2022-04-14T13:05:00Z">
+      <w:ins w:id="179" w:author="Braun, James E" w:date="2022-04-14T13:05:00Z">
         <w:r>
           <w:t xml:space="preserve"> </w:t>
         </w:r>
       </w:ins>
-      <w:del w:id="179" w:author="Braun, James E" w:date="2022-04-14T13:05:00Z">
+      <w:del w:id="180" w:author="Braun, James E" w:date="2022-04-14T13:05:00Z">
         <w:r>
           <w:delText xml:space="preserve">. The final subsection </w:delText>
         </w:r>
@@ -3738,12 +3683,12 @@
       <w:r>
         <w:t>describ</w:t>
       </w:r>
-      <w:ins w:id="180" w:author="Braun, James E" w:date="2022-04-14T13:05:00Z">
+      <w:ins w:id="181" w:author="Braun, James E" w:date="2022-04-14T13:05:00Z">
         <w:r>
           <w:t>ing</w:t>
         </w:r>
       </w:ins>
-      <w:del w:id="181" w:author="Braun, James E" w:date="2022-04-14T13:05:00Z">
+      <w:del w:id="182" w:author="Braun, James E" w:date="2022-04-14T13:05:00Z">
         <w:r>
           <w:delText>es</w:delText>
         </w:r>
@@ -3765,6 +3710,7 @@
         <w:pStyle w:val="Heading2"/>
       </w:pPr>
       <w:r>
+        <w:lastRenderedPageBreak/>
         <w:t>2.</w:t>
       </w:r>
       <w:r>
@@ -3781,17 +3727,17 @@
       </w:r>
     </w:p>
     <w:p>
-      <w:ins w:id="182" w:author="Braun, James E" w:date="2022-04-14T13:13:00Z">
+      <w:ins w:id="183" w:author="Braun, James E" w:date="2022-04-14T13:13:00Z">
         <w:r>
           <w:t xml:space="preserve">An RC network model is based on </w:t>
         </w:r>
       </w:ins>
-      <w:del w:id="183" w:author="Braun, James E" w:date="2022-04-14T13:13:00Z">
+      <w:del w:id="184" w:author="Braun, James E" w:date="2022-04-14T13:13:00Z">
         <w:r>
           <w:delText xml:space="preserve">Heat </w:delText>
         </w:r>
       </w:del>
-      <w:ins w:id="184" w:author="Braun, James E" w:date="2022-04-14T13:13:00Z">
+      <w:ins w:id="185" w:author="Braun, James E" w:date="2022-04-14T13:13:00Z">
         <w:r>
           <w:t>h</w:t>
         </w:r>
@@ -3802,12 +3748,12 @@
       <w:r>
         <w:t xml:space="preserve">balance equations </w:t>
       </w:r>
-      <w:ins w:id="185" w:author="Braun, James E" w:date="2022-04-14T13:13:00Z">
+      <w:ins w:id="186" w:author="Braun, James E" w:date="2022-04-14T13:13:00Z">
         <w:r>
           <w:t xml:space="preserve">applied to </w:t>
         </w:r>
       </w:ins>
-      <w:del w:id="186" w:author="Braun, James E" w:date="2022-04-14T13:13:00Z">
+      <w:del w:id="187" w:author="Braun, James E" w:date="2022-04-14T13:13:00Z">
         <w:r>
           <w:delText xml:space="preserve">on each </w:delText>
         </w:r>
@@ -3815,7 +3761,7 @@
       <w:r>
         <w:t xml:space="preserve">temperature </w:t>
       </w:r>
-      <w:del w:id="187" w:author="Braun, James E" w:date="2022-04-14T13:13:00Z">
+      <w:del w:id="188" w:author="Braun, James E" w:date="2022-04-14T13:13:00Z">
         <w:r>
           <w:delText xml:space="preserve">or </w:delText>
         </w:r>
@@ -3823,7 +3769,7 @@
       <w:r>
         <w:t>state variable</w:t>
       </w:r>
-      <w:ins w:id="188" w:author="Braun, James E" w:date="2022-04-14T13:13:00Z">
+      <w:ins w:id="189" w:author="Braun, James E" w:date="2022-04-14T13:13:00Z">
         <w:r>
           <w:t>s</w:t>
         </w:r>
@@ -3831,7 +3777,7 @@
       <w:r>
         <w:t xml:space="preserve"> </w:t>
       </w:r>
-      <w:del w:id="189" w:author="Braun, James E" w:date="2022-04-14T13:13:00Z">
+      <w:del w:id="190" w:author="Braun, James E" w:date="2022-04-14T13:13:00Z">
         <w:r>
           <w:delText>are used to create a RC network model</w:delText>
         </w:r>
@@ -3857,7 +3803,7 @@
       <w:r>
         <w:t xml:space="preserve">. A general state-space model for estimating </w:t>
       </w:r>
-      <w:ins w:id="190" w:author="Braun, James E" w:date="2022-04-14T13:14:00Z">
+      <w:ins w:id="191" w:author="Braun, James E" w:date="2022-04-14T13:14:00Z">
         <w:r>
           <w:t xml:space="preserve">a </w:t>
         </w:r>
@@ -4092,7 +4038,7 @@
             <w:r>
               <w:t>(</w:t>
             </w:r>
-            <w:bookmarkStart w:id="191" w:name="state_space"/>
+            <w:bookmarkStart w:id="192" w:name="state_space"/>
             <w:r>
               <w:fldChar w:fldCharType="begin"/>
             </w:r>
@@ -4114,7 +4060,7 @@
               </w:rPr>
               <w:fldChar w:fldCharType="end"/>
             </w:r>
-            <w:bookmarkEnd w:id="191"/>
+            <w:bookmarkEnd w:id="192"/>
             <w:r>
               <w:t>)</w:t>
             </w:r>
@@ -4124,7 +4070,6 @@
     </w:tbl>
     <w:p>
       <w:r>
-        <w:lastRenderedPageBreak/>
         <w:t>where estimated resistance</w:t>
       </w:r>
       <w:r>
@@ -4133,12 +4078,12 @@
       <w:r>
         <w:t>, capacit</w:t>
       </w:r>
-      <w:ins w:id="192" w:author="Braun, James E" w:date="2022-04-14T13:14:00Z">
+      <w:ins w:id="193" w:author="Braun, James E" w:date="2022-04-14T13:14:00Z">
         <w:r>
           <w:t>ances</w:t>
         </w:r>
       </w:ins>
-      <w:del w:id="193" w:author="Braun, James E" w:date="2022-04-14T13:14:00Z">
+      <w:del w:id="194" w:author="Braun, James E" w:date="2022-04-14T13:14:00Z">
         <w:r>
           <w:delText>ies</w:delText>
         </w:r>
@@ -4146,18 +4091,18 @@
       <w:r>
         <w:t xml:space="preserve"> and </w:t>
       </w:r>
-      <w:commentRangeStart w:id="194"/>
+      <w:commentRangeStart w:id="195"/>
       <w:r>
         <w:t>heat flux coefficient</w:t>
       </w:r>
-      <w:commentRangeEnd w:id="194"/>
+      <w:commentRangeEnd w:id="195"/>
       <w:r>
         <w:rPr>
           <w:rStyle w:val="CommentReference"/>
         </w:rPr>
-        <w:commentReference w:id="194"/>
-      </w:r>
-      <w:ins w:id="195" w:author="Braun, James E" w:date="2022-04-14T13:19:00Z">
+        <w:commentReference w:id="195"/>
+      </w:r>
+      <w:ins w:id="196" w:author="Braun, James E" w:date="2022-04-14T13:19:00Z">
         <w:r>
           <w:t>s</w:t>
         </w:r>
@@ -4175,7 +4120,7 @@
       <w:r>
         <w:t xml:space="preserve"> and vector</w:t>
       </w:r>
-      <w:ins w:id="196" w:author="Braun, James E" w:date="2022-04-14T13:15:00Z">
+      <w:ins w:id="197" w:author="Braun, James E" w:date="2022-04-14T13:15:00Z">
         <w:r>
           <w:t>s</w:t>
         </w:r>
@@ -4190,12 +4135,12 @@
         </w:rPr>
         <w:t>c</w:t>
       </w:r>
-      <w:ins w:id="197" w:author="Braun, James E" w:date="2022-04-14T13:18:00Z">
+      <w:ins w:id="198" w:author="Braun, James E" w:date="2022-04-14T13:18:00Z">
         <w:r>
           <w:t xml:space="preserve">, </w:t>
         </w:r>
       </w:ins>
-      <w:del w:id="198" w:author="Braun, James E" w:date="2022-04-14T13:18:00Z">
+      <w:del w:id="199" w:author="Braun, James E" w:date="2022-04-14T13:18:00Z">
         <w:r>
           <w:delText xml:space="preserve"> and </w:delText>
         </w:r>
@@ -4210,17 +4155,14 @@
       <w:r>
         <w:t xml:space="preserve">. </w:t>
       </w:r>
-      <w:del w:id="199" w:author="Braun, James E" w:date="2022-04-14T13:15:00Z">
+      <w:del w:id="200" w:author="Braun, James E" w:date="2022-04-14T13:15:00Z">
         <w:r>
           <w:delText xml:space="preserve">And </w:delText>
         </w:r>
       </w:del>
-      <w:ins w:id="200" w:author="Braun, James E" w:date="2022-04-14T13:15:00Z">
-        <w:r>
-          <w:t>The variables</w:t>
-        </w:r>
-        <w:r>
-          <w:t xml:space="preserve"> </w:t>
+      <w:ins w:id="201" w:author="Braun, James E" w:date="2022-04-14T13:15:00Z">
+        <w:r>
+          <w:t xml:space="preserve">The variables </w:t>
         </w:r>
       </w:ins>
       <w:r>
@@ -4236,17 +4178,17 @@
       <w:r>
         <w:t>represent</w:t>
       </w:r>
-      <w:ins w:id="201" w:author="Braun, James E" w:date="2022-04-14T13:15:00Z">
+      <w:ins w:id="202" w:author="Braun, James E" w:date="2022-04-14T13:15:00Z">
         <w:r>
           <w:t xml:space="preserve"> </w:t>
         </w:r>
       </w:ins>
-      <w:del w:id="202" w:author="Braun, James E" w:date="2022-04-14T13:15:00Z">
+      <w:del w:id="203" w:author="Braun, James E" w:date="2022-04-14T13:15:00Z">
         <w:r>
           <w:delText>s</w:delText>
         </w:r>
       </w:del>
-      <w:del w:id="203" w:author="Braun, James E" w:date="2022-04-14T13:16:00Z">
+      <w:del w:id="204" w:author="Braun, James E" w:date="2022-04-14T13:16:00Z">
         <w:r>
           <w:delText xml:space="preserve"> </w:delText>
         </w:r>
@@ -4254,7 +4196,7 @@
       <w:r>
         <w:t>vector</w:t>
       </w:r>
-      <w:ins w:id="204" w:author="Braun, James E" w:date="2022-04-14T13:16:00Z">
+      <w:ins w:id="205" w:author="Braun, James E" w:date="2022-04-14T13:16:00Z">
         <w:r>
           <w:t>s</w:t>
         </w:r>
@@ -4262,7 +4204,7 @@
       <w:r>
         <w:t xml:space="preserve"> of state</w:t>
       </w:r>
-      <w:del w:id="205" w:author="Braun, James E" w:date="2022-04-14T13:16:00Z">
+      <w:del w:id="206" w:author="Braun, James E" w:date="2022-04-14T13:16:00Z">
         <w:r>
           <w:delText xml:space="preserve"> variables</w:delText>
         </w:r>
@@ -4270,7 +4212,7 @@
       <w:r>
         <w:t xml:space="preserve">, </w:t>
       </w:r>
-      <w:del w:id="206" w:author="Braun, James E" w:date="2022-04-14T13:16:00Z">
+      <w:del w:id="207" w:author="Braun, James E" w:date="2022-04-14T13:16:00Z">
         <w:r>
           <w:delText xml:space="preserve">vector of </w:delText>
         </w:r>
@@ -4278,7 +4220,7 @@
       <w:r>
         <w:t>input</w:t>
       </w:r>
-      <w:del w:id="207" w:author="Braun, James E" w:date="2022-04-14T13:16:00Z">
+      <w:del w:id="208" w:author="Braun, James E" w:date="2022-04-14T13:16:00Z">
         <w:r>
           <w:delText>s</w:delText>
         </w:r>
@@ -4286,7 +4228,7 @@
       <w:r>
         <w:t xml:space="preserve"> and output variable</w:t>
       </w:r>
-      <w:ins w:id="208" w:author="Braun, James E" w:date="2022-04-14T13:16:00Z">
+      <w:ins w:id="209" w:author="Braun, James E" w:date="2022-04-14T13:16:00Z">
         <w:r>
           <w:t>s,</w:t>
         </w:r>
@@ -4303,7 +4245,7 @@
       <w:r>
         <w:t xml:space="preserve">For </w:t>
       </w:r>
-      <w:ins w:id="209" w:author="Braun, James E" w:date="2022-04-14T13:16:00Z">
+      <w:ins w:id="210" w:author="Braun, James E" w:date="2022-04-14T13:16:00Z">
         <w:r>
           <w:t xml:space="preserve">an </w:t>
         </w:r>
@@ -4314,12 +4256,12 @@
       <w:r>
         <w:t xml:space="preserve">, </w:t>
       </w:r>
-      <w:del w:id="210" w:author="Braun, James E" w:date="2022-04-14T13:19:00Z">
+      <w:del w:id="211" w:author="Braun, James E" w:date="2022-04-14T13:19:00Z">
         <w:r>
           <w:delText xml:space="preserve">the </w:delText>
         </w:r>
       </w:del>
-      <w:ins w:id="211" w:author="Braun, James E" w:date="2022-04-14T13:19:00Z">
+      <w:ins w:id="212" w:author="Braun, James E" w:date="2022-04-14T13:19:00Z">
         <w:r>
           <w:t>a single</w:t>
         </w:r>
@@ -4348,19 +4290,19 @@
       <w:r>
         <w:t xml:space="preserve"> or chilled water temperature and </w:t>
       </w:r>
-      <w:commentRangeStart w:id="212"/>
+      <w:commentRangeStart w:id="213"/>
       <w:r>
         <w:t xml:space="preserve">its </w:t>
       </w:r>
       <w:r>
         <w:t>derivation along the sampling time within tubes</w:t>
       </w:r>
-      <w:commentRangeEnd w:id="212"/>
+      <w:commentRangeEnd w:id="213"/>
       <w:r>
         <w:rPr>
           <w:rStyle w:val="CommentReference"/>
         </w:rPr>
-        <w:commentReference w:id="212"/>
+        <w:commentReference w:id="213"/>
       </w:r>
       <w:r>
         <w:t xml:space="preserve">, </w:t>
@@ -4591,14 +4533,27 @@
             <w:r>
               <w:t>(</w:t>
             </w:r>
-            <w:fldSimple w:instr=" SEQ Eq \* MERGEFORMAT ">
-              <w:r>
-                <w:rPr>
-                  <w:noProof/>
-                </w:rPr>
-                <w:t>2</w:t>
-              </w:r>
-            </w:fldSimple>
+            <w:r>
+              <w:fldChar w:fldCharType="begin"/>
+            </w:r>
+            <w:r>
+              <w:instrText xml:space="preserve"> SEQ Eq \* MERGEFORMAT </w:instrText>
+            </w:r>
+            <w:r>
+              <w:fldChar w:fldCharType="separate"/>
+            </w:r>
+            <w:r>
+              <w:rPr>
+                <w:noProof/>
+              </w:rPr>
+              <w:t>2</w:t>
+            </w:r>
+            <w:r>
+              <w:rPr>
+                <w:noProof/>
+              </w:rPr>
+              <w:fldChar w:fldCharType="end"/>
+            </w:r>
             <w:r>
               <w:t>)</w:t>
             </w:r>
@@ -4816,14 +4771,27 @@
             <w:r>
               <w:t>(</w:t>
             </w:r>
-            <w:fldSimple w:instr=" SEQ Eq \* MERGEFORMAT ">
-              <w:r>
-                <w:rPr>
-                  <w:noProof/>
-                </w:rPr>
-                <w:t>3</w:t>
-              </w:r>
-            </w:fldSimple>
+            <w:r>
+              <w:fldChar w:fldCharType="begin"/>
+            </w:r>
+            <w:r>
+              <w:instrText xml:space="preserve"> SEQ Eq \* MERGEFORMAT </w:instrText>
+            </w:r>
+            <w:r>
+              <w:fldChar w:fldCharType="separate"/>
+            </w:r>
+            <w:r>
+              <w:rPr>
+                <w:noProof/>
+              </w:rPr>
+              <w:t>3</w:t>
+            </w:r>
+            <w:r>
+              <w:rPr>
+                <w:noProof/>
+              </w:rPr>
+              <w:fldChar w:fldCharType="end"/>
+            </w:r>
             <w:r>
               <w:t>)</w:t>
             </w:r>
@@ -4894,7 +4862,7 @@
       <w:r>
         <w:t xml:space="preserve">A typical objective function for </w:t>
       </w:r>
-      <w:ins w:id="213" w:author="Braun, James E" w:date="2022-04-14T13:25:00Z">
+      <w:ins w:id="214" w:author="Braun, James E" w:date="2022-04-14T13:25:00Z">
         <w:r>
           <w:t xml:space="preserve">training an </w:t>
         </w:r>
@@ -5180,7 +5148,7 @@
             <w:r>
               <w:t>(</w:t>
             </w:r>
-            <w:bookmarkStart w:id="214" w:name="rc_opt"/>
+            <w:bookmarkStart w:id="215" w:name="rc_opt"/>
             <w:r>
               <w:fldChar w:fldCharType="begin"/>
             </w:r>
@@ -5202,7 +5170,7 @@
               </w:rPr>
               <w:fldChar w:fldCharType="end"/>
             </w:r>
-            <w:bookmarkEnd w:id="214"/>
+            <w:bookmarkEnd w:id="215"/>
             <w:r>
               <w:t>)</w:t>
             </w:r>
@@ -5542,7 +5510,7 @@
             <w:r>
               <w:t>(</w:t>
             </w:r>
-            <w:bookmarkStart w:id="215" w:name="gmm"/>
+            <w:bookmarkStart w:id="216" w:name="gmm"/>
             <w:r>
               <w:fldChar w:fldCharType="begin"/>
             </w:r>
@@ -5564,7 +5532,7 @@
               </w:rPr>
               <w:fldChar w:fldCharType="end"/>
             </w:r>
-            <w:bookmarkEnd w:id="215"/>
+            <w:bookmarkEnd w:id="216"/>
             <w:r>
               <w:t>)</w:t>
             </w:r>
@@ -6108,7 +6076,7 @@
         </w:rPr>
         <w:t xml:space="preserve">. The </w:t>
       </w:r>
-      <w:del w:id="216" w:author="Braun, James E" w:date="2022-04-14T13:27:00Z">
+      <w:del w:id="217" w:author="Braun, James E" w:date="2022-04-14T13:27:00Z">
         <w:r>
           <w:rPr>
             <w:lang w:eastAsia="zh-CN"/>
@@ -6560,7 +6528,7 @@
             <w:r>
               <w:t>(</w:t>
             </w:r>
-            <w:bookmarkStart w:id="217" w:name="gmm_2"/>
+            <w:bookmarkStart w:id="218" w:name="gmm_2"/>
             <w:r>
               <w:fldChar w:fldCharType="begin"/>
             </w:r>
@@ -6582,7 +6550,7 @@
               </w:rPr>
               <w:fldChar w:fldCharType="end"/>
             </w:r>
-            <w:bookmarkEnd w:id="217"/>
+            <w:bookmarkEnd w:id="218"/>
             <w:r>
               <w:t>)</w:t>
             </w:r>
@@ -6862,14 +6830,27 @@
             <w:r>
               <w:t>(</w:t>
             </w:r>
-            <w:fldSimple w:instr=" SEQ Eq \* MERGEFORMAT ">
-              <w:r>
-                <w:rPr>
-                  <w:noProof/>
-                </w:rPr>
-                <w:t>7</w:t>
-              </w:r>
-            </w:fldSimple>
+            <w:r>
+              <w:fldChar w:fldCharType="begin"/>
+            </w:r>
+            <w:r>
+              <w:instrText xml:space="preserve"> SEQ Eq \* MERGEFORMAT </w:instrText>
+            </w:r>
+            <w:r>
+              <w:fldChar w:fldCharType="separate"/>
+            </w:r>
+            <w:r>
+              <w:rPr>
+                <w:noProof/>
+              </w:rPr>
+              <w:t>7</w:t>
+            </w:r>
+            <w:r>
+              <w:rPr>
+                <w:noProof/>
+              </w:rPr>
+              <w:fldChar w:fldCharType="end"/>
+            </w:r>
             <w:r>
               <w:t>)</w:t>
             </w:r>
@@ -7104,14 +7085,27 @@
             <w:r>
               <w:t>(</w:t>
             </w:r>
-            <w:fldSimple w:instr=" SEQ Eq \* MERGEFORMAT ">
-              <w:r>
-                <w:rPr>
-                  <w:noProof/>
-                </w:rPr>
-                <w:t>8</w:t>
-              </w:r>
-            </w:fldSimple>
+            <w:r>
+              <w:fldChar w:fldCharType="begin"/>
+            </w:r>
+            <w:r>
+              <w:instrText xml:space="preserve"> SEQ Eq \* MERGEFORMAT </w:instrText>
+            </w:r>
+            <w:r>
+              <w:fldChar w:fldCharType="separate"/>
+            </w:r>
+            <w:r>
+              <w:rPr>
+                <w:noProof/>
+              </w:rPr>
+              <w:t>8</w:t>
+            </w:r>
+            <w:r>
+              <w:rPr>
+                <w:noProof/>
+              </w:rPr>
+              <w:fldChar w:fldCharType="end"/>
+            </w:r>
             <w:r>
               <w:t>)</w:t>
             </w:r>
@@ -7421,14 +7415,27 @@
             <w:r>
               <w:t>(</w:t>
             </w:r>
-            <w:fldSimple w:instr=" SEQ Eq \* MERGEFORMAT ">
-              <w:r>
-                <w:rPr>
-                  <w:noProof/>
-                </w:rPr>
-                <w:t>9</w:t>
-              </w:r>
-            </w:fldSimple>
+            <w:r>
+              <w:fldChar w:fldCharType="begin"/>
+            </w:r>
+            <w:r>
+              <w:instrText xml:space="preserve"> SEQ Eq \* MERGEFORMAT </w:instrText>
+            </w:r>
+            <w:r>
+              <w:fldChar w:fldCharType="separate"/>
+            </w:r>
+            <w:r>
+              <w:rPr>
+                <w:noProof/>
+              </w:rPr>
+              <w:t>9</w:t>
+            </w:r>
+            <w:r>
+              <w:rPr>
+                <w:noProof/>
+              </w:rPr>
+              <w:fldChar w:fldCharType="end"/>
+            </w:r>
             <w:r>
               <w:t>)</w:t>
             </w:r>
@@ -7775,14 +7782,30 @@
             <w:r>
               <w:t>(</w:t>
             </w:r>
-            <w:fldSimple w:instr=" SEQ Eq \* MERGEFORMAT ">
-              <w:r>
-                <w:rPr>
-                  <w:noProof/>
-                </w:rPr>
-                <w:t>10</w:t>
-              </w:r>
-            </w:fldSimple>
+            <w:r>
+              <w:fldChar w:fldCharType="begin"/>
+            </w:r>
+            <w:r>
+              <w:instrText xml:space="preserve"> </w:instrText>
+            </w:r>
+            <w:r>
+              <w:instrText xml:space="preserve">SEQ Eq \* MERGEFORMAT </w:instrText>
+            </w:r>
+            <w:r>
+              <w:fldChar w:fldCharType="separate"/>
+            </w:r>
+            <w:r>
+              <w:rPr>
+                <w:noProof/>
+              </w:rPr>
+              <w:t>10</w:t>
+            </w:r>
+            <w:r>
+              <w:rPr>
+                <w:noProof/>
+              </w:rPr>
+              <w:fldChar w:fldCharType="end"/>
+            </w:r>
             <w:r>
               <w:t>)</w:t>
             </w:r>
@@ -8204,14 +8227,27 @@
             <w:r>
               <w:t>(</w:t>
             </w:r>
-            <w:fldSimple w:instr=" SEQ Eq \* MERGEFORMAT ">
-              <w:r>
-                <w:rPr>
-                  <w:noProof/>
-                </w:rPr>
-                <w:t>11</w:t>
-              </w:r>
-            </w:fldSimple>
+            <w:r>
+              <w:fldChar w:fldCharType="begin"/>
+            </w:r>
+            <w:r>
+              <w:instrText xml:space="preserve"> SEQ Eq \* MERGEFORMAT </w:instrText>
+            </w:r>
+            <w:r>
+              <w:fldChar w:fldCharType="separate"/>
+            </w:r>
+            <w:r>
+              <w:rPr>
+                <w:noProof/>
+              </w:rPr>
+              <w:t>11</w:t>
+            </w:r>
+            <w:r>
+              <w:rPr>
+                <w:noProof/>
+              </w:rPr>
+              <w:fldChar w:fldCharType="end"/>
+            </w:r>
             <w:r>
               <w:t>)</w:t>
             </w:r>
@@ -8540,14 +8576,27 @@
             <w:r>
               <w:t>(</w:t>
             </w:r>
-            <w:fldSimple w:instr=" SEQ Eq \* MERGEFORMAT ">
-              <w:r>
-                <w:rPr>
-                  <w:noProof/>
-                </w:rPr>
-                <w:t>12</w:t>
-              </w:r>
-            </w:fldSimple>
+            <w:r>
+              <w:fldChar w:fldCharType="begin"/>
+            </w:r>
+            <w:r>
+              <w:instrText xml:space="preserve"> SEQ Eq \* MERGEFORMAT </w:instrText>
+            </w:r>
+            <w:r>
+              <w:fldChar w:fldCharType="separate"/>
+            </w:r>
+            <w:r>
+              <w:rPr>
+                <w:noProof/>
+              </w:rPr>
+              <w:t>12</w:t>
+            </w:r>
+            <w:r>
+              <w:rPr>
+                <w:noProof/>
+              </w:rPr>
+              <w:fldChar w:fldCharType="end"/>
+            </w:r>
             <w:r>
               <w:t>)</w:t>
             </w:r>
@@ -8600,7 +8649,7 @@
       <w:r>
         <w:t xml:space="preserve"> allow </w:t>
       </w:r>
-      <w:del w:id="218" w:author="Braun, James E" w:date="2022-04-14T13:28:00Z">
+      <w:del w:id="219" w:author="Braun, James E" w:date="2022-04-14T13:28:00Z">
         <w:r>
           <w:delText>to</w:delText>
         </w:r>
@@ -8611,7 +8660,7 @@
       <w:r>
         <w:t>modeling</w:t>
       </w:r>
-      <w:ins w:id="219" w:author="Braun, James E" w:date="2022-04-14T13:28:00Z">
+      <w:ins w:id="220" w:author="Braun, James E" w:date="2022-04-14T13:28:00Z">
         <w:r>
           <w:t xml:space="preserve"> of</w:t>
         </w:r>
@@ -8732,7 +8781,7 @@
         </w:rPr>
         <w:t xml:space="preserve">updating </w:t>
       </w:r>
-      <w:del w:id="220" w:author="Braun, James E" w:date="2022-04-14T13:29:00Z">
+      <w:del w:id="221" w:author="Braun, James E" w:date="2022-04-14T13:29:00Z">
         <w:r>
           <w:rPr>
             <w:rFonts w:eastAsiaTheme="minorEastAsia"/>
@@ -8742,8 +8791,7 @@
           <w:delText xml:space="preserve">gaussians </w:delText>
         </w:r>
       </w:del>
-      <w:proofErr w:type="gramStart"/>
-      <w:ins w:id="221" w:author="Braun, James E" w:date="2022-04-14T13:29:00Z">
+      <w:ins w:id="222" w:author="Braun, James E" w:date="2022-04-14T13:29:00Z">
         <w:r>
           <w:rPr>
             <w:rFonts w:eastAsiaTheme="minorEastAsia"/>
@@ -8758,16 +8806,7 @@
             <w:iCs/>
             <w:lang w:eastAsia="zh-CN"/>
           </w:rPr>
-          <w:t>aussians</w:t>
-        </w:r>
-        <w:proofErr w:type="gramEnd"/>
-        <w:r>
-          <w:rPr>
-            <w:rFonts w:eastAsiaTheme="minorEastAsia"/>
-            <w:iCs/>
-            <w:lang w:eastAsia="zh-CN"/>
-          </w:rPr>
-          <w:t xml:space="preserve"> </w:t>
+          <w:t xml:space="preserve">aussians </w:t>
         </w:r>
       </w:ins>
       <w:r>
@@ -8864,7 +8903,7 @@
         </w:rPr>
         <w:t xml:space="preserve">he best match Gaussian </w:t>
       </w:r>
-      <w:del w:id="222" w:author="Braun, James E" w:date="2022-04-14T13:29:00Z">
+      <w:del w:id="223" w:author="Braun, James E" w:date="2022-04-14T13:29:00Z">
         <w:r>
           <w:rPr>
             <w:rFonts w:eastAsiaTheme="minorEastAsia"/>
@@ -8874,7 +8913,7 @@
           <w:delText>will be</w:delText>
         </w:r>
       </w:del>
-      <w:ins w:id="223" w:author="Braun, James E" w:date="2022-04-14T13:29:00Z">
+      <w:ins w:id="224" w:author="Braun, James E" w:date="2022-04-14T13:29:00Z">
         <w:r>
           <w:rPr>
             <w:rFonts w:eastAsiaTheme="minorEastAsia"/>
@@ -8892,7 +8931,7 @@
         </w:rPr>
         <w:t xml:space="preserve"> updated </w:t>
       </w:r>
-      <w:ins w:id="224" w:author="Braun, James E" w:date="2022-04-14T13:29:00Z">
+      <w:ins w:id="225" w:author="Braun, James E" w:date="2022-04-14T13:29:00Z">
         <w:r>
           <w:rPr>
             <w:rFonts w:eastAsiaTheme="minorEastAsia"/>
@@ -8902,7 +8941,7 @@
           <w:t>using</w:t>
         </w:r>
       </w:ins>
-      <w:del w:id="225" w:author="Braun, James E" w:date="2022-04-14T13:29:00Z">
+      <w:del w:id="226" w:author="Braun, James E" w:date="2022-04-14T13:29:00Z">
         <w:r>
           <w:rPr>
             <w:rFonts w:eastAsiaTheme="minorEastAsia"/>
@@ -9130,7 +9169,7 @@
             <w:r>
               <w:t>(</w:t>
             </w:r>
-            <w:bookmarkStart w:id="226" w:name="ggmr_start"/>
+            <w:bookmarkStart w:id="227" w:name="ggmr_start"/>
             <w:r>
               <w:fldChar w:fldCharType="begin"/>
             </w:r>
@@ -9152,7 +9191,7 @@
               </w:rPr>
               <w:fldChar w:fldCharType="end"/>
             </w:r>
-            <w:bookmarkEnd w:id="226"/>
+            <w:bookmarkEnd w:id="227"/>
             <w:r>
               <w:t>)</w:t>
             </w:r>
@@ -9324,14 +9363,27 @@
             <w:r>
               <w:t>(</w:t>
             </w:r>
-            <w:fldSimple w:instr=" SEQ Eq \* MERGEFORMAT ">
-              <w:r>
-                <w:rPr>
-                  <w:noProof/>
-                </w:rPr>
-                <w:t>14</w:t>
-              </w:r>
-            </w:fldSimple>
+            <w:r>
+              <w:fldChar w:fldCharType="begin"/>
+            </w:r>
+            <w:r>
+              <w:instrText xml:space="preserve"> SEQ Eq \* MERGEFORMAT </w:instrText>
+            </w:r>
+            <w:r>
+              <w:fldChar w:fldCharType="separate"/>
+            </w:r>
+            <w:r>
+              <w:rPr>
+                <w:noProof/>
+              </w:rPr>
+              <w:t>14</w:t>
+            </w:r>
+            <w:r>
+              <w:rPr>
+                <w:noProof/>
+              </w:rPr>
+              <w:fldChar w:fldCharType="end"/>
+            </w:r>
             <w:r>
               <w:t>)</w:t>
             </w:r>
@@ -9555,14 +9607,27 @@
             <w:r>
               <w:t>(</w:t>
             </w:r>
-            <w:fldSimple w:instr=" SEQ Eq \* MERGEFORMAT ">
-              <w:r>
-                <w:rPr>
-                  <w:noProof/>
-                </w:rPr>
-                <w:t>15</w:t>
-              </w:r>
-            </w:fldSimple>
+            <w:r>
+              <w:fldChar w:fldCharType="begin"/>
+            </w:r>
+            <w:r>
+              <w:instrText xml:space="preserve"> SEQ Eq \* MERGEFORMAT </w:instrText>
+            </w:r>
+            <w:r>
+              <w:fldChar w:fldCharType="separate"/>
+            </w:r>
+            <w:r>
+              <w:rPr>
+                <w:noProof/>
+              </w:rPr>
+              <w:t>15</w:t>
+            </w:r>
+            <w:r>
+              <w:rPr>
+                <w:noProof/>
+              </w:rPr>
+              <w:fldChar w:fldCharType="end"/>
+            </w:r>
             <w:r>
               <w:t>)</w:t>
             </w:r>
@@ -9772,14 +9837,27 @@
             <w:r>
               <w:t>(</w:t>
             </w:r>
-            <w:fldSimple w:instr=" SEQ Eq \* MERGEFORMAT ">
-              <w:r>
-                <w:rPr>
-                  <w:noProof/>
-                </w:rPr>
-                <w:t>16</w:t>
-              </w:r>
-            </w:fldSimple>
+            <w:r>
+              <w:fldChar w:fldCharType="begin"/>
+            </w:r>
+            <w:r>
+              <w:instrText xml:space="preserve"> SEQ Eq \* MERGEFORMAT </w:instrText>
+            </w:r>
+            <w:r>
+              <w:fldChar w:fldCharType="separate"/>
+            </w:r>
+            <w:r>
+              <w:rPr>
+                <w:noProof/>
+              </w:rPr>
+              <w:t>16</w:t>
+            </w:r>
+            <w:r>
+              <w:rPr>
+                <w:noProof/>
+              </w:rPr>
+              <w:fldChar w:fldCharType="end"/>
+            </w:r>
             <w:r>
               <w:t>)</w:t>
             </w:r>
@@ -10043,14 +10121,27 @@
             <w:r>
               <w:t>(</w:t>
             </w:r>
-            <w:fldSimple w:instr=" SEQ Eq \* MERGEFORMAT ">
-              <w:r>
-                <w:rPr>
-                  <w:noProof/>
-                </w:rPr>
-                <w:t>17</w:t>
-              </w:r>
-            </w:fldSimple>
+            <w:r>
+              <w:fldChar w:fldCharType="begin"/>
+            </w:r>
+            <w:r>
+              <w:instrText xml:space="preserve"> SEQ Eq \* MERGEFORMAT </w:instrText>
+            </w:r>
+            <w:r>
+              <w:fldChar w:fldCharType="separate"/>
+            </w:r>
+            <w:r>
+              <w:rPr>
+                <w:noProof/>
+              </w:rPr>
+              <w:t>17</w:t>
+            </w:r>
+            <w:r>
+              <w:rPr>
+                <w:noProof/>
+              </w:rPr>
+              <w:fldChar w:fldCharType="end"/>
+            </w:r>
             <w:r>
               <w:t>)</w:t>
             </w:r>
@@ -10398,7 +10489,7 @@
             <w:r>
               <w:t>(</w:t>
             </w:r>
-            <w:bookmarkStart w:id="227" w:name="ggmr_end"/>
+            <w:bookmarkStart w:id="228" w:name="ggmr_end"/>
             <w:r>
               <w:fldChar w:fldCharType="begin"/>
             </w:r>
@@ -10420,7 +10511,7 @@
               </w:rPr>
               <w:fldChar w:fldCharType="end"/>
             </w:r>
-            <w:bookmarkEnd w:id="227"/>
+            <w:bookmarkEnd w:id="228"/>
             <w:r>
               <w:t>)</w:t>
             </w:r>
@@ -10677,7 +10768,7 @@
       <w:r>
         <w:t xml:space="preserve"> sum of the expected posterior for </w:t>
       </w:r>
-      <w:ins w:id="228" w:author="Braun, James E" w:date="2022-04-14T13:30:00Z">
+      <w:ins w:id="229" w:author="Braun, James E" w:date="2022-04-14T13:30:00Z">
         <w:r>
           <w:t xml:space="preserve">the </w:t>
         </w:r>
@@ -10724,12 +10815,12 @@
       <w:r>
         <w:t xml:space="preserve"> </w:t>
       </w:r>
-      <w:del w:id="229" w:author="Braun, James E" w:date="2022-04-14T13:30:00Z">
+      <w:del w:id="230" w:author="Braun, James E" w:date="2022-04-14T13:30:00Z">
         <w:r>
           <w:delText xml:space="preserve">is </w:delText>
         </w:r>
       </w:del>
-      <w:ins w:id="230" w:author="Braun, James E" w:date="2022-04-14T13:30:00Z">
+      <w:ins w:id="231" w:author="Braun, James E" w:date="2022-04-14T13:30:00Z">
         <w:r>
           <w:t>are</w:t>
         </w:r>
@@ -10740,7 +10831,7 @@
       <w:r>
         <w:t>the weights of</w:t>
       </w:r>
-      <w:ins w:id="231" w:author="Braun, James E" w:date="2022-04-14T13:30:00Z">
+      <w:ins w:id="232" w:author="Braun, James E" w:date="2022-04-14T13:30:00Z">
         <w:r>
           <w:t xml:space="preserve"> the</w:t>
         </w:r>
@@ -10790,7 +10881,7 @@
       <w:r>
         <w:t>is the on-going learning rate for</w:t>
       </w:r>
-      <w:ins w:id="232" w:author="Braun, James E" w:date="2022-04-14T13:30:00Z">
+      <w:ins w:id="233" w:author="Braun, James E" w:date="2022-04-14T13:30:00Z">
         <w:r>
           <w:t xml:space="preserve"> the</w:t>
         </w:r>
@@ -10833,11 +10924,11 @@
       <w:r>
         <w:t>2.</w:t>
       </w:r>
-      <w:bookmarkStart w:id="233" w:name="sec_2_hybrid"/>
+      <w:bookmarkStart w:id="234" w:name="sec_2_hybrid"/>
       <w:r>
         <w:t>3</w:t>
       </w:r>
-      <w:bookmarkEnd w:id="233"/>
+      <w:bookmarkEnd w:id="234"/>
       <w:r>
         <w:t xml:space="preserve"> Hybrid </w:t>
       </w:r>
@@ -10890,12 +10981,12 @@
       <w:r>
         <w:t xml:space="preserve">Enabled by </w:t>
       </w:r>
-      <w:del w:id="234" w:author="Braun, James E" w:date="2022-04-16T12:25:00Z">
+      <w:del w:id="235" w:author="Braun, James E" w:date="2022-04-16T12:25:00Z">
         <w:r>
           <w:delText xml:space="preserve">the </w:delText>
         </w:r>
       </w:del>
-      <w:ins w:id="235" w:author="Braun, James E" w:date="2022-04-16T12:25:00Z">
+      <w:ins w:id="236" w:author="Braun, James E" w:date="2022-04-16T12:25:00Z">
         <w:r>
           <w:t>a</w:t>
         </w:r>
@@ -10912,7 +11003,7 @@
       <w:r>
         <w:t xml:space="preserve"> load from </w:t>
       </w:r>
-      <w:ins w:id="236" w:author="Braun, James E" w:date="2022-04-16T12:25:00Z">
+      <w:ins w:id="237" w:author="Braun, James E" w:date="2022-04-16T12:25:00Z">
         <w:r>
           <w:t xml:space="preserve">the </w:t>
         </w:r>
@@ -10920,7 +11011,7 @@
       <w:r>
         <w:t>RC model and</w:t>
       </w:r>
-      <w:ins w:id="237" w:author="Braun, James E" w:date="2022-04-16T12:25:00Z">
+      <w:ins w:id="238" w:author="Braun, James E" w:date="2022-04-16T12:25:00Z">
         <w:r>
           <w:t xml:space="preserve"> an</w:t>
         </w:r>
@@ -10937,12 +11028,12 @@
       <w:r>
         <w:t>th</w:t>
       </w:r>
-      <w:ins w:id="238" w:author="Braun, James E" w:date="2022-04-16T12:25:00Z">
+      <w:ins w:id="239" w:author="Braun, James E" w:date="2022-04-16T12:25:00Z">
         <w:r>
           <w:t>e</w:t>
         </w:r>
       </w:ins>
-      <w:del w:id="239" w:author="Braun, James E" w:date="2022-04-16T12:25:00Z">
+      <w:del w:id="240" w:author="Braun, James E" w:date="2022-04-16T12:25:00Z">
         <w:r>
           <w:delText>ose</w:delText>
         </w:r>
@@ -10950,17 +11041,17 @@
       <w:r>
         <w:t xml:space="preserve"> trained </w:t>
       </w:r>
-      <w:del w:id="240" w:author="Braun, James E" w:date="2022-04-16T12:25:00Z">
+      <w:del w:id="241" w:author="Braun, James E" w:date="2022-04-16T12:25:00Z">
         <w:r>
           <w:delText xml:space="preserve">gaussian </w:delText>
         </w:r>
       </w:del>
-      <w:ins w:id="241" w:author="Braun, James E" w:date="2022-04-16T15:29:00Z">
+      <w:ins w:id="242" w:author="Braun, James E" w:date="2022-04-16T15:29:00Z">
         <w:r>
           <w:t>G</w:t>
         </w:r>
       </w:ins>
-      <w:ins w:id="242" w:author="Braun, James E" w:date="2022-04-16T12:25:00Z">
+      <w:ins w:id="243" w:author="Braun, James E" w:date="2022-04-16T12:25:00Z">
         <w:r>
           <w:t xml:space="preserve">aussian </w:t>
         </w:r>
@@ -10968,12 +11059,12 @@
       <w:r>
         <w:t xml:space="preserve">components from Expectation Maximization (EM) </w:t>
       </w:r>
-      <w:del w:id="243" w:author="Braun, James E" w:date="2022-04-16T12:26:00Z">
+      <w:del w:id="244" w:author="Braun, James E" w:date="2022-04-16T12:26:00Z">
         <w:r>
           <w:delText>will be</w:delText>
         </w:r>
       </w:del>
-      <w:ins w:id="244" w:author="Braun, James E" w:date="2022-04-16T12:26:00Z">
+      <w:ins w:id="245" w:author="Braun, James E" w:date="2022-04-16T12:26:00Z">
         <w:r>
           <w:t>are</w:t>
         </w:r>
@@ -10981,7 +11072,7 @@
       <w:r>
         <w:t xml:space="preserve"> updated </w:t>
       </w:r>
-      <w:del w:id="245" w:author="Braun, James E" w:date="2022-04-16T12:26:00Z">
+      <w:del w:id="246" w:author="Braun, James E" w:date="2022-04-16T12:26:00Z">
         <w:r>
           <w:delText>accordingly</w:delText>
         </w:r>
@@ -10989,7 +11080,7 @@
           <w:delText xml:space="preserve"> as the update</w:delText>
         </w:r>
       </w:del>
-      <w:ins w:id="246" w:author="Braun, James E" w:date="2022-04-16T12:26:00Z">
+      <w:ins w:id="247" w:author="Braun, James E" w:date="2022-04-16T12:26:00Z">
         <w:r>
           <w:t>using</w:t>
         </w:r>
@@ -10997,7 +11088,7 @@
       <w:r>
         <w:t xml:space="preserve"> </w:t>
       </w:r>
-      <w:del w:id="247" w:author="Braun, James E" w:date="2022-04-16T12:26:00Z">
+      <w:del w:id="248" w:author="Braun, James E" w:date="2022-04-16T12:26:00Z">
         <w:r>
           <w:delText xml:space="preserve">rules shown in </w:delText>
         </w:r>
@@ -11008,7 +11099,7 @@
       <w:r>
         <w:t>quation</w:t>
       </w:r>
-      <w:ins w:id="248" w:author="Braun, James E" w:date="2022-04-16T12:26:00Z">
+      <w:ins w:id="249" w:author="Braun, James E" w:date="2022-04-16T12:26:00Z">
         <w:r>
           <w:t>s</w:t>
         </w:r>
@@ -11037,7 +11128,7 @@
       <w:r>
         <w:fldChar w:fldCharType="end"/>
       </w:r>
-      <w:del w:id="249" w:author="Braun, James E" w:date="2022-04-16T12:26:00Z">
+      <w:del w:id="250" w:author="Braun, James E" w:date="2022-04-16T12:26:00Z">
         <w:r>
           <w:delText>)</w:delText>
         </w:r>
@@ -11045,12 +11136,9 @@
           <w:delText xml:space="preserve">~ </w:delText>
         </w:r>
       </w:del>
-      <w:ins w:id="250" w:author="Braun, James E" w:date="2022-04-16T12:26:00Z">
-        <w:r>
-          <w:t>)</w:t>
-        </w:r>
-        <w:r>
-          <w:t xml:space="preserve"> -</w:t>
+      <w:ins w:id="251" w:author="Braun, James E" w:date="2022-04-16T12:26:00Z">
+        <w:r>
+          <w:t>) -</w:t>
         </w:r>
         <w:r>
           <w:t xml:space="preserve"> </w:t>
@@ -11086,16 +11174,16 @@
       <w:r>
         <w:t xml:space="preserve">Specifically, the RC network module </w:t>
       </w:r>
-      <w:del w:id="251" w:author="Braun, James E" w:date="2022-04-16T12:27:00Z">
+      <w:del w:id="252" w:author="Braun, James E" w:date="2022-04-16T12:27:00Z">
         <w:r>
           <w:delText>will get the</w:delText>
         </w:r>
       </w:del>
-      <w:ins w:id="252" w:author="Braun, James E" w:date="2022-04-16T12:27:00Z">
+      <w:ins w:id="253" w:author="Braun, James E" w:date="2022-04-16T12:27:00Z">
         <w:r>
           <w:t xml:space="preserve">receives </w:t>
         </w:r>
-        <w:commentRangeStart w:id="253"/>
+        <w:commentRangeStart w:id="254"/>
         <w:r>
           <w:t>a</w:t>
         </w:r>
@@ -11103,17 +11191,17 @@
       <w:r>
         <w:t xml:space="preserve"> target time step index </w:t>
       </w:r>
-      <w:commentRangeEnd w:id="253"/>
+      <w:commentRangeEnd w:id="254"/>
       <w:r>
         <w:rPr>
           <w:rStyle w:val="CommentReference"/>
         </w:rPr>
-        <w:commentReference w:id="253"/>
+        <w:commentReference w:id="254"/>
       </w:r>
       <w:r>
         <w:t xml:space="preserve">from </w:t>
       </w:r>
-      <w:ins w:id="254" w:author="Braun, James E" w:date="2022-04-16T12:27:00Z">
+      <w:ins w:id="255" w:author="Braun, James E" w:date="2022-04-16T12:27:00Z">
         <w:r>
           <w:t xml:space="preserve">the </w:t>
         </w:r>
@@ -11124,7 +11212,7 @@
       <w:r>
         <w:t xml:space="preserve"> and return</w:t>
       </w:r>
-      <w:ins w:id="255" w:author="Braun, James E" w:date="2022-04-16T12:27:00Z">
+      <w:ins w:id="256" w:author="Braun, James E" w:date="2022-04-16T12:27:00Z">
         <w:r>
           <w:t>s</w:t>
         </w:r>
@@ -11132,12 +11220,12 @@
       <w:r>
         <w:t xml:space="preserve"> </w:t>
       </w:r>
-      <w:del w:id="256" w:author="Braun, James E" w:date="2022-04-16T12:27:00Z">
+      <w:del w:id="257" w:author="Braun, James E" w:date="2022-04-16T12:27:00Z">
         <w:r>
           <w:delText xml:space="preserve">the </w:delText>
         </w:r>
       </w:del>
-      <w:ins w:id="257" w:author="Braun, James E" w:date="2022-04-16T12:27:00Z">
+      <w:ins w:id="258" w:author="Braun, James E" w:date="2022-04-16T12:27:00Z">
         <w:r>
           <w:t>a</w:t>
         </w:r>
@@ -11148,7 +11236,7 @@
       <w:r>
         <w:t xml:space="preserve">predicted RS system load back to </w:t>
       </w:r>
-      <w:ins w:id="258" w:author="Braun, James E" w:date="2022-04-16T12:27:00Z">
+      <w:ins w:id="259" w:author="Braun, James E" w:date="2022-04-16T12:27:00Z">
         <w:r>
           <w:t xml:space="preserve">the </w:t>
         </w:r>
@@ -11234,7 +11322,7 @@
         </w:rPr>
         <w:t xml:space="preserve">Figure </w:t>
       </w:r>
-      <w:bookmarkStart w:id="259" w:name="hybrid_show"/>
+      <w:bookmarkStart w:id="260" w:name="hybrid_show"/>
       <w:r>
         <w:rPr>
           <w:b/>
@@ -11271,7 +11359,7 @@
         </w:rPr>
         <w:fldChar w:fldCharType="end"/>
       </w:r>
-      <w:bookmarkEnd w:id="259"/>
+      <w:bookmarkEnd w:id="260"/>
       <w:r>
         <w:t xml:space="preserve"> Underlying </w:t>
       </w:r>
@@ -11293,7 +11381,7 @@
       <w:pPr>
         <w:pStyle w:val="Heading2"/>
       </w:pPr>
-      <w:bookmarkStart w:id="260" w:name="sec_2_criteria"/>
+      <w:bookmarkStart w:id="261" w:name="sec_2_criteria"/>
       <w:r>
         <w:t>2.</w:t>
       </w:r>
@@ -11303,7 +11391,7 @@
       <w:r>
         <w:t xml:space="preserve"> </w:t>
       </w:r>
-      <w:bookmarkEnd w:id="260"/>
+      <w:bookmarkEnd w:id="261"/>
       <w:r>
         <w:t>Model Performance Evaluation Criteria</w:t>
       </w:r>
@@ -11312,12 +11400,12 @@
       <w:r>
         <w:t>Four indices, normalized root mean square error (NRMSE), coefficient of variation of root mean square error (CVRMSE), mean absolute error (MAE), and mean absolute percentage error (MAPE)</w:t>
       </w:r>
-      <w:ins w:id="261" w:author="Braun, James E" w:date="2022-04-16T12:27:00Z">
+      <w:ins w:id="262" w:author="Braun, James E" w:date="2022-04-16T12:27:00Z">
         <w:r>
           <w:t xml:space="preserve">, are used to for </w:t>
         </w:r>
       </w:ins>
-      <w:ins w:id="262" w:author="Braun, James E" w:date="2022-04-16T12:28:00Z">
+      <w:ins w:id="263" w:author="Braun, James E" w:date="2022-04-16T12:28:00Z">
         <w:r>
           <w:t>model performance evaluation</w:t>
         </w:r>
@@ -11545,14 +11633,27 @@
             <w:r>
               <w:t>(</w:t>
             </w:r>
-            <w:fldSimple w:instr=" SEQ Eq \* MERGEFORMAT ">
-              <w:r>
-                <w:rPr>
-                  <w:noProof/>
-                </w:rPr>
-                <w:t>19</w:t>
-              </w:r>
-            </w:fldSimple>
+            <w:r>
+              <w:fldChar w:fldCharType="begin"/>
+            </w:r>
+            <w:r>
+              <w:instrText xml:space="preserve"> SEQ Eq \* MERGEFORMAT </w:instrText>
+            </w:r>
+            <w:r>
+              <w:fldChar w:fldCharType="separate"/>
+            </w:r>
+            <w:r>
+              <w:rPr>
+                <w:noProof/>
+              </w:rPr>
+              <w:t>19</w:t>
+            </w:r>
+            <w:r>
+              <w:rPr>
+                <w:noProof/>
+              </w:rPr>
+              <w:fldChar w:fldCharType="end"/>
+            </w:r>
             <w:r>
               <w:t>)</w:t>
             </w:r>
@@ -11676,14 +11777,27 @@
             <w:r>
               <w:t>(</w:t>
             </w:r>
-            <w:fldSimple w:instr=" SEQ Eq \* MERGEFORMAT ">
-              <w:r>
-                <w:rPr>
-                  <w:noProof/>
-                </w:rPr>
-                <w:t>20</w:t>
-              </w:r>
-            </w:fldSimple>
+            <w:r>
+              <w:fldChar w:fldCharType="begin"/>
+            </w:r>
+            <w:r>
+              <w:instrText xml:space="preserve"> SEQ Eq \* MERGEFORMAT </w:instrText>
+            </w:r>
+            <w:r>
+              <w:fldChar w:fldCharType="separate"/>
+            </w:r>
+            <w:r>
+              <w:rPr>
+                <w:noProof/>
+              </w:rPr>
+              <w:t>20</w:t>
+            </w:r>
+            <w:r>
+              <w:rPr>
+                <w:noProof/>
+              </w:rPr>
+              <w:fldChar w:fldCharType="end"/>
+            </w:r>
             <w:r>
               <w:t>)</w:t>
             </w:r>
@@ -11806,14 +11920,27 @@
             <w:r>
               <w:t>(</w:t>
             </w:r>
-            <w:fldSimple w:instr=" SEQ Eq \* MERGEFORMAT ">
-              <w:r>
-                <w:rPr>
-                  <w:noProof/>
-                </w:rPr>
-                <w:t>21</w:t>
-              </w:r>
-            </w:fldSimple>
+            <w:r>
+              <w:fldChar w:fldCharType="begin"/>
+            </w:r>
+            <w:r>
+              <w:instrText xml:space="preserve"> SEQ Eq \* MERGEFORMAT </w:instrText>
+            </w:r>
+            <w:r>
+              <w:fldChar w:fldCharType="separate"/>
+            </w:r>
+            <w:r>
+              <w:rPr>
+                <w:noProof/>
+              </w:rPr>
+              <w:t>21</w:t>
+            </w:r>
+            <w:r>
+              <w:rPr>
+                <w:noProof/>
+              </w:rPr>
+              <w:fldChar w:fldCharType="end"/>
+            </w:r>
             <w:r>
               <w:t>)</w:t>
             </w:r>
@@ -12008,14 +12135,27 @@
             <w:r>
               <w:t>(</w:t>
             </w:r>
-            <w:fldSimple w:instr=" SEQ Eq \* MERGEFORMAT ">
-              <w:r>
-                <w:rPr>
-                  <w:noProof/>
-                </w:rPr>
-                <w:t>22</w:t>
-              </w:r>
-            </w:fldSimple>
+            <w:r>
+              <w:fldChar w:fldCharType="begin"/>
+            </w:r>
+            <w:r>
+              <w:instrText xml:space="preserve"> SEQ Eq \* MERGEFORMAT </w:instrText>
+            </w:r>
+            <w:r>
+              <w:fldChar w:fldCharType="separate"/>
+            </w:r>
+            <w:r>
+              <w:rPr>
+                <w:noProof/>
+              </w:rPr>
+              <w:t>22</w:t>
+            </w:r>
+            <w:r>
+              <w:rPr>
+                <w:noProof/>
+              </w:rPr>
+              <w:fldChar w:fldCharType="end"/>
+            </w:r>
             <w:r>
               <w:t>)</w:t>
             </w:r>
@@ -12268,14 +12408,27 @@
             <w:r>
               <w:t>(</w:t>
             </w:r>
-            <w:fldSimple w:instr=" SEQ Eq \* MERGEFORMAT ">
-              <w:r>
-                <w:rPr>
-                  <w:noProof/>
-                </w:rPr>
-                <w:t>23</w:t>
-              </w:r>
-            </w:fldSimple>
+            <w:r>
+              <w:fldChar w:fldCharType="begin"/>
+            </w:r>
+            <w:r>
+              <w:instrText xml:space="preserve"> SEQ Eq \* MERGEFORMAT </w:instrText>
+            </w:r>
+            <w:r>
+              <w:fldChar w:fldCharType="separate"/>
+            </w:r>
+            <w:r>
+              <w:rPr>
+                <w:noProof/>
+              </w:rPr>
+              <w:t>23</w:t>
+            </w:r>
+            <w:r>
+              <w:rPr>
+                <w:noProof/>
+              </w:rPr>
+              <w:fldChar w:fldCharType="end"/>
+            </w:r>
             <w:r>
               <w:t>)</w:t>
             </w:r>
@@ -12291,10 +12444,9 @@
         <w:rPr>
           <w:szCs w:val="24"/>
         </w:rPr>
-        <w:lastRenderedPageBreak/>
         <w:t xml:space="preserve">where n </w:t>
       </w:r>
-      <w:ins w:id="263" w:author="Braun, James E" w:date="2022-04-16T12:28:00Z">
+      <w:ins w:id="264" w:author="Braun, James E" w:date="2022-04-16T12:28:00Z">
         <w:r>
           <w:rPr>
             <w:szCs w:val="24"/>
@@ -12354,7 +12506,7 @@
           </m:e>
         </m:d>
         <m:r>
-          <w:ins w:id="264" w:author="Braun, James E" w:date="2022-04-16T12:28:00Z">
+          <w:ins w:id="265" w:author="Braun, James E" w:date="2022-04-16T12:28:00Z">
             <w:rPr>
               <w:rFonts w:ascii="Cambria Math" w:hAnsi="Cambria Math"/>
             </w:rPr>
@@ -12365,7 +12517,7 @@
       <w:r>
         <w:t>is the standard deviation of predictions,</w:t>
       </w:r>
-      <w:ins w:id="265" w:author="Braun, James E" w:date="2022-04-16T12:28:00Z">
+      <w:ins w:id="266" w:author="Braun, James E" w:date="2022-04-16T12:28:00Z">
         <w:r>
           <w:t xml:space="preserve"> and</w:t>
         </w:r>
@@ -12451,7 +12603,7 @@
       <w:r>
         <w:t xml:space="preserve">a case study </w:t>
       </w:r>
-      <w:del w:id="266" w:author="Braun, James E" w:date="2022-04-16T12:29:00Z">
+      <w:del w:id="267" w:author="Braun, James E" w:date="2022-04-16T12:29:00Z">
         <w:r>
           <w:delText xml:space="preserve">for </w:delText>
         </w:r>
@@ -12459,7 +12611,7 @@
           <w:delText>all the three proposed methods, including</w:delText>
         </w:r>
       </w:del>
-      <w:ins w:id="267" w:author="Braun, James E" w:date="2022-04-16T12:29:00Z">
+      <w:ins w:id="268" w:author="Braun, James E" w:date="2022-04-16T12:29:00Z">
         <w:r>
           <w:t>investigates the performance of</w:t>
         </w:r>
@@ -12467,7 +12619,7 @@
       <w:r>
         <w:t xml:space="preserve"> </w:t>
       </w:r>
-      <w:ins w:id="268" w:author="Braun, James E" w:date="2022-04-14T13:31:00Z">
+      <w:ins w:id="269" w:author="Braun, James E" w:date="2022-04-14T13:31:00Z">
         <w:r>
           <w:t xml:space="preserve">the </w:t>
         </w:r>
@@ -12484,7 +12636,7 @@
       <w:r>
         <w:t xml:space="preserve">hybrid </w:t>
       </w:r>
-      <w:ins w:id="269" w:author="Braun, James E" w:date="2022-04-16T12:29:00Z">
+      <w:ins w:id="270" w:author="Braun, James E" w:date="2022-04-16T12:29:00Z">
         <w:r>
           <w:t xml:space="preserve">modeling </w:t>
         </w:r>
@@ -12492,7 +12644,7 @@
       <w:r>
         <w:t>approach</w:t>
       </w:r>
-      <w:ins w:id="270" w:author="Braun, James E" w:date="2022-04-14T13:31:00Z">
+      <w:ins w:id="271" w:author="Braun, James E" w:date="2022-04-14T13:31:00Z">
         <w:r>
           <w:t>es</w:t>
         </w:r>
@@ -12548,7 +12700,7 @@
       <w:r>
         <w:t xml:space="preserve"> first two weeks </w:t>
       </w:r>
-      <w:ins w:id="271" w:author="Braun, James E" w:date="2022-04-16T12:29:00Z">
+      <w:ins w:id="272" w:author="Braun, James E" w:date="2022-04-16T12:29:00Z">
         <w:r>
           <w:t xml:space="preserve">of </w:t>
         </w:r>
@@ -12562,7 +12714,7 @@
       <w:r>
         <w:t xml:space="preserve">for training and the rest of </w:t>
       </w:r>
-      <w:ins w:id="272" w:author="Braun, James E" w:date="2022-04-16T12:29:00Z">
+      <w:ins w:id="273" w:author="Braun, James E" w:date="2022-04-16T12:29:00Z">
         <w:r>
           <w:t xml:space="preserve">the </w:t>
         </w:r>
@@ -12570,7 +12722,7 @@
       <w:r>
         <w:t xml:space="preserve">data </w:t>
       </w:r>
-      <w:ins w:id="273" w:author="Braun, James E" w:date="2022-04-16T12:29:00Z">
+      <w:ins w:id="274" w:author="Braun, James E" w:date="2022-04-16T12:29:00Z">
         <w:r>
           <w:t xml:space="preserve">was </w:t>
         </w:r>
@@ -12590,12 +12742,12 @@
       <w:r>
         <w:t xml:space="preserve"> </w:t>
       </w:r>
-      <w:del w:id="274" w:author="Braun, James E" w:date="2022-04-16T12:29:00Z">
+      <w:del w:id="275" w:author="Braun, James E" w:date="2022-04-16T12:29:00Z">
         <w:r>
           <w:delText>can be</w:delText>
         </w:r>
       </w:del>
-      <w:ins w:id="275" w:author="Braun, James E" w:date="2022-04-16T12:30:00Z">
+      <w:ins w:id="276" w:author="Braun, James E" w:date="2022-04-16T12:30:00Z">
         <w:r>
           <w:t>was</w:t>
         </w:r>
@@ -12607,7 +12759,7 @@
       <w:r>
         <w:t>into</w:t>
       </w:r>
-      <w:del w:id="276" w:author="Braun, James E" w:date="2022-04-16T12:30:00Z">
+      <w:del w:id="277" w:author="Braun, James E" w:date="2022-04-16T12:30:00Z">
         <w:r>
           <w:delText xml:space="preserve"> </w:delText>
         </w:r>
@@ -12646,7 +12798,7 @@
       <w:r>
         <w:t xml:space="preserve"> the following</w:t>
       </w:r>
-      <w:del w:id="277" w:author="Braun, James E" w:date="2022-04-16T12:30:00Z">
+      <w:del w:id="278" w:author="Braun, James E" w:date="2022-04-16T12:30:00Z">
         <w:r>
           <w:delText>s</w:delText>
         </w:r>
@@ -12691,12 +12843,12 @@
       <w:r>
         <w:t xml:space="preserve">, </w:t>
       </w:r>
-      <w:del w:id="278" w:author="Braun, James E" w:date="2022-04-16T12:30:00Z">
+      <w:del w:id="279" w:author="Braun, James E" w:date="2022-04-16T12:30:00Z">
         <w:r>
           <w:delText xml:space="preserve">Façade </w:delText>
         </w:r>
       </w:del>
-      <w:ins w:id="279" w:author="Braun, James E" w:date="2022-04-16T12:30:00Z">
+      <w:ins w:id="280" w:author="Braun, James E" w:date="2022-04-16T12:30:00Z">
         <w:r>
           <w:t>f</w:t>
         </w:r>
@@ -12909,7 +13061,7 @@
       <w:r>
         <w:t xml:space="preserve">, </w:t>
       </w:r>
-      <w:ins w:id="280" w:author="Braun, James E" w:date="2022-04-16T12:30:00Z">
+      <w:ins w:id="281" w:author="Braun, James E" w:date="2022-04-16T12:30:00Z">
         <w:r>
           <w:t xml:space="preserve">and </w:t>
         </w:r>
@@ -12960,7 +13112,7 @@
       <w:r>
         <w:t xml:space="preserve">. </w:t>
       </w:r>
-      <w:commentRangeStart w:id="281"/>
+      <w:commentRangeStart w:id="282"/>
       <w:r>
         <w:t>The</w:t>
       </w:r>
@@ -12973,12 +13125,12 @@
       <w:r>
         <w:t xml:space="preserve">values </w:t>
       </w:r>
-      <w:del w:id="282" w:author="Braun, James E" w:date="2022-04-16T12:31:00Z">
+      <w:del w:id="283" w:author="Braun, James E" w:date="2022-04-16T12:31:00Z">
         <w:r>
           <w:delText xml:space="preserve">are </w:delText>
         </w:r>
       </w:del>
-      <w:ins w:id="283" w:author="Braun, James E" w:date="2022-04-16T12:31:00Z">
+      <w:ins w:id="284" w:author="Braun, James E" w:date="2022-04-16T12:31:00Z">
         <w:r>
           <w:t>we</w:t>
         </w:r>
@@ -13111,12 +13263,12 @@
       <w:r>
         <w:t>.</w:t>
       </w:r>
-      <w:commentRangeEnd w:id="281"/>
+      <w:commentRangeEnd w:id="282"/>
       <w:r>
         <w:rPr>
           <w:rStyle w:val="CommentReference"/>
         </w:rPr>
-        <w:commentReference w:id="281"/>
+        <w:commentReference w:id="282"/>
       </w:r>
     </w:p>
     <w:p>
@@ -13154,23 +13306,23 @@
     <w:p>
       <w:pPr>
         <w:rPr>
-          <w:del w:id="284" w:author="Braun, James E" w:date="2022-04-16T13:51:00Z"/>
+          <w:del w:id="285" w:author="Braun, James E" w:date="2022-04-16T13:51:00Z"/>
         </w:rPr>
       </w:pPr>
       <w:r>
         <w:t>Th</w:t>
       </w:r>
-      <w:del w:id="285" w:author="Braun, James E" w:date="2022-04-16T12:33:00Z">
+      <w:del w:id="286" w:author="Braun, James E" w:date="2022-04-16T12:33:00Z">
         <w:r>
           <w:delText>e</w:delText>
         </w:r>
       </w:del>
-      <w:ins w:id="286" w:author="Braun, James E" w:date="2022-04-16T12:33:00Z">
+      <w:ins w:id="287" w:author="Braun, James E" w:date="2022-04-16T12:33:00Z">
         <w:r>
           <w:t xml:space="preserve">is </w:t>
         </w:r>
       </w:ins>
-      <w:del w:id="287" w:author="Braun, James E" w:date="2022-04-16T12:33:00Z">
+      <w:del w:id="288" w:author="Braun, James E" w:date="2022-04-16T12:33:00Z">
         <w:r>
           <w:delText xml:space="preserve"> current </w:delText>
         </w:r>
@@ -13183,11 +13335,8 @@
     <w:p>
       <w:pPr>
         <w:rPr>
-          <w:del w:id="288" w:author="Braun, James E" w:date="2022-04-16T13:47:00Z"/>
-        </w:rPr>
-        <w:pPrChange w:id="289" w:author="Braun, James E" w:date="2022-04-16T13:47:00Z">
-          <w:pPr/>
-        </w:pPrChange>
+          <w:del w:id="289" w:author="Braun, James E" w:date="2022-04-16T13:47:00Z"/>
+        </w:rPr>
       </w:pPr>
       <w:del w:id="290" w:author="Braun, James E" w:date="2022-04-16T13:47:00Z">
         <w:r>
@@ -13387,10 +13536,7 @@
           <w:t>The choice of a</w:t>
         </w:r>
         <w:r>
-          <w:t xml:space="preserve"> </w:t>
-        </w:r>
-        <w:r>
-          <w:t xml:space="preserve">model </w:t>
+          <w:t xml:space="preserve"> model </w:t>
         </w:r>
         <w:r>
           <w:t xml:space="preserve">is a tradeoff between </w:t>
@@ -13675,7 +13821,11 @@
         </m:r>
       </m:oMath>
       <w:r>
-        <w:t xml:space="preserve">, represent outdoor air, façade cavity, slab concrete, hot water or chilled water within tubes, insulation below tubes, envelope, room air, internal wall, solar radiation, internal heat, lighting, air handling unit, </w:t>
+        <w:t xml:space="preserve">, represent outdoor air, façade cavity, </w:t>
+      </w:r>
+      <w:r>
+        <w:lastRenderedPageBreak/>
+        <w:t xml:space="preserve">slab concrete, hot water or chilled water within tubes, insulation below tubes, envelope, room air, internal wall, solar radiation, internal heat, lighting, air handling unit, </w:t>
       </w:r>
       <w:ins w:id="328" w:author="Braun, James E" w:date="2022-04-16T13:54:00Z">
         <w:r>
@@ -14178,9 +14328,9 @@
         <w:tblLook w:val="04A0" w:firstRow="1" w:lastRow="0" w:firstColumn="1" w:lastColumn="0" w:noHBand="0" w:noVBand="1"/>
       </w:tblPr>
       <w:tblGrid>
-        <w:gridCol w:w="625"/>
-        <w:gridCol w:w="8100"/>
-        <w:gridCol w:w="625"/>
+        <w:gridCol w:w="571"/>
+        <w:gridCol w:w="7706"/>
+        <w:gridCol w:w="1083"/>
       </w:tblGrid>
       <w:tr>
         <w:trPr>
@@ -14455,14 +14605,27 @@
             <w:r>
               <w:t>(</w:t>
             </w:r>
-            <w:fldSimple w:instr=" SEQ Eq \* MERGEFORMAT ">
-              <w:r>
-                <w:rPr>
-                  <w:noProof/>
-                </w:rPr>
-                <w:t>24</w:t>
-              </w:r>
-            </w:fldSimple>
+            <w:r>
+              <w:fldChar w:fldCharType="begin"/>
+            </w:r>
+            <w:r>
+              <w:instrText xml:space="preserve"> SEQ Eq \* MERGEFORMAT </w:instrText>
+            </w:r>
+            <w:r>
+              <w:fldChar w:fldCharType="separate"/>
+            </w:r>
+            <w:r>
+              <w:rPr>
+                <w:noProof/>
+              </w:rPr>
+              <w:t>24</w:t>
+            </w:r>
+            <w:r>
+              <w:rPr>
+                <w:noProof/>
+              </w:rPr>
+              <w:fldChar w:fldCharType="end"/>
+            </w:r>
             <w:r>
               <w:t>)</w:t>
             </w:r>
@@ -14929,14 +15092,27 @@
             <w:r>
               <w:t>(</w:t>
             </w:r>
-            <w:fldSimple w:instr=" SEQ Eq \* MERGEFORMAT ">
-              <w:r>
-                <w:rPr>
-                  <w:noProof/>
-                </w:rPr>
-                <w:t>25</w:t>
-              </w:r>
-            </w:fldSimple>
+            <w:r>
+              <w:fldChar w:fldCharType="begin"/>
+            </w:r>
+            <w:r>
+              <w:instrText xml:space="preserve"> SEQ Eq \* MERGEFORMAT </w:instrText>
+            </w:r>
+            <w:r>
+              <w:fldChar w:fldCharType="separate"/>
+            </w:r>
+            <w:r>
+              <w:rPr>
+                <w:noProof/>
+              </w:rPr>
+              <w:t>25</w:t>
+            </w:r>
+            <w:r>
+              <w:rPr>
+                <w:noProof/>
+              </w:rPr>
+              <w:fldChar w:fldCharType="end"/>
+            </w:r>
             <w:r>
               <w:t>)</w:t>
             </w:r>
@@ -15345,14 +15521,27 @@
             <w:r>
               <w:t>(</w:t>
             </w:r>
-            <w:fldSimple w:instr=" SEQ Eq \* MERGEFORMAT ">
-              <w:r>
-                <w:rPr>
-                  <w:noProof/>
-                </w:rPr>
-                <w:t>26</w:t>
-              </w:r>
-            </w:fldSimple>
+            <w:r>
+              <w:fldChar w:fldCharType="begin"/>
+            </w:r>
+            <w:r>
+              <w:instrText xml:space="preserve"> SEQ Eq \* MERGEFORMAT </w:instrText>
+            </w:r>
+            <w:r>
+              <w:fldChar w:fldCharType="separate"/>
+            </w:r>
+            <w:r>
+              <w:rPr>
+                <w:noProof/>
+              </w:rPr>
+              <w:t>26</w:t>
+            </w:r>
+            <w:r>
+              <w:rPr>
+                <w:noProof/>
+              </w:rPr>
+              <w:fldChar w:fldCharType="end"/>
+            </w:r>
             <w:r>
               <w:t>)</w:t>
             </w:r>
@@ -15661,14 +15850,27 @@
             <w:r>
               <w:t>(</w:t>
             </w:r>
-            <w:fldSimple w:instr=" SEQ Eq \* MERGEFORMAT ">
-              <w:r>
-                <w:rPr>
-                  <w:noProof/>
-                </w:rPr>
-                <w:t>27</w:t>
-              </w:r>
-            </w:fldSimple>
+            <w:r>
+              <w:fldChar w:fldCharType="begin"/>
+            </w:r>
+            <w:r>
+              <w:instrText xml:space="preserve"> SEQ Eq \* MERGEFORMAT </w:instrText>
+            </w:r>
+            <w:r>
+              <w:fldChar w:fldCharType="separate"/>
+            </w:r>
+            <w:r>
+              <w:rPr>
+                <w:noProof/>
+              </w:rPr>
+              <w:t>27</w:t>
+            </w:r>
+            <w:r>
+              <w:rPr>
+                <w:noProof/>
+              </w:rPr>
+              <w:fldChar w:fldCharType="end"/>
+            </w:r>
             <w:r>
               <w:t>)</w:t>
             </w:r>
@@ -15865,14 +16067,27 @@
             <w:r>
               <w:t>(</w:t>
             </w:r>
-            <w:fldSimple w:instr=" SEQ Eq \* MERGEFORMAT ">
-              <w:r>
-                <w:rPr>
-                  <w:noProof/>
-                </w:rPr>
-                <w:t>28</w:t>
-              </w:r>
-            </w:fldSimple>
+            <w:r>
+              <w:fldChar w:fldCharType="begin"/>
+            </w:r>
+            <w:r>
+              <w:instrText xml:space="preserve"> SEQ Eq \* MERGEFORMAT </w:instrText>
+            </w:r>
+            <w:r>
+              <w:fldChar w:fldCharType="separate"/>
+            </w:r>
+            <w:r>
+              <w:rPr>
+                <w:noProof/>
+              </w:rPr>
+              <w:t>28</w:t>
+            </w:r>
+            <w:r>
+              <w:rPr>
+                <w:noProof/>
+              </w:rPr>
+              <w:fldChar w:fldCharType="end"/>
+            </w:r>
             <w:r>
               <w:t>)</w:t>
             </w:r>
@@ -17289,6 +17504,7 @@
         <w:rPr>
           <w:noProof/>
         </w:rPr>
+        <w:lastRenderedPageBreak/>
         <w:drawing>
           <wp:inline distT="0" distB="0" distL="0" distR="0" wp14:anchorId="0804F0E1" wp14:editId="4F7A6131">
             <wp:extent cx="3728906" cy="2467211"/>
@@ -17346,7 +17562,6 @@
         <w:rPr>
           <w:noProof/>
         </w:rPr>
-        <w:lastRenderedPageBreak/>
         <w:drawing>
           <wp:inline distT="0" distB="0" distL="0" distR="0" wp14:anchorId="03CED556" wp14:editId="30DAF073">
             <wp:extent cx="2852504" cy="1974506"/>
@@ -17566,6 +17781,7 @@
         <w:rPr>
           <w:noProof/>
         </w:rPr>
+        <w:lastRenderedPageBreak/>
         <w:drawing>
           <wp:inline distT="0" distB="0" distL="0" distR="0" wp14:anchorId="1D2F78C0" wp14:editId="500C6A3C">
             <wp:extent cx="5671390" cy="2992025"/>
@@ -18325,6 +18541,8 @@
         <w:r>
           <w:instrText xml:space="preserve"> REF ggmr_tb_corr \h </w:instrText>
         </w:r>
+      </w:ins>
+      <w:ins w:id="387" w:author="Braun, James E" w:date="2022-04-16T15:08:00Z">
         <w:r>
           <w:fldChar w:fldCharType="separate"/>
         </w:r>
@@ -18343,12 +18561,12 @@
           <w:t xml:space="preserve"> shows example correlation coefficients for one of the cases considered, whereas </w:t>
         </w:r>
       </w:ins>
-      <w:ins w:id="387" w:author="Braun, James E" w:date="2022-04-16T15:09:00Z">
+      <w:ins w:id="388" w:author="Braun, James E" w:date="2022-04-16T15:09:00Z">
         <w:r>
           <w:t>t</w:t>
         </w:r>
       </w:ins>
-      <w:del w:id="388" w:author="Braun, James E" w:date="2022-04-16T15:08:00Z">
+      <w:del w:id="389" w:author="Braun, James E" w:date="2022-04-16T15:08:00Z">
         <w:r>
           <w:delText xml:space="preserve"> subset </w:delText>
         </w:r>
@@ -18386,52 +18604,52 @@
           <w:commentReference w:id="384"/>
         </w:r>
       </w:del>
-      <w:ins w:id="389" w:author="Braun, James E" w:date="2022-04-16T15:05:00Z">
+      <w:ins w:id="390" w:author="Braun, James E" w:date="2022-04-16T15:05:00Z">
         <w:r>
           <w:t>he performance of</w:t>
         </w:r>
       </w:ins>
-      <w:ins w:id="390" w:author="Braun, James E" w:date="2022-04-16T15:25:00Z">
+      <w:ins w:id="391" w:author="Braun, James E" w:date="2022-04-16T15:25:00Z">
         <w:r>
           <w:t xml:space="preserve"> the</w:t>
         </w:r>
       </w:ins>
-      <w:ins w:id="391" w:author="Braun, James E" w:date="2022-04-16T15:05:00Z">
+      <w:ins w:id="392" w:author="Braun, James E" w:date="2022-04-16T15:05:00Z">
         <w:r>
           <w:t xml:space="preserve"> GGMR mode</w:t>
         </w:r>
       </w:ins>
-      <w:ins w:id="392" w:author="Braun, James E" w:date="2022-04-16T15:06:00Z">
+      <w:ins w:id="393" w:author="Braun, James E" w:date="2022-04-16T15:06:00Z">
         <w:r>
           <w:t>ls</w:t>
         </w:r>
       </w:ins>
-      <w:ins w:id="393" w:author="Braun, James E" w:date="2022-04-16T15:05:00Z">
+      <w:ins w:id="394" w:author="Braun, James E" w:date="2022-04-16T15:05:00Z">
         <w:r>
           <w:t xml:space="preserve"> with 3 different </w:t>
         </w:r>
       </w:ins>
-      <w:ins w:id="394" w:author="Braun, James E" w:date="2022-04-16T15:09:00Z">
+      <w:ins w:id="395" w:author="Braun, James E" w:date="2022-04-16T15:09:00Z">
         <w:r>
           <w:t xml:space="preserve">sets of </w:t>
         </w:r>
       </w:ins>
-      <w:ins w:id="395" w:author="Braun, James E" w:date="2022-04-16T15:05:00Z">
+      <w:ins w:id="396" w:author="Braun, James E" w:date="2022-04-16T15:05:00Z">
         <w:r>
           <w:t>input</w:t>
         </w:r>
       </w:ins>
-      <w:ins w:id="396" w:author="Braun, James E" w:date="2022-04-16T15:06:00Z">
+      <w:ins w:id="397" w:author="Braun, James E" w:date="2022-04-16T15:06:00Z">
         <w:r>
           <w:t xml:space="preserve">s are shown in </w:t>
         </w:r>
       </w:ins>
-      <w:del w:id="397" w:author="Braun, James E" w:date="2022-04-16T15:05:00Z">
+      <w:del w:id="398" w:author="Braun, James E" w:date="2022-04-16T15:05:00Z">
         <w:r>
           <w:delText xml:space="preserve"> </w:delText>
         </w:r>
       </w:del>
-      <w:del w:id="398" w:author="Braun, James E" w:date="2022-04-16T15:06:00Z">
+      <w:del w:id="399" w:author="Braun, James E" w:date="2022-04-16T15:06:00Z">
         <w:r>
           <w:delText xml:space="preserve">and </w:delText>
         </w:r>
@@ -18495,12 +18713,12 @@
           </m:sub>
         </m:sSub>
       </m:oMath>
-      <w:del w:id="399" w:author="Braun, James E" w:date="2022-04-16T15:27:00Z">
+      <w:del w:id="400" w:author="Braun, James E" w:date="2022-04-16T15:27:00Z">
         <w:r>
           <w:delText>was not more trivial</w:delText>
         </w:r>
       </w:del>
-      <w:ins w:id="400" w:author="Braun, James E" w:date="2022-04-16T15:27:00Z">
+      <w:ins w:id="401" w:author="Braun, James E" w:date="2022-04-16T15:27:00Z">
         <w:r>
           <w:t>is more significant</w:t>
         </w:r>
@@ -18535,12 +18753,12 @@
           </m:sub>
         </m:sSub>
       </m:oMath>
-      <w:ins w:id="401" w:author="Braun, James E" w:date="2022-04-16T15:27:00Z">
+      <w:ins w:id="402" w:author="Braun, James E" w:date="2022-04-16T15:27:00Z">
         <w:r>
           <w:t xml:space="preserve">, </w:t>
         </w:r>
       </w:ins>
-      <w:del w:id="402" w:author="Braun, James E" w:date="2022-04-16T15:27:00Z">
+      <w:del w:id="403" w:author="Braun, James E" w:date="2022-04-16T15:27:00Z">
         <w:r>
           <w:delText xml:space="preserve"> </w:delText>
         </w:r>
@@ -18578,7 +18796,7 @@
       <w:r>
         <w:t xml:space="preserve">did not provide additional prediction </w:t>
       </w:r>
-      <w:del w:id="403" w:author="Braun, James E" w:date="2022-04-16T15:10:00Z">
+      <w:del w:id="404" w:author="Braun, James E" w:date="2022-04-16T15:10:00Z">
         <w:r>
           <w:delText>power</w:delText>
         </w:r>
@@ -18586,7 +18804,7 @@
           <w:delText xml:space="preserve"> </w:delText>
         </w:r>
       </w:del>
-      <w:ins w:id="404" w:author="Braun, James E" w:date="2022-04-16T15:10:00Z">
+      <w:ins w:id="405" w:author="Braun, James E" w:date="2022-04-16T15:10:00Z">
         <w:r>
           <w:t>performance</w:t>
         </w:r>
@@ -18627,23 +18845,22 @@
         <w:t xml:space="preserve"> </w:t>
       </w:r>
       <w:r>
-        <w:lastRenderedPageBreak/>
         <w:t>Moreover</w:t>
       </w:r>
       <w:r>
         <w:t xml:space="preserve">, it was found </w:t>
       </w:r>
-      <w:ins w:id="405" w:author="Braun, James E" w:date="2022-04-16T15:10:00Z">
+      <w:ins w:id="406" w:author="Braun, James E" w:date="2022-04-16T15:10:00Z">
         <w:r>
           <w:t xml:space="preserve">that </w:t>
         </w:r>
       </w:ins>
-      <w:del w:id="406" w:author="Braun, James E" w:date="2022-04-16T15:10:00Z">
+      <w:del w:id="407" w:author="Braun, James E" w:date="2022-04-16T15:10:00Z">
         <w:r>
           <w:delText xml:space="preserve">additional </w:delText>
         </w:r>
       </w:del>
-      <w:ins w:id="407" w:author="Braun, James E" w:date="2022-04-16T15:10:00Z">
+      <w:ins w:id="408" w:author="Braun, James E" w:date="2022-04-16T15:10:00Z">
         <w:r>
           <w:t>better</w:t>
         </w:r>
@@ -18654,7 +18871,7 @@
       <w:r>
         <w:t xml:space="preserve">prediction performance </w:t>
       </w:r>
-      <w:del w:id="408" w:author="Braun, James E" w:date="2022-04-16T15:10:00Z">
+      <w:del w:id="409" w:author="Braun, James E" w:date="2022-04-16T15:10:00Z">
         <w:r>
           <w:delText xml:space="preserve">can almost be gained for </w:delText>
         </w:r>
@@ -18665,7 +18882,7 @@
           <w:delText>free</w:delText>
         </w:r>
       </w:del>
-      <w:ins w:id="409" w:author="Braun, James E" w:date="2022-04-16T15:10:00Z">
+      <w:ins w:id="410" w:author="Braun, James E" w:date="2022-04-16T15:10:00Z">
         <w:r>
           <w:t>is achieved</w:t>
         </w:r>
@@ -18673,7 +18890,7 @@
       <w:r>
         <w:t xml:space="preserve"> if we provide flow rate information as </w:t>
       </w:r>
-      <w:ins w:id="410" w:author="Braun, James E" w:date="2022-04-16T15:11:00Z">
+      <w:ins w:id="411" w:author="Braun, James E" w:date="2022-04-16T15:11:00Z">
         <w:r>
           <w:t xml:space="preserve">an </w:t>
         </w:r>
@@ -18681,7 +18898,7 @@
       <w:r>
         <w:t>additional input</w:t>
       </w:r>
-      <w:del w:id="411" w:author="Braun, James E" w:date="2022-04-16T15:11:00Z">
+      <w:del w:id="412" w:author="Braun, James E" w:date="2022-04-16T15:11:00Z">
         <w:r>
           <w:delText xml:space="preserve"> during the process of model development</w:delText>
         </w:r>
@@ -18695,12 +18912,12 @@
       <w:r>
         <w:t xml:space="preserve">had </w:t>
       </w:r>
-      <w:ins w:id="412" w:author="Braun, James E" w:date="2022-04-16T15:11:00Z">
+      <w:ins w:id="413" w:author="Braun, James E" w:date="2022-04-16T15:11:00Z">
         <w:r>
           <w:t>a</w:t>
         </w:r>
       </w:ins>
-      <w:del w:id="413" w:author="Braun, James E" w:date="2022-04-16T15:11:00Z">
+      <w:del w:id="414" w:author="Braun, James E" w:date="2022-04-16T15:11:00Z">
         <w:r>
           <w:delText>additional</w:delText>
         </w:r>
@@ -18708,7 +18925,7 @@
       <w:r>
         <w:t xml:space="preserve"> 3.26% lower </w:t>
       </w:r>
-      <w:del w:id="414" w:author="Braun, James E" w:date="2022-04-16T15:11:00Z">
+      <w:del w:id="415" w:author="Braun, James E" w:date="2022-04-16T15:11:00Z">
         <w:r>
           <w:delText xml:space="preserve">of </w:delText>
         </w:r>
@@ -18756,7 +18973,7 @@
         </w:rPr>
         <w:t xml:space="preserve"> from another GGMR prediction. In the end, </w:t>
       </w:r>
-      <w:ins w:id="415" w:author="Braun, James E" w:date="2022-04-16T15:11:00Z">
+      <w:ins w:id="416" w:author="Braun, James E" w:date="2022-04-16T15:11:00Z">
         <w:r>
           <w:rPr>
             <w:rFonts w:eastAsiaTheme="minorEastAsia"/>
@@ -18770,7 +18987,7 @@
         </w:rPr>
         <w:t>case 3 inputs</w:t>
       </w:r>
-      <w:del w:id="416" w:author="Braun, James E" w:date="2022-04-16T15:11:00Z">
+      <w:del w:id="417" w:author="Braun, James E" w:date="2022-04-16T15:11:00Z">
         <w:r>
           <w:rPr>
             <w:rFonts w:eastAsiaTheme="minorEastAsia"/>
@@ -18788,7 +19005,7 @@
         <m:sSub>
           <m:sSubPr>
             <m:ctrlPr>
-              <w:del w:id="417" w:author="Braun, James E" w:date="2022-04-16T15:11:00Z">
+              <w:del w:id="418" w:author="Braun, James E" w:date="2022-04-16T15:11:00Z">
                 <w:rPr>
                   <w:rFonts w:ascii="Cambria Math" w:hAnsi="Cambria Math"/>
                 </w:rPr>
@@ -18797,7 +19014,7 @@
           </m:sSubPr>
           <m:e>
             <m:r>
-              <w:del w:id="418" w:author="Braun, James E" w:date="2022-04-16T15:11:00Z">
+              <w:del w:id="419" w:author="Braun, James E" w:date="2022-04-16T15:11:00Z">
                 <w:rPr>
                   <w:rFonts w:ascii="Cambria Math" w:hAnsi="Cambria Math"/>
                 </w:rPr>
@@ -18807,7 +19024,7 @@
           </m:e>
           <m:sub>
             <m:r>
-              <w:del w:id="419" w:author="Braun, James E" w:date="2022-04-16T15:11:00Z">
+              <w:del w:id="420" w:author="Braun, James E" w:date="2022-04-16T15:11:00Z">
                 <w:rPr>
                   <w:rFonts w:ascii="Cambria Math" w:hAnsi="Cambria Math"/>
                 </w:rPr>
@@ -18817,7 +19034,7 @@
           </m:sub>
         </m:sSub>
         <m:r>
-          <w:del w:id="420" w:author="Braun, James E" w:date="2022-04-16T15:11:00Z">
+          <w:del w:id="421" w:author="Braun, James E" w:date="2022-04-16T15:11:00Z">
             <m:rPr>
               <m:sty m:val="p"/>
             </m:rPr>
@@ -18830,7 +19047,7 @@
         <m:sSub>
           <m:sSubPr>
             <m:ctrlPr>
-              <w:del w:id="421" w:author="Braun, James E" w:date="2022-04-16T15:11:00Z">
+              <w:del w:id="422" w:author="Braun, James E" w:date="2022-04-16T15:11:00Z">
                 <w:rPr>
                   <w:rFonts w:ascii="Cambria Math" w:hAnsi="Cambria Math"/>
                 </w:rPr>
@@ -18839,7 +19056,7 @@
           </m:sSubPr>
           <m:e>
             <m:r>
-              <w:del w:id="422" w:author="Braun, James E" w:date="2022-04-16T15:11:00Z">
+              <w:del w:id="423" w:author="Braun, James E" w:date="2022-04-16T15:11:00Z">
                 <w:rPr>
                   <w:rFonts w:ascii="Cambria Math" w:hAnsi="Cambria Math"/>
                 </w:rPr>
@@ -18849,7 +19066,7 @@
           </m:e>
           <m:sub>
             <m:r>
-              <w:del w:id="423" w:author="Braun, James E" w:date="2022-04-16T15:11:00Z">
+              <w:del w:id="424" w:author="Braun, James E" w:date="2022-04-16T15:11:00Z">
                 <w:rPr>
                   <w:rFonts w:ascii="Cambria Math" w:hAnsi="Cambria Math"/>
                 </w:rPr>
@@ -18859,7 +19076,7 @@
           </m:sub>
         </m:sSub>
         <m:r>
-          <w:del w:id="424" w:author="Braun, James E" w:date="2022-04-16T15:11:00Z">
+          <w:del w:id="425" w:author="Braun, James E" w:date="2022-04-16T15:11:00Z">
             <m:rPr>
               <m:sty m:val="p"/>
             </m:rPr>
@@ -18872,7 +19089,7 @@
         <m:sSub>
           <m:sSubPr>
             <m:ctrlPr>
-              <w:del w:id="425" w:author="Braun, James E" w:date="2022-04-16T15:11:00Z">
+              <w:del w:id="426" w:author="Braun, James E" w:date="2022-04-16T15:11:00Z">
                 <w:rPr>
                   <w:rFonts w:ascii="Cambria Math" w:hAnsi="Cambria Math"/>
                 </w:rPr>
@@ -18881,7 +19098,7 @@
           </m:sSubPr>
           <m:e>
             <m:r>
-              <w:del w:id="426" w:author="Braun, James E" w:date="2022-04-16T15:11:00Z">
+              <w:del w:id="427" w:author="Braun, James E" w:date="2022-04-16T15:11:00Z">
                 <w:rPr>
                   <w:rFonts w:ascii="Cambria Math" w:hAnsi="Cambria Math"/>
                 </w:rPr>
@@ -18891,7 +19108,7 @@
           </m:e>
           <m:sub>
             <m:r>
-              <w:del w:id="427" w:author="Braun, James E" w:date="2022-04-16T15:11:00Z">
+              <w:del w:id="428" w:author="Braun, James E" w:date="2022-04-16T15:11:00Z">
                 <w:rPr>
                   <w:rFonts w:ascii="Cambria Math" w:hAnsi="Cambria Math"/>
                 </w:rPr>
@@ -18901,7 +19118,7 @@
           </m:sub>
         </m:sSub>
         <m:r>
-          <w:del w:id="428" w:author="Braun, James E" w:date="2022-04-16T15:11:00Z">
+          <w:del w:id="429" w:author="Braun, James E" w:date="2022-04-16T15:11:00Z">
             <m:rPr>
               <m:sty m:val="p"/>
             </m:rPr>
@@ -18912,7 +19129,7 @@
           </w:del>
         </m:r>
         <m:r>
-          <w:del w:id="429" w:author="Braun, James E" w:date="2022-04-16T15:11:00Z">
+          <w:del w:id="430" w:author="Braun, James E" w:date="2022-04-16T15:11:00Z">
             <w:rPr>
               <w:rFonts w:ascii="Cambria Math" w:hAnsi="Cambria Math"/>
             </w:rPr>
@@ -18922,7 +19139,7 @@
         <m:sSub>
           <m:sSubPr>
             <m:ctrlPr>
-              <w:del w:id="430" w:author="Braun, James E" w:date="2022-04-16T15:11:00Z">
+              <w:del w:id="431" w:author="Braun, James E" w:date="2022-04-16T15:11:00Z">
                 <w:rPr>
                   <w:rFonts w:ascii="Cambria Math" w:hAnsi="Cambria Math"/>
                 </w:rPr>
@@ -18931,7 +19148,7 @@
           </m:sSubPr>
           <m:e>
             <m:r>
-              <w:del w:id="431" w:author="Braun, James E" w:date="2022-04-16T15:11:00Z">
+              <w:del w:id="432" w:author="Braun, James E" w:date="2022-04-16T15:11:00Z">
                 <w:rPr>
                   <w:rFonts w:ascii="Cambria Math" w:hAnsi="Cambria Math"/>
                 </w:rPr>
@@ -18941,7 +19158,7 @@
           </m:e>
           <m:sub>
             <m:r>
-              <w:del w:id="432" w:author="Braun, James E" w:date="2022-04-16T15:11:00Z">
+              <w:del w:id="433" w:author="Braun, James E" w:date="2022-04-16T15:11:00Z">
                 <w:rPr>
                   <w:rFonts w:ascii="Cambria Math" w:hAnsi="Cambria Math"/>
                 </w:rPr>
@@ -18951,7 +19168,7 @@
           </m:sub>
         </m:sSub>
         <m:r>
-          <w:del w:id="433" w:author="Braun, James E" w:date="2022-04-16T15:11:00Z">
+          <w:del w:id="434" w:author="Braun, James E" w:date="2022-04-16T15:11:00Z">
             <m:rPr>
               <m:sty m:val="p"/>
             </m:rPr>
@@ -18962,7 +19179,7 @@
           </w:del>
         </m:r>
         <m:r>
-          <w:del w:id="434" w:author="Braun, James E" w:date="2022-04-16T15:11:00Z">
+          <w:del w:id="435" w:author="Braun, James E" w:date="2022-04-16T15:11:00Z">
             <w:rPr>
               <w:rFonts w:ascii="Cambria Math" w:hAnsi="Cambria Math"/>
             </w:rPr>
@@ -18972,7 +19189,7 @@
         <m:sSub>
           <m:sSubPr>
             <m:ctrlPr>
-              <w:del w:id="435" w:author="Braun, James E" w:date="2022-04-16T15:11:00Z">
+              <w:del w:id="436" w:author="Braun, James E" w:date="2022-04-16T15:11:00Z">
                 <w:rPr>
                   <w:rFonts w:ascii="Cambria Math" w:hAnsi="Cambria Math"/>
                 </w:rPr>
@@ -18981,7 +19198,7 @@
           </m:sSubPr>
           <m:e>
             <m:r>
-              <w:del w:id="436" w:author="Braun, James E" w:date="2022-04-16T15:11:00Z">
+              <w:del w:id="437" w:author="Braun, James E" w:date="2022-04-16T15:11:00Z">
                 <w:rPr>
                   <w:rFonts w:ascii="Cambria Math" w:hAnsi="Cambria Math"/>
                 </w:rPr>
@@ -18991,7 +19208,7 @@
           </m:e>
           <m:sub>
             <m:r>
-              <w:del w:id="437" w:author="Braun, James E" w:date="2022-04-16T15:11:00Z">
+              <w:del w:id="438" w:author="Braun, James E" w:date="2022-04-16T15:11:00Z">
                 <w:rPr>
                   <w:rFonts w:ascii="Cambria Math" w:hAnsi="Cambria Math"/>
                 </w:rPr>
@@ -19001,7 +19218,7 @@
           </m:sub>
         </m:sSub>
         <m:r>
-          <w:del w:id="438" w:author="Braun, James E" w:date="2022-04-16T15:11:00Z">
+          <w:del w:id="439" w:author="Braun, James E" w:date="2022-04-16T15:11:00Z">
             <w:rPr>
               <w:rFonts w:ascii="Cambria Math" w:hAnsi="Cambria Math"/>
             </w:rPr>
@@ -19011,7 +19228,7 @@
         <m:sSub>
           <m:sSubPr>
             <m:ctrlPr>
-              <w:del w:id="439" w:author="Braun, James E" w:date="2022-04-16T15:11:00Z">
+              <w:del w:id="440" w:author="Braun, James E" w:date="2022-04-16T15:11:00Z">
                 <w:rPr>
                   <w:rFonts w:ascii="Cambria Math" w:hAnsi="Cambria Math"/>
                   <w:i/>
@@ -19021,7 +19238,7 @@
           </m:sSubPr>
           <m:e>
             <m:r>
-              <w:del w:id="440" w:author="Braun, James E" w:date="2022-04-16T15:11:00Z">
+              <w:del w:id="441" w:author="Braun, James E" w:date="2022-04-16T15:11:00Z">
                 <w:rPr>
                   <w:rFonts w:ascii="Cambria Math" w:hAnsi="Cambria Math"/>
                 </w:rPr>
@@ -19031,7 +19248,7 @@
           </m:e>
           <m:sub>
             <m:r>
-              <w:del w:id="441" w:author="Braun, James E" w:date="2022-04-16T15:11:00Z">
+              <w:del w:id="442" w:author="Braun, James E" w:date="2022-04-16T15:11:00Z">
                 <w:rPr>
                   <w:rFonts w:ascii="Cambria Math" w:hAnsi="Cambria Math"/>
                 </w:rPr>
@@ -19041,7 +19258,7 @@
           </m:sub>
         </m:sSub>
       </m:oMath>
-      <w:del w:id="442" w:author="Braun, James E" w:date="2022-04-16T15:11:00Z">
+      <w:del w:id="443" w:author="Braun, James E" w:date="2022-04-16T15:11:00Z">
         <w:r>
           <w:delText xml:space="preserve"> </w:delText>
         </w:r>
@@ -19060,7 +19277,7 @@
           <w:delText>ve</w:delText>
         </w:r>
       </w:del>
-      <w:ins w:id="443" w:author="Braun, James E" w:date="2022-04-16T15:11:00Z">
+      <w:ins w:id="444" w:author="Braun, James E" w:date="2022-04-16T15:11:00Z">
         <w:r>
           <w:rPr>
             <w:rFonts w:eastAsiaTheme="minorEastAsia"/>
@@ -19075,7 +19292,7 @@
         </w:rPr>
         <w:t xml:space="preserve"> </w:t>
       </w:r>
-      <w:del w:id="444" w:author="Braun, James E" w:date="2022-04-16T15:27:00Z">
+      <w:del w:id="445" w:author="Braun, James E" w:date="2022-04-16T15:27:00Z">
         <w:r>
           <w:rPr>
             <w:rFonts w:eastAsiaTheme="minorEastAsia"/>
@@ -19103,7 +19320,7 @@
         </w:rPr>
         <w:t xml:space="preserve"> </w:t>
       </w:r>
-      <w:ins w:id="445" w:author="Braun, James E" w:date="2022-04-16T15:11:00Z">
+      <w:ins w:id="446" w:author="Braun, James E" w:date="2022-04-16T15:11:00Z">
         <w:r>
           <w:rPr>
             <w:rFonts w:eastAsiaTheme="minorEastAsia"/>
@@ -19146,7 +19363,7 @@
     <w:p>
       <w:pPr>
         <w:pStyle w:val="Caption"/>
-        <w:pPrChange w:id="446" w:author="Braun, James E" w:date="2022-04-16T14:25:00Z">
+        <w:pPrChange w:id="447" w:author="Braun, James E" w:date="2022-04-16T14:25:00Z">
           <w:pPr>
             <w:pStyle w:val="Caption"/>
             <w:keepNext/>
@@ -19160,7 +19377,7 @@
         </w:rPr>
         <w:t xml:space="preserve">Table </w:t>
       </w:r>
-      <w:bookmarkStart w:id="447" w:name="ggmr_tb_corr"/>
+      <w:bookmarkStart w:id="448" w:name="ggmr_tb_corr"/>
       <w:r>
         <w:rPr>
           <w:b/>
@@ -19197,16 +19414,16 @@
         </w:rPr>
         <w:fldChar w:fldCharType="end"/>
       </w:r>
-      <w:bookmarkEnd w:id="447"/>
+      <w:bookmarkEnd w:id="448"/>
       <w:r>
         <w:t xml:space="preserve"> Correlation coefficients between </w:t>
       </w:r>
-      <w:del w:id="448" w:author="Braun, James E" w:date="2022-04-16T14:34:00Z">
+      <w:del w:id="449" w:author="Braun, James E" w:date="2022-04-16T14:34:00Z">
         <w:r>
           <w:delText xml:space="preserve">Radiant </w:delText>
         </w:r>
       </w:del>
-      <w:ins w:id="449" w:author="Braun, James E" w:date="2022-04-16T14:34:00Z">
+      <w:ins w:id="450" w:author="Braun, James E" w:date="2022-04-16T14:34:00Z">
         <w:r>
           <w:t>r</w:t>
         </w:r>
@@ -19214,12 +19431,12 @@
           <w:t xml:space="preserve">adiant </w:t>
         </w:r>
       </w:ins>
-      <w:del w:id="450" w:author="Braun, James E" w:date="2022-04-16T14:34:00Z">
+      <w:del w:id="451" w:author="Braun, James E" w:date="2022-04-16T14:34:00Z">
         <w:r>
           <w:delText xml:space="preserve">Slab </w:delText>
         </w:r>
       </w:del>
-      <w:ins w:id="451" w:author="Braun, James E" w:date="2022-04-16T14:34:00Z">
+      <w:ins w:id="452" w:author="Braun, James E" w:date="2022-04-16T14:34:00Z">
         <w:r>
           <w:t>s</w:t>
         </w:r>
@@ -19230,7 +19447,7 @@
       <w:r>
         <w:t>system</w:t>
       </w:r>
-      <w:del w:id="452" w:author="Braun, James E" w:date="2022-04-16T14:34:00Z">
+      <w:del w:id="453" w:author="Braun, James E" w:date="2022-04-16T14:34:00Z">
         <w:r>
           <w:delText>s</w:delText>
         </w:r>
@@ -19803,7 +20020,7 @@
     <w:p>
       <w:pPr>
         <w:pStyle w:val="Caption"/>
-        <w:pPrChange w:id="453" w:author="Braun, James E" w:date="2022-04-16T14:25:00Z">
+        <w:pPrChange w:id="454" w:author="Braun, James E" w:date="2022-04-16T14:25:00Z">
           <w:pPr>
             <w:pStyle w:val="Caption"/>
             <w:keepNext/>
@@ -19817,8 +20034,8 @@
         </w:rPr>
         <w:t xml:space="preserve">Table </w:t>
       </w:r>
-      <w:bookmarkStart w:id="454" w:name="ggmr_tb"/>
-      <w:bookmarkStart w:id="455" w:name="ggmr_tb_case"/>
+      <w:bookmarkStart w:id="455" w:name="ggmr_tb"/>
+      <w:bookmarkStart w:id="456" w:name="ggmr_tb_case"/>
       <w:r>
         <w:rPr>
           <w:b/>
@@ -19855,8 +20072,8 @@
         </w:rPr>
         <w:fldChar w:fldCharType="end"/>
       </w:r>
-      <w:bookmarkEnd w:id="454"/>
       <w:bookmarkEnd w:id="455"/>
+      <w:bookmarkEnd w:id="456"/>
       <w:r>
         <w:t xml:space="preserve"> Prediction performance comparison for different GGMR inputs</w:t>
       </w:r>
@@ -20732,6 +20949,7 @@
         <w:pStyle w:val="Heading2"/>
       </w:pPr>
       <w:r>
+        <w:lastRenderedPageBreak/>
         <w:t>3.</w:t>
       </w:r>
       <w:r>
@@ -20781,40 +20999,40 @@
       <w:r>
         <w:t xml:space="preserve">, the development of the hybrid approach is primarily concerned with determining the number of </w:t>
       </w:r>
-      <w:commentRangeStart w:id="456"/>
+      <w:commentRangeStart w:id="457"/>
       <w:r>
         <w:t>warming up steps for the RC module</w:t>
       </w:r>
-      <w:commentRangeEnd w:id="456"/>
+      <w:commentRangeEnd w:id="457"/>
       <w:r>
         <w:rPr>
           <w:rStyle w:val="CommentReference"/>
         </w:rPr>
-        <w:commentReference w:id="456"/>
+        <w:commentReference w:id="457"/>
       </w:r>
       <w:r>
         <w:t xml:space="preserve">, </w:t>
       </w:r>
-      <w:commentRangeStart w:id="457"/>
+      <w:commentRangeStart w:id="458"/>
       <w:r>
         <w:t>the number of Gaussians used in the GGMR module, and the learning rate used in the GGMR module</w:t>
       </w:r>
-      <w:commentRangeEnd w:id="457"/>
+      <w:commentRangeEnd w:id="458"/>
       <w:r>
         <w:rPr>
           <w:rStyle w:val="CommentReference"/>
         </w:rPr>
-        <w:commentReference w:id="457"/>
+        <w:commentReference w:id="458"/>
       </w:r>
       <w:r>
         <w:t xml:space="preserve">. The warming up period </w:t>
       </w:r>
-      <w:del w:id="458" w:author="Braun, James E" w:date="2022-04-16T15:38:00Z">
+      <w:del w:id="459" w:author="Braun, James E" w:date="2022-04-16T15:38:00Z">
         <w:r>
           <w:delText xml:space="preserve">is </w:delText>
         </w:r>
       </w:del>
-      <w:ins w:id="459" w:author="Braun, James E" w:date="2022-04-16T15:38:00Z">
+      <w:ins w:id="460" w:author="Braun, James E" w:date="2022-04-16T15:38:00Z">
         <w:r>
           <w:t>was</w:t>
         </w:r>
@@ -20822,7 +21040,7 @@
           <w:t xml:space="preserve"> </w:t>
         </w:r>
       </w:ins>
-      <w:del w:id="460" w:author="Braun, James E" w:date="2022-04-16T15:38:00Z">
+      <w:del w:id="461" w:author="Braun, James E" w:date="2022-04-16T15:38:00Z">
         <w:r>
           <w:delText xml:space="preserve">statistically </w:delText>
         </w:r>
@@ -20830,13 +21048,13 @@
       <w:r>
         <w:t>chosen in this study</w:t>
       </w:r>
-      <w:ins w:id="461" w:author="Braun, James E" w:date="2022-04-16T15:38:00Z">
+      <w:ins w:id="462" w:author="Braun, James E" w:date="2022-04-16T15:38:00Z">
         <w:r>
           <w:t xml:space="preserve"> based on identifying </w:t>
         </w:r>
       </w:ins>
       <w:proofErr w:type="gramStart"/>
-      <w:ins w:id="462" w:author="Braun, James E" w:date="2022-04-16T15:58:00Z">
+      <w:ins w:id="463" w:author="Braun, James E" w:date="2022-04-16T15:58:00Z">
         <w:r>
           <w:t>an</w:t>
         </w:r>
@@ -20845,27 +21063,27 @@
           <w:t xml:space="preserve"> </w:t>
         </w:r>
       </w:ins>
-      <w:ins w:id="463" w:author="Braun, James E" w:date="2022-04-16T16:09:00Z">
+      <w:ins w:id="464" w:author="Braun, James E" w:date="2022-04-16T16:09:00Z">
         <w:r>
           <w:t>near-</w:t>
         </w:r>
       </w:ins>
-      <w:ins w:id="464" w:author="Braun, James E" w:date="2022-04-16T15:58:00Z">
+      <w:ins w:id="465" w:author="Braun, James E" w:date="2022-04-16T15:58:00Z">
         <w:r>
           <w:t xml:space="preserve">optimal number </w:t>
         </w:r>
       </w:ins>
-      <w:ins w:id="465" w:author="Braun, James E" w:date="2022-04-16T16:09:00Z">
+      <w:ins w:id="466" w:author="Braun, James E" w:date="2022-04-16T16:09:00Z">
         <w:r>
           <w:t>where</w:t>
         </w:r>
       </w:ins>
-      <w:ins w:id="466" w:author="Braun, James E" w:date="2022-04-16T15:59:00Z">
+      <w:ins w:id="467" w:author="Braun, James E" w:date="2022-04-16T15:59:00Z">
         <w:r>
           <w:t xml:space="preserve"> the prediction error</w:t>
         </w:r>
       </w:ins>
-      <w:ins w:id="467" w:author="Braun, James E" w:date="2022-04-16T16:09:00Z">
+      <w:ins w:id="468" w:author="Braun, James E" w:date="2022-04-16T16:09:00Z">
         <w:r>
           <w:t xml:space="preserve"> approaches a minimum</w:t>
         </w:r>
@@ -20876,7 +21094,7 @@
       <w:r>
         <w:t>up</w:t>
       </w:r>
-      <w:ins w:id="468" w:author="Braun, James E" w:date="2022-04-16T15:37:00Z">
+      <w:ins w:id="469" w:author="Braun, James E" w:date="2022-04-16T15:37:00Z">
         <w:r>
           <w:t>per</w:t>
         </w:r>
@@ -20913,17 +21131,17 @@
       <w:r>
         <w:fldChar w:fldCharType="end"/>
       </w:r>
-      <w:ins w:id="469" w:author="Braun, James E" w:date="2022-04-16T15:59:00Z">
+      <w:ins w:id="470" w:author="Braun, James E" w:date="2022-04-16T15:59:00Z">
         <w:r>
           <w:t xml:space="preserve">. </w:t>
         </w:r>
       </w:ins>
-      <w:del w:id="470" w:author="Braun, James E" w:date="2022-04-16T15:59:00Z">
+      <w:del w:id="471" w:author="Braun, James E" w:date="2022-04-16T15:59:00Z">
         <w:r>
           <w:delText xml:space="preserve">And </w:delText>
         </w:r>
       </w:del>
-      <w:ins w:id="471" w:author="Braun, James E" w:date="2022-04-16T15:59:00Z">
+      <w:ins w:id="472" w:author="Braun, James E" w:date="2022-04-16T15:59:00Z">
         <w:r>
           <w:t>Based on these results,</w:t>
         </w:r>
@@ -20934,12 +21152,12 @@
       <w:r>
         <w:t xml:space="preserve">15 </w:t>
       </w:r>
-      <w:del w:id="472" w:author="Braun, James E" w:date="2022-04-16T16:00:00Z">
+      <w:del w:id="473" w:author="Braun, James E" w:date="2022-04-16T16:00:00Z">
         <w:r>
           <w:delText>has been</w:delText>
         </w:r>
       </w:del>
-      <w:ins w:id="473" w:author="Braun, James E" w:date="2022-04-16T16:00:00Z">
+      <w:ins w:id="474" w:author="Braun, James E" w:date="2022-04-16T16:00:00Z">
         <w:r>
           <w:t>was</w:t>
         </w:r>
@@ -20947,7 +21165,7 @@
       <w:r>
         <w:t xml:space="preserve"> chosen as the </w:t>
       </w:r>
-      <w:del w:id="474" w:author="Braun, James E" w:date="2022-04-16T16:00:00Z">
+      <w:del w:id="475" w:author="Braun, James E" w:date="2022-04-16T16:00:00Z">
         <w:r>
           <w:delText xml:space="preserve">optimal </w:delText>
         </w:r>
@@ -20990,13 +21208,13 @@
       <w:r>
         <w:fldChar w:fldCharType="end"/>
       </w:r>
-      <w:ins w:id="475" w:author="Braun, James E" w:date="2022-04-16T16:00:00Z">
+      <w:ins w:id="476" w:author="Braun, James E" w:date="2022-04-16T16:00:00Z">
         <w:r>
           <w:t xml:space="preserve">, </w:t>
         </w:r>
       </w:ins>
-      <w:commentRangeStart w:id="476"/>
-      <w:del w:id="477" w:author="Braun, James E" w:date="2022-04-16T16:00:00Z">
+      <w:commentRangeStart w:id="477"/>
+      <w:del w:id="478" w:author="Braun, James E" w:date="2022-04-16T16:00:00Z">
         <w:r>
           <w:delText xml:space="preserve"> </w:delText>
         </w:r>
@@ -21004,12 +21222,12 @@
       <w:r>
         <w:t xml:space="preserve">the optimal number of Gaussians and learning rate </w:t>
       </w:r>
-      <w:del w:id="478" w:author="Braun, James E" w:date="2022-04-16T16:00:00Z">
+      <w:del w:id="479" w:author="Braun, James E" w:date="2022-04-16T16:00:00Z">
         <w:r>
           <w:delText>have been</w:delText>
         </w:r>
       </w:del>
-      <w:ins w:id="479" w:author="Braun, James E" w:date="2022-04-16T16:00:00Z">
+      <w:ins w:id="480" w:author="Braun, James E" w:date="2022-04-16T16:00:00Z">
         <w:r>
           <w:t>were</w:t>
         </w:r>
@@ -21017,12 +21235,12 @@
       <w:r>
         <w:t xml:space="preserve"> chosen as 15 and 8e-3, respectively</w:t>
       </w:r>
-      <w:commentRangeEnd w:id="476"/>
+      <w:commentRangeEnd w:id="477"/>
       <w:r>
         <w:rPr>
           <w:rStyle w:val="CommentReference"/>
         </w:rPr>
-        <w:commentReference w:id="476"/>
+        <w:commentReference w:id="477"/>
       </w:r>
       <w:r>
         <w:t xml:space="preserve">. </w:t>
@@ -21033,12 +21251,12 @@
       <w:r>
         <w:t xml:space="preserve">different input combinations </w:t>
       </w:r>
-      <w:del w:id="480" w:author="Braun, James E" w:date="2022-04-16T16:10:00Z">
+      <w:del w:id="481" w:author="Braun, James E" w:date="2022-04-16T16:10:00Z">
         <w:r>
           <w:delText>had also been experimented</w:delText>
         </w:r>
       </w:del>
-      <w:ins w:id="481" w:author="Braun, James E" w:date="2022-04-16T16:10:00Z">
+      <w:ins w:id="482" w:author="Braun, James E" w:date="2022-04-16T16:10:00Z">
         <w:r>
           <w:t>were investigated</w:t>
         </w:r>
@@ -21046,7 +21264,7 @@
       <w:r>
         <w:t xml:space="preserve"> for </w:t>
       </w:r>
-      <w:ins w:id="482" w:author="Braun, James E" w:date="2022-04-16T16:10:00Z">
+      <w:ins w:id="483" w:author="Braun, James E" w:date="2022-04-16T16:10:00Z">
         <w:r>
           <w:t xml:space="preserve">the </w:t>
         </w:r>
@@ -21098,7 +21316,7 @@
       <w:r>
         <w:t xml:space="preserve">Compared with case 1, case 2 had </w:t>
       </w:r>
-      <w:del w:id="483" w:author="Braun, James E" w:date="2022-04-16T16:10:00Z">
+      <w:del w:id="484" w:author="Braun, James E" w:date="2022-04-16T16:10:00Z">
         <w:r>
           <w:delText xml:space="preserve">additional </w:delText>
         </w:r>
@@ -21106,7 +21324,7 @@
       <w:r>
         <w:t xml:space="preserve">1.27% lower </w:t>
       </w:r>
-      <w:del w:id="484" w:author="Braun, James E" w:date="2022-04-16T16:10:00Z">
+      <w:del w:id="485" w:author="Braun, James E" w:date="2022-04-16T16:10:00Z">
         <w:r>
           <w:delText xml:space="preserve">of </w:delText>
         </w:r>
@@ -21114,12 +21332,12 @@
       <w:r>
         <w:t xml:space="preserve">CVRMSE, which was consistent </w:t>
       </w:r>
-      <w:del w:id="485" w:author="Braun, James E" w:date="2022-04-16T16:10:00Z">
+      <w:del w:id="486" w:author="Braun, James E" w:date="2022-04-16T16:10:00Z">
         <w:r>
           <w:delText xml:space="preserve">as </w:delText>
         </w:r>
       </w:del>
-      <w:ins w:id="486" w:author="Braun, James E" w:date="2022-04-16T16:10:00Z">
+      <w:ins w:id="487" w:author="Braun, James E" w:date="2022-04-16T16:10:00Z">
         <w:r>
           <w:t>with the results</w:t>
         </w:r>
@@ -21156,7 +21374,7 @@
       <w:r>
         <w:t xml:space="preserve">. </w:t>
       </w:r>
-      <w:del w:id="487" w:author="Braun, James E" w:date="2022-04-16T16:11:00Z">
+      <w:del w:id="488" w:author="Braun, James E" w:date="2022-04-16T16:11:00Z">
         <w:r>
           <w:rPr>
             <w:rFonts w:eastAsiaTheme="minorEastAsia"/>
@@ -21165,7 +21383,7 @@
           <w:delText>And w</w:delText>
         </w:r>
       </w:del>
-      <w:ins w:id="488" w:author="Braun, James E" w:date="2022-04-16T16:11:00Z">
+      <w:ins w:id="489" w:author="Braun, James E" w:date="2022-04-16T16:11:00Z">
         <w:r>
           <w:rPr>
             <w:rFonts w:eastAsiaTheme="minorEastAsia"/>
@@ -21483,7 +21701,7 @@
         </w:rPr>
         <w:t xml:space="preserve">,  </w:t>
       </w:r>
-      <w:commentRangeStart w:id="489"/>
+      <w:commentRangeStart w:id="490"/>
       <w:r>
         <w:rPr>
           <w:rFonts w:eastAsiaTheme="minorEastAsia"/>
@@ -21548,12 +21766,12 @@
         </w:rPr>
         <w:t>.</w:t>
       </w:r>
-      <w:commentRangeEnd w:id="489"/>
+      <w:commentRangeEnd w:id="490"/>
       <w:r>
         <w:rPr>
           <w:rStyle w:val="CommentReference"/>
         </w:rPr>
-        <w:commentReference w:id="489"/>
+        <w:commentReference w:id="490"/>
       </w:r>
     </w:p>
     <w:p>
@@ -21734,7 +21952,7 @@
       <w:pPr>
         <w:pStyle w:val="Caption"/>
       </w:pPr>
-      <w:commentRangeStart w:id="490"/>
+      <w:commentRangeStart w:id="491"/>
       <w:r>
         <w:rPr>
           <w:b/>
@@ -21742,7 +21960,7 @@
         </w:rPr>
         <w:t xml:space="preserve">Figure </w:t>
       </w:r>
-      <w:bookmarkStart w:id="491" w:name="sec3_hybrid_hyper"/>
+      <w:bookmarkStart w:id="492" w:name="sec3_hybrid_hyper"/>
       <w:r>
         <w:rPr>
           <w:b/>
@@ -21783,7 +22001,7 @@
       <w:r>
         <w:t xml:space="preserve"> </w:t>
       </w:r>
-      <w:bookmarkEnd w:id="491"/>
+      <w:bookmarkEnd w:id="492"/>
       <w:r>
         <w:t xml:space="preserve"> Determination of </w:t>
       </w:r>
@@ -21802,7 +22020,7 @@
       <w:r>
         <w:t>: Number of Gaussians for GGMR model; Right: Learning rate for GGMR Model.</w:t>
       </w:r>
-      <w:commentRangeEnd w:id="490"/>
+      <w:commentRangeEnd w:id="491"/>
       <w:r>
         <w:rPr>
           <w:rStyle w:val="CommentReference"/>
@@ -21810,13 +22028,13 @@
           <w:iCs w:val="0"/>
           <w:lang w:eastAsia="en-US"/>
         </w:rPr>
-        <w:commentReference w:id="490"/>
+        <w:commentReference w:id="491"/>
       </w:r>
     </w:p>
     <w:p>
       <w:pPr>
         <w:pStyle w:val="Caption"/>
-        <w:pPrChange w:id="492" w:author="Braun, James E" w:date="2022-04-16T14:25:00Z">
+        <w:pPrChange w:id="493" w:author="Braun, James E" w:date="2022-04-16T14:25:00Z">
           <w:pPr>
             <w:pStyle w:val="Caption"/>
             <w:keepNext/>
@@ -21830,7 +22048,7 @@
         </w:rPr>
         <w:t xml:space="preserve">Table </w:t>
       </w:r>
-      <w:bookmarkStart w:id="493" w:name="sec3_hybrid_input"/>
+      <w:bookmarkStart w:id="494" w:name="sec3_hybrid_input"/>
       <w:r>
         <w:rPr>
           <w:b/>
@@ -21871,7 +22089,7 @@
       <w:r>
         <w:t xml:space="preserve"> </w:t>
       </w:r>
-      <w:bookmarkEnd w:id="493"/>
+      <w:bookmarkEnd w:id="494"/>
       <w:r>
         <w:t xml:space="preserve">Prediction performance comparison for different </w:t>
       </w:r>
@@ -22617,6 +22835,7 @@
         <w:pStyle w:val="Heading2"/>
       </w:pPr>
       <w:r>
+        <w:lastRenderedPageBreak/>
         <w:t>3.</w:t>
       </w:r>
       <w:r>
@@ -22647,7 +22866,7 @@
           <w:lang w:eastAsia="zh-CN"/>
         </w:rPr>
       </w:pPr>
-      <w:del w:id="494" w:author="Braun, James E" w:date="2022-04-16T16:11:00Z">
+      <w:del w:id="495" w:author="Braun, James E" w:date="2022-04-16T16:11:00Z">
         <w:r>
           <w:rPr>
             <w:lang w:eastAsia="zh-CN"/>
@@ -22661,7 +22880,7 @@
           <w:delText>from</w:delText>
         </w:r>
       </w:del>
-      <w:ins w:id="495" w:author="Braun, James E" w:date="2022-04-16T16:11:00Z">
+      <w:ins w:id="496" w:author="Braun, James E" w:date="2022-04-16T16:11:00Z">
         <w:r>
           <w:rPr>
             <w:lang w:eastAsia="zh-CN"/>
@@ -22675,7 +22894,7 @@
         </w:rPr>
         <w:t xml:space="preserve"> the statistical results</w:t>
       </w:r>
-      <w:ins w:id="496" w:author="Braun, James E" w:date="2022-04-16T16:12:00Z">
+      <w:ins w:id="497" w:author="Braun, James E" w:date="2022-04-16T16:12:00Z">
         <w:r>
           <w:rPr>
             <w:lang w:eastAsia="zh-CN"/>
@@ -22743,7 +22962,7 @@
         </w:rPr>
         <w:t>, all three proposed models compl</w:t>
       </w:r>
-      <w:ins w:id="497" w:author="Braun, James E" w:date="2022-04-16T16:11:00Z">
+      <w:ins w:id="498" w:author="Braun, James E" w:date="2022-04-16T16:11:00Z">
         <w:r>
           <w:rPr>
             <w:lang w:eastAsia="zh-CN"/>
@@ -22751,7 +22970,7 @@
           <w:t>y</w:t>
         </w:r>
       </w:ins>
-      <w:del w:id="498" w:author="Braun, James E" w:date="2022-04-16T16:11:00Z">
+      <w:del w:id="499" w:author="Braun, James E" w:date="2022-04-16T16:11:00Z">
         <w:r>
           <w:rPr>
             <w:lang w:eastAsia="zh-CN"/>
@@ -22924,7 +23143,7 @@
         </w:rPr>
         <w:t xml:space="preserve"> information from both</w:t>
       </w:r>
-      <w:ins w:id="499" w:author="Braun, James E" w:date="2022-04-16T16:12:00Z">
+      <w:ins w:id="500" w:author="Braun, James E" w:date="2022-04-16T16:12:00Z">
         <w:r>
           <w:rPr>
             <w:lang w:eastAsia="zh-CN"/>
@@ -22974,7 +23193,7 @@
         </w:rPr>
         <w:t xml:space="preserve"> percent less than </w:t>
       </w:r>
-      <w:ins w:id="500" w:author="Braun, James E" w:date="2022-04-16T16:15:00Z">
+      <w:ins w:id="501" w:author="Braun, James E" w:date="2022-04-16T16:15:00Z">
         <w:r>
           <w:rPr>
             <w:lang w:eastAsia="zh-CN"/>
@@ -22988,7 +23207,7 @@
         </w:rPr>
         <w:t xml:space="preserve">RC </w:t>
       </w:r>
-      <w:ins w:id="501" w:author="Braun, James E" w:date="2022-04-16T16:15:00Z">
+      <w:ins w:id="502" w:author="Braun, James E" w:date="2022-04-16T16:15:00Z">
         <w:r>
           <w:rPr>
             <w:lang w:eastAsia="zh-CN"/>
@@ -23014,7 +23233,7 @@
         </w:rPr>
         <w:t xml:space="preserve"> percent less than </w:t>
       </w:r>
-      <w:ins w:id="502" w:author="Braun, James E" w:date="2022-04-16T16:20:00Z">
+      <w:ins w:id="503" w:author="Braun, James E" w:date="2022-04-16T16:20:00Z">
         <w:r>
           <w:rPr>
             <w:lang w:eastAsia="zh-CN"/>
@@ -23028,7 +23247,7 @@
         </w:rPr>
         <w:t>GGMR</w:t>
       </w:r>
-      <w:ins w:id="503" w:author="Braun, James E" w:date="2022-04-16T16:15:00Z">
+      <w:ins w:id="504" w:author="Braun, James E" w:date="2022-04-16T16:15:00Z">
         <w:r>
           <w:rPr>
             <w:lang w:eastAsia="zh-CN"/>
@@ -23036,7 +23255,7 @@
           <w:t xml:space="preserve"> alon</w:t>
         </w:r>
       </w:ins>
-      <w:ins w:id="504" w:author="Braun, James E" w:date="2022-04-16T16:20:00Z">
+      <w:ins w:id="505" w:author="Braun, James E" w:date="2022-04-16T16:20:00Z">
         <w:r>
           <w:rPr>
             <w:lang w:eastAsia="zh-CN"/>
@@ -23062,7 +23281,7 @@
         </w:rPr>
         <w:t xml:space="preserve"> percent less than </w:t>
       </w:r>
-      <w:ins w:id="505" w:author="Braun, James E" w:date="2022-04-16T16:20:00Z">
+      <w:ins w:id="506" w:author="Braun, James E" w:date="2022-04-16T16:20:00Z">
         <w:r>
           <w:rPr>
             <w:lang w:eastAsia="zh-CN"/>
@@ -23088,7 +23307,7 @@
         </w:rPr>
         <w:t xml:space="preserve"> percent less than </w:t>
       </w:r>
-      <w:ins w:id="506" w:author="Braun, James E" w:date="2022-04-16T16:21:00Z">
+      <w:ins w:id="507" w:author="Braun, James E" w:date="2022-04-16T16:21:00Z">
         <w:r>
           <w:rPr>
             <w:lang w:eastAsia="zh-CN"/>
@@ -23114,7 +23333,7 @@
         </w:rPr>
         <w:t xml:space="preserve"> </w:t>
       </w:r>
-      <w:del w:id="507" w:author="Braun, James E" w:date="2022-04-16T16:21:00Z">
+      <w:del w:id="508" w:author="Braun, James E" w:date="2022-04-16T16:21:00Z">
         <w:r>
           <w:rPr>
             <w:lang w:eastAsia="zh-CN"/>
@@ -23140,7 +23359,7 @@
         </w:rPr>
         <w:t xml:space="preserve"> less than </w:t>
       </w:r>
-      <w:ins w:id="508" w:author="Braun, James E" w:date="2022-04-16T16:21:00Z">
+      <w:ins w:id="509" w:author="Braun, James E" w:date="2022-04-16T16:21:00Z">
         <w:r>
           <w:rPr>
             <w:lang w:eastAsia="zh-CN"/>
@@ -23166,7 +23385,7 @@
         </w:rPr>
         <w:t>GGMR</w:t>
       </w:r>
-      <w:ins w:id="509" w:author="Braun, James E" w:date="2022-04-16T16:21:00Z">
+      <w:ins w:id="510" w:author="Braun, James E" w:date="2022-04-16T16:21:00Z">
         <w:r>
           <w:rPr>
             <w:lang w:eastAsia="zh-CN"/>
@@ -23192,7 +23411,7 @@
         </w:rPr>
         <w:t xml:space="preserve"> </w:t>
       </w:r>
-      <w:del w:id="510" w:author="Braun, James E" w:date="2022-04-16T16:21:00Z">
+      <w:del w:id="511" w:author="Braun, James E" w:date="2022-04-16T16:21:00Z">
         <w:r>
           <w:rPr>
             <w:lang w:eastAsia="zh-CN"/>
@@ -23200,7 +23419,7 @@
           <w:delText xml:space="preserve">percent lower from RC, </w:delText>
         </w:r>
       </w:del>
-      <w:ins w:id="511" w:author="Braun, James E" w:date="2022-04-16T16:21:00Z">
+      <w:ins w:id="512" w:author="Braun, James E" w:date="2022-04-16T16:21:00Z">
         <w:r>
           <w:rPr>
             <w:lang w:eastAsia="zh-CN"/>
@@ -23220,7 +23439,7 @@
         </w:rPr>
         <w:t xml:space="preserve"> percent lower </w:t>
       </w:r>
-      <w:del w:id="512" w:author="Braun, James E" w:date="2022-04-16T16:35:00Z">
+      <w:del w:id="513" w:author="Braun, James E" w:date="2022-04-16T16:35:00Z">
         <w:r>
           <w:rPr>
             <w:lang w:eastAsia="zh-CN"/>
@@ -23228,7 +23447,7 @@
           <w:delText xml:space="preserve">from </w:delText>
         </w:r>
       </w:del>
-      <w:ins w:id="513" w:author="Braun, James E" w:date="2022-04-16T16:35:00Z">
+      <w:ins w:id="514" w:author="Braun, James E" w:date="2022-04-16T16:35:00Z">
         <w:r>
           <w:rPr>
             <w:lang w:eastAsia="zh-CN"/>
@@ -23236,7 +23455,7 @@
           <w:t>than the</w:t>
         </w:r>
       </w:ins>
-      <w:ins w:id="514" w:author="Braun, James E" w:date="2022-04-16T16:21:00Z">
+      <w:ins w:id="515" w:author="Braun, James E" w:date="2022-04-16T16:21:00Z">
         <w:r>
           <w:rPr>
             <w:lang w:eastAsia="zh-CN"/>
@@ -23256,7 +23475,7 @@
         </w:rPr>
         <w:t>GGMR</w:t>
       </w:r>
-      <w:ins w:id="515" w:author="Braun, James E" w:date="2022-04-16T16:21:00Z">
+      <w:ins w:id="516" w:author="Braun, James E" w:date="2022-04-16T16:21:00Z">
         <w:r>
           <w:rPr>
             <w:lang w:eastAsia="zh-CN"/>
@@ -23275,14 +23494,14 @@
     <w:p>
       <w:pPr>
         <w:pStyle w:val="Caption"/>
-        <w:pPrChange w:id="516" w:author="Braun, James E" w:date="2022-04-16T14:25:00Z">
+        <w:pPrChange w:id="517" w:author="Braun, James E" w:date="2022-04-16T14:25:00Z">
           <w:pPr>
             <w:pStyle w:val="Caption"/>
             <w:keepNext/>
           </w:pPr>
         </w:pPrChange>
       </w:pPr>
-      <w:commentRangeStart w:id="517"/>
+      <w:commentRangeStart w:id="518"/>
       <w:r>
         <w:rPr>
           <w:b/>
@@ -23290,8 +23509,8 @@
         </w:rPr>
         <w:t xml:space="preserve">Table </w:t>
       </w:r>
-      <w:bookmarkStart w:id="518" w:name="hybrid_tb1"/>
-      <w:bookmarkStart w:id="519" w:name="all_performance_tb"/>
+      <w:bookmarkStart w:id="519" w:name="hybrid_tb1"/>
+      <w:bookmarkStart w:id="520" w:name="all_performance_tb"/>
       <w:r>
         <w:rPr>
           <w:b/>
@@ -23299,8 +23518,8 @@
         </w:rPr>
         <w:t>5</w:t>
       </w:r>
-      <w:bookmarkEnd w:id="518"/>
       <w:bookmarkEnd w:id="519"/>
+      <w:bookmarkEnd w:id="520"/>
       <w:r>
         <w:t xml:space="preserve"> </w:t>
       </w:r>
@@ -23310,7 +23529,7 @@
       <w:r>
         <w:t>ourly prediction of proposed models</w:t>
       </w:r>
-      <w:commentRangeEnd w:id="517"/>
+      <w:commentRangeEnd w:id="518"/>
       <w:r>
         <w:rPr>
           <w:rStyle w:val="CommentReference"/>
@@ -23318,7 +23537,7 @@
           <w:iCs w:val="0"/>
           <w:lang w:eastAsia="en-US"/>
         </w:rPr>
-        <w:commentReference w:id="517"/>
+        <w:commentReference w:id="518"/>
       </w:r>
     </w:p>
     <w:tbl>
@@ -23523,19 +23742,19 @@
                 <w:lang w:eastAsia="zh-CN"/>
               </w:rPr>
             </w:pPr>
-            <w:commentRangeStart w:id="520"/>
+            <w:commentRangeStart w:id="521"/>
             <w:r>
               <w:rPr>
                 <w:lang w:eastAsia="zh-CN"/>
               </w:rPr>
               <w:t>RC</w:t>
             </w:r>
-            <w:commentRangeEnd w:id="520"/>
+            <w:commentRangeEnd w:id="521"/>
             <w:r>
               <w:rPr>
                 <w:rStyle w:val="CommentReference"/>
               </w:rPr>
-              <w:commentReference w:id="520"/>
+              <w:commentReference w:id="521"/>
             </w:r>
           </w:p>
         </w:tc>
@@ -23623,19 +23842,19 @@
                 <w:lang w:eastAsia="zh-CN"/>
               </w:rPr>
             </w:pPr>
-            <w:commentRangeStart w:id="521"/>
+            <w:commentRangeStart w:id="522"/>
             <w:r>
               <w:rPr>
                 <w:lang w:eastAsia="zh-CN"/>
               </w:rPr>
               <w:t>108.53</w:t>
             </w:r>
-            <w:commentRangeEnd w:id="521"/>
+            <w:commentRangeEnd w:id="522"/>
             <w:r>
               <w:rPr>
                 <w:rStyle w:val="CommentReference"/>
               </w:rPr>
-              <w:commentReference w:id="521"/>
+              <w:commentReference w:id="522"/>
             </w:r>
           </w:p>
         </w:tc>
@@ -23987,7 +24206,7 @@
         </w:rPr>
         <w:t xml:space="preserve">proposed to predict the energy consumption of a hydronic radiant slab system that incorporates the advantages of both </w:t>
       </w:r>
-      <w:del w:id="522" w:author="Braun, James E" w:date="2022-04-16T16:35:00Z">
+      <w:del w:id="523" w:author="Braun, James E" w:date="2022-04-16T16:35:00Z">
         <w:r>
           <w:rPr>
             <w:rFonts w:eastAsiaTheme="minorEastAsia"/>
@@ -24003,7 +24222,7 @@
         </w:rPr>
         <w:t xml:space="preserve">RC and GGMR models. </w:t>
       </w:r>
-      <w:ins w:id="523" w:author="Braun, James E" w:date="2022-04-16T16:40:00Z">
+      <w:ins w:id="524" w:author="Braun, James E" w:date="2022-04-16T16:40:00Z">
         <w:r>
           <w:rPr>
             <w:rFonts w:eastAsiaTheme="minorEastAsia"/>
@@ -24058,21 +24277,39 @@
             <w:rFonts w:eastAsiaTheme="minorEastAsia"/>
             <w:lang w:eastAsia="zh-CN"/>
           </w:rPr>
-          <w:t xml:space="preserve"> </w:t>
+          <w:t xml:space="preserve"> GGMR</w:t>
         </w:r>
         <w:r>
           <w:rPr>
             <w:rFonts w:eastAsiaTheme="minorEastAsia"/>
             <w:lang w:eastAsia="zh-CN"/>
           </w:rPr>
-          <w:t>GGMR</w:t>
-        </w:r>
+          <w:t xml:space="preserve">. </w:t>
+        </w:r>
+      </w:ins>
+      <w:r>
+        <w:rPr>
+          <w:rFonts w:eastAsiaTheme="minorEastAsia"/>
+          <w:lang w:eastAsia="zh-CN"/>
+        </w:rPr>
+        <w:t xml:space="preserve">The proposed method was validated using </w:t>
+      </w:r>
+      <w:del w:id="525" w:author="Braun, James E" w:date="2022-04-16T16:36:00Z">
         <w:r>
           <w:rPr>
             <w:rFonts w:eastAsiaTheme="minorEastAsia"/>
             <w:lang w:eastAsia="zh-CN"/>
           </w:rPr>
-          <w:t>.</w:t>
+          <w:delText xml:space="preserve">data </w:delText>
+        </w:r>
+      </w:del>
+      <w:ins w:id="526" w:author="Braun, James E" w:date="2022-04-16T16:36:00Z">
+        <w:r>
+          <w:rPr>
+            <w:rFonts w:eastAsiaTheme="minorEastAsia"/>
+            <w:lang w:eastAsia="zh-CN"/>
+          </w:rPr>
+          <w:t>measurements</w:t>
         </w:r>
         <w:r>
           <w:rPr>
@@ -24087,24 +24324,24 @@
           <w:rFonts w:eastAsiaTheme="minorEastAsia"/>
           <w:lang w:eastAsia="zh-CN"/>
         </w:rPr>
-        <w:t xml:space="preserve">The proposed method was validated using </w:t>
-      </w:r>
-      <w:del w:id="524" w:author="Braun, James E" w:date="2022-04-16T16:36:00Z">
+        <w:t xml:space="preserve">from </w:t>
+      </w:r>
+      <w:del w:id="527" w:author="Braun, James E" w:date="2022-04-16T16:36:00Z">
         <w:r>
           <w:rPr>
             <w:rFonts w:eastAsiaTheme="minorEastAsia"/>
             <w:lang w:eastAsia="zh-CN"/>
           </w:rPr>
-          <w:delText xml:space="preserve">data </w:delText>
+          <w:delText xml:space="preserve">actual </w:delText>
         </w:r>
       </w:del>
-      <w:ins w:id="525" w:author="Braun, James E" w:date="2022-04-16T16:36:00Z">
+      <w:ins w:id="528" w:author="Braun, James E" w:date="2022-04-16T16:36:00Z">
         <w:r>
           <w:rPr>
             <w:rFonts w:eastAsiaTheme="minorEastAsia"/>
             <w:lang w:eastAsia="zh-CN"/>
           </w:rPr>
-          <w:t>measurements</w:t>
+          <w:t>a</w:t>
         </w:r>
         <w:r>
           <w:rPr>
@@ -24119,24 +24356,109 @@
           <w:rFonts w:eastAsiaTheme="minorEastAsia"/>
           <w:lang w:eastAsia="zh-CN"/>
         </w:rPr>
-        <w:t xml:space="preserve">from </w:t>
-      </w:r>
-      <w:del w:id="526" w:author="Braun, James E" w:date="2022-04-16T16:36:00Z">
+        <w:t xml:space="preserve">radiant slab </w:t>
+      </w:r>
+      <w:ins w:id="529" w:author="Braun, James E" w:date="2022-04-16T16:36:00Z">
         <w:r>
           <w:rPr>
             <w:rFonts w:eastAsiaTheme="minorEastAsia"/>
             <w:lang w:eastAsia="zh-CN"/>
           </w:rPr>
-          <w:delText xml:space="preserve">actual </w:delText>
-        </w:r>
-      </w:del>
-      <w:ins w:id="527" w:author="Braun, James E" w:date="2022-04-16T16:36:00Z">
+          <w:t xml:space="preserve">system </w:t>
+        </w:r>
+      </w:ins>
+      <w:r>
+        <w:rPr>
+          <w:rFonts w:eastAsiaTheme="minorEastAsia"/>
+          <w:lang w:eastAsia="zh-CN"/>
+        </w:rPr>
+        <w:t>operati</w:t>
+      </w:r>
+      <w:ins w:id="530" w:author="Braun, James E" w:date="2022-04-16T16:36:00Z">
         <w:r>
           <w:rPr>
             <w:rFonts w:eastAsiaTheme="minorEastAsia"/>
             <w:lang w:eastAsia="zh-CN"/>
           </w:rPr>
-          <w:t>a</w:t>
+          <w:t>ng</w:t>
+        </w:r>
+      </w:ins>
+      <w:del w:id="531" w:author="Braun, James E" w:date="2022-04-16T16:36:00Z">
+        <w:r>
+          <w:rPr>
+            <w:rFonts w:eastAsiaTheme="minorEastAsia"/>
+            <w:lang w:eastAsia="zh-CN"/>
+          </w:rPr>
+          <w:delText>ons</w:delText>
+        </w:r>
+      </w:del>
+      <w:r>
+        <w:rPr>
+          <w:rFonts w:eastAsiaTheme="minorEastAsia"/>
+          <w:lang w:eastAsia="zh-CN"/>
+        </w:rPr>
+        <w:t xml:space="preserve"> at Purdue University. According to the case study, the </w:t>
+      </w:r>
+      <w:r>
+        <w:rPr>
+          <w:rFonts w:eastAsiaTheme="minorEastAsia"/>
+          <w:lang w:eastAsia="zh-CN"/>
+        </w:rPr>
+        <w:t>h</w:t>
+      </w:r>
+      <w:r>
+        <w:rPr>
+          <w:rFonts w:eastAsiaTheme="minorEastAsia"/>
+          <w:lang w:eastAsia="zh-CN"/>
+        </w:rPr>
+        <w:t xml:space="preserve">ybrid </w:t>
+      </w:r>
+      <w:r>
+        <w:rPr>
+          <w:rFonts w:eastAsiaTheme="minorEastAsia"/>
+          <w:lang w:eastAsia="zh-CN"/>
+        </w:rPr>
+        <w:t>m</w:t>
+      </w:r>
+      <w:r>
+        <w:rPr>
+          <w:rFonts w:eastAsiaTheme="minorEastAsia"/>
+          <w:lang w:eastAsia="zh-CN"/>
+        </w:rPr>
+        <w:t xml:space="preserve">odel </w:t>
+      </w:r>
+      <w:ins w:id="532" w:author="Braun, James E" w:date="2022-04-16T16:36:00Z">
+        <w:r>
+          <w:rPr>
+            <w:rFonts w:eastAsiaTheme="minorEastAsia"/>
+            <w:lang w:eastAsia="zh-CN"/>
+          </w:rPr>
+          <w:t xml:space="preserve">significantly </w:t>
+        </w:r>
+      </w:ins>
+      <w:r>
+        <w:rPr>
+          <w:rFonts w:eastAsiaTheme="minorEastAsia"/>
+          <w:lang w:eastAsia="zh-CN"/>
+        </w:rPr>
+        <w:t>outperformed the RC</w:t>
+      </w:r>
+      <w:del w:id="533" w:author="Braun, James E" w:date="2022-04-16T16:36:00Z">
+        <w:r>
+          <w:rPr>
+            <w:rFonts w:eastAsiaTheme="minorEastAsia"/>
+            <w:lang w:eastAsia="zh-CN"/>
+          </w:rPr>
+          <w:delText xml:space="preserve">, </w:delText>
+        </w:r>
+      </w:del>
+      <w:ins w:id="534" w:author="Braun, James E" w:date="2022-04-16T16:36:00Z">
+        <w:r>
+          <w:rPr>
+            <w:rFonts w:eastAsiaTheme="minorEastAsia"/>
+            <w:lang w:eastAsia="zh-CN"/>
+          </w:rPr>
+          <w:t xml:space="preserve"> and</w:t>
         </w:r>
         <w:r>
           <w:rPr>
@@ -24151,15 +24473,22 @@
           <w:rFonts w:eastAsiaTheme="minorEastAsia"/>
           <w:lang w:eastAsia="zh-CN"/>
         </w:rPr>
-        <w:t xml:space="preserve">radiant slab </w:t>
-      </w:r>
-      <w:ins w:id="528" w:author="Braun, James E" w:date="2022-04-16T16:36:00Z">
+        <w:t>GGMR</w:t>
+      </w:r>
+      <w:r>
+        <w:rPr>
+          <w:rFonts w:eastAsiaTheme="minorEastAsia"/>
+          <w:lang w:eastAsia="zh-CN"/>
+        </w:rPr>
+        <w:t xml:space="preserve"> </w:t>
+      </w:r>
+      <w:ins w:id="535" w:author="Braun, James E" w:date="2022-04-16T16:36:00Z">
         <w:r>
           <w:rPr>
             <w:rFonts w:eastAsiaTheme="minorEastAsia"/>
             <w:lang w:eastAsia="zh-CN"/>
           </w:rPr>
-          <w:t xml:space="preserve">system </w:t>
+          <w:t xml:space="preserve">models </w:t>
         </w:r>
       </w:ins>
       <w:r>
@@ -24167,32 +24496,32 @@
           <w:rFonts w:eastAsiaTheme="minorEastAsia"/>
           <w:lang w:eastAsia="zh-CN"/>
         </w:rPr>
-        <w:t>operati</w:t>
-      </w:r>
-      <w:ins w:id="529" w:author="Braun, James E" w:date="2022-04-16T16:36:00Z">
+        <w:t xml:space="preserve">in terms of prediction performance. </w:t>
+      </w:r>
+      <w:del w:id="536" w:author="Braun, James E" w:date="2022-04-16T16:36:00Z">
         <w:r>
           <w:rPr>
             <w:rFonts w:eastAsiaTheme="minorEastAsia"/>
             <w:lang w:eastAsia="zh-CN"/>
           </w:rPr>
-          <w:t>ng</w:t>
-        </w:r>
-      </w:ins>
-      <w:del w:id="530" w:author="Braun, James E" w:date="2022-04-16T16:36:00Z">
+          <w:delText>And t</w:delText>
+        </w:r>
+      </w:del>
+      <w:ins w:id="537" w:author="Braun, James E" w:date="2022-04-16T16:37:00Z">
         <w:r>
           <w:rPr>
             <w:rFonts w:eastAsiaTheme="minorEastAsia"/>
             <w:lang w:eastAsia="zh-CN"/>
           </w:rPr>
-          <w:delText>ons</w:delText>
-        </w:r>
-      </w:del>
+          <w:t>T</w:t>
+        </w:r>
+      </w:ins>
       <w:r>
         <w:rPr>
           <w:rFonts w:eastAsiaTheme="minorEastAsia"/>
           <w:lang w:eastAsia="zh-CN"/>
         </w:rPr>
-        <w:t xml:space="preserve"> at Purdue University. According to the case study, the </w:t>
+        <w:t xml:space="preserve">he proposed </w:t>
       </w:r>
       <w:r>
         <w:rPr>
@@ -24206,29 +24535,38 @@
           <w:rFonts w:eastAsiaTheme="minorEastAsia"/>
           <w:lang w:eastAsia="zh-CN"/>
         </w:rPr>
-        <w:t xml:space="preserve">ybrid </w:t>
-      </w:r>
-      <w:r>
-        <w:rPr>
-          <w:rFonts w:eastAsiaTheme="minorEastAsia"/>
-          <w:lang w:eastAsia="zh-CN"/>
-        </w:rPr>
-        <w:t>m</w:t>
-      </w:r>
-      <w:r>
-        <w:rPr>
-          <w:rFonts w:eastAsiaTheme="minorEastAsia"/>
-          <w:lang w:eastAsia="zh-CN"/>
-        </w:rPr>
-        <w:t xml:space="preserve">odel </w:t>
-      </w:r>
-      <w:ins w:id="531" w:author="Braun, James E" w:date="2022-04-16T16:36:00Z">
+        <w:t xml:space="preserve">ybrid model </w:t>
+      </w:r>
+      <w:del w:id="538" w:author="Braun, James E" w:date="2022-04-16T16:37:00Z">
         <w:r>
           <w:rPr>
             <w:rFonts w:eastAsiaTheme="minorEastAsia"/>
             <w:lang w:eastAsia="zh-CN"/>
           </w:rPr>
-          <w:t xml:space="preserve">significantly </w:t>
+          <w:delText xml:space="preserve">has </w:delText>
+        </w:r>
+      </w:del>
+      <w:ins w:id="539" w:author="Braun, James E" w:date="2022-04-16T16:37:00Z">
+        <w:r>
+          <w:rPr>
+            <w:rFonts w:eastAsiaTheme="minorEastAsia"/>
+            <w:lang w:eastAsia="zh-CN"/>
+          </w:rPr>
+          <w:t>ha</w:t>
+        </w:r>
+        <w:r>
+          <w:rPr>
+            <w:rFonts w:eastAsiaTheme="minorEastAsia"/>
+            <w:lang w:eastAsia="zh-CN"/>
+          </w:rPr>
+          <w:t>d</w:t>
+        </w:r>
+        <w:r>
+          <w:rPr>
+            <w:rFonts w:eastAsiaTheme="minorEastAsia"/>
+            <w:lang w:eastAsia="zh-CN"/>
+          </w:rPr>
+          <w:t xml:space="preserve"> </w:t>
         </w:r>
       </w:ins>
       <w:r>
@@ -24236,9 +24574,39 @@
           <w:rFonts w:eastAsiaTheme="minorEastAsia"/>
           <w:lang w:eastAsia="zh-CN"/>
         </w:rPr>
-        <w:t>outperformed the RC</w:t>
-      </w:r>
-      <w:del w:id="532" w:author="Braun, James E" w:date="2022-04-16T16:36:00Z">
+        <w:t>a CVRMSE of 9.95 percent for hourly prediction (</w:t>
+      </w:r>
+      <w:r>
+        <w:rPr>
+          <w:rFonts w:eastAsiaTheme="minorEastAsia"/>
+          <w:lang w:eastAsia="zh-CN"/>
+        </w:rPr>
+        <w:t>5.64</w:t>
+      </w:r>
+      <w:r>
+        <w:rPr>
+          <w:rFonts w:eastAsiaTheme="minorEastAsia"/>
+          <w:lang w:eastAsia="zh-CN"/>
+        </w:rPr>
+        <w:t xml:space="preserve"> percent less than </w:t>
+      </w:r>
+      <w:ins w:id="540" w:author="Braun, James E" w:date="2022-04-16T16:37:00Z">
+        <w:r>
+          <w:rPr>
+            <w:rFonts w:eastAsiaTheme="minorEastAsia"/>
+            <w:lang w:eastAsia="zh-CN"/>
+          </w:rPr>
+          <w:t xml:space="preserve">the </w:t>
+        </w:r>
+      </w:ins>
+      <w:r>
+        <w:rPr>
+          <w:rFonts w:eastAsiaTheme="minorEastAsia"/>
+          <w:lang w:eastAsia="zh-CN"/>
+        </w:rPr>
+        <w:t>RC</w:t>
+      </w:r>
+      <w:del w:id="541" w:author="Braun, James E" w:date="2022-04-16T16:37:00Z">
         <w:r>
           <w:rPr>
             <w:rFonts w:eastAsiaTheme="minorEastAsia"/>
@@ -24247,13 +24615,13 @@
           <w:delText xml:space="preserve">, </w:delText>
         </w:r>
       </w:del>
-      <w:ins w:id="533" w:author="Braun, James E" w:date="2022-04-16T16:36:00Z">
+      <w:ins w:id="542" w:author="Braun, James E" w:date="2022-04-16T16:37:00Z">
         <w:r>
           <w:rPr>
             <w:rFonts w:eastAsiaTheme="minorEastAsia"/>
             <w:lang w:eastAsia="zh-CN"/>
           </w:rPr>
-          <w:t xml:space="preserve"> and</w:t>
+          <w:t xml:space="preserve"> alone and</w:t>
         </w:r>
         <w:r>
           <w:rPr>
@@ -24268,179 +24636,16 @@
           <w:rFonts w:eastAsiaTheme="minorEastAsia"/>
           <w:lang w:eastAsia="zh-CN"/>
         </w:rPr>
-        <w:t>GGMR</w:t>
+        <w:t>12.6</w:t>
       </w:r>
       <w:r>
         <w:rPr>
           <w:rFonts w:eastAsiaTheme="minorEastAsia"/>
           <w:lang w:eastAsia="zh-CN"/>
         </w:rPr>
-        <w:t xml:space="preserve"> </w:t>
-      </w:r>
-      <w:ins w:id="534" w:author="Braun, James E" w:date="2022-04-16T16:36:00Z">
-        <w:r>
-          <w:rPr>
-            <w:rFonts w:eastAsiaTheme="minorEastAsia"/>
-            <w:lang w:eastAsia="zh-CN"/>
-          </w:rPr>
-          <w:t xml:space="preserve">models </w:t>
-        </w:r>
-      </w:ins>
-      <w:r>
-        <w:rPr>
-          <w:rFonts w:eastAsiaTheme="minorEastAsia"/>
-          <w:lang w:eastAsia="zh-CN"/>
-        </w:rPr>
-        <w:t xml:space="preserve">in terms of prediction performance. </w:t>
-      </w:r>
-      <w:del w:id="535" w:author="Braun, James E" w:date="2022-04-16T16:36:00Z">
-        <w:r>
-          <w:rPr>
-            <w:rFonts w:eastAsiaTheme="minorEastAsia"/>
-            <w:lang w:eastAsia="zh-CN"/>
-          </w:rPr>
-          <w:delText>And t</w:delText>
-        </w:r>
-      </w:del>
-      <w:ins w:id="536" w:author="Braun, James E" w:date="2022-04-16T16:37:00Z">
-        <w:r>
-          <w:rPr>
-            <w:rFonts w:eastAsiaTheme="minorEastAsia"/>
-            <w:lang w:eastAsia="zh-CN"/>
-          </w:rPr>
-          <w:t>T</w:t>
-        </w:r>
-      </w:ins>
-      <w:r>
-        <w:rPr>
-          <w:rFonts w:eastAsiaTheme="minorEastAsia"/>
-          <w:lang w:eastAsia="zh-CN"/>
-        </w:rPr>
-        <w:t xml:space="preserve">he proposed </w:t>
-      </w:r>
-      <w:r>
-        <w:rPr>
-          <w:rFonts w:eastAsiaTheme="minorEastAsia"/>
-          <w:lang w:eastAsia="zh-CN"/>
-        </w:rPr>
-        <w:t>h</w:t>
-      </w:r>
-      <w:r>
-        <w:rPr>
-          <w:rFonts w:eastAsiaTheme="minorEastAsia"/>
-          <w:lang w:eastAsia="zh-CN"/>
-        </w:rPr>
-        <w:t xml:space="preserve">ybrid model </w:t>
-      </w:r>
-      <w:del w:id="537" w:author="Braun, James E" w:date="2022-04-16T16:37:00Z">
-        <w:r>
-          <w:rPr>
-            <w:rFonts w:eastAsiaTheme="minorEastAsia"/>
-            <w:lang w:eastAsia="zh-CN"/>
-          </w:rPr>
-          <w:delText xml:space="preserve">has </w:delText>
-        </w:r>
-      </w:del>
-      <w:ins w:id="538" w:author="Braun, James E" w:date="2022-04-16T16:37:00Z">
-        <w:r>
-          <w:rPr>
-            <w:rFonts w:eastAsiaTheme="minorEastAsia"/>
-            <w:lang w:eastAsia="zh-CN"/>
-          </w:rPr>
-          <w:t>ha</w:t>
-        </w:r>
-        <w:r>
-          <w:rPr>
-            <w:rFonts w:eastAsiaTheme="minorEastAsia"/>
-            <w:lang w:eastAsia="zh-CN"/>
-          </w:rPr>
-          <w:t>d</w:t>
-        </w:r>
-        <w:r>
-          <w:rPr>
-            <w:rFonts w:eastAsiaTheme="minorEastAsia"/>
-            <w:lang w:eastAsia="zh-CN"/>
-          </w:rPr>
-          <w:t xml:space="preserve"> </w:t>
-        </w:r>
-      </w:ins>
-      <w:r>
-        <w:rPr>
-          <w:rFonts w:eastAsiaTheme="minorEastAsia"/>
-          <w:lang w:eastAsia="zh-CN"/>
-        </w:rPr>
-        <w:t>a CVRMSE of 9.95 percent for hourly prediction (</w:t>
-      </w:r>
-      <w:r>
-        <w:rPr>
-          <w:rFonts w:eastAsiaTheme="minorEastAsia"/>
-          <w:lang w:eastAsia="zh-CN"/>
-        </w:rPr>
-        <w:t>5.64</w:t>
-      </w:r>
-      <w:r>
-        <w:rPr>
-          <w:rFonts w:eastAsiaTheme="minorEastAsia"/>
-          <w:lang w:eastAsia="zh-CN"/>
-        </w:rPr>
-        <w:t xml:space="preserve"> percent less than </w:t>
-      </w:r>
-      <w:ins w:id="539" w:author="Braun, James E" w:date="2022-04-16T16:37:00Z">
-        <w:r>
-          <w:rPr>
-            <w:rFonts w:eastAsiaTheme="minorEastAsia"/>
-            <w:lang w:eastAsia="zh-CN"/>
-          </w:rPr>
-          <w:t xml:space="preserve">the </w:t>
-        </w:r>
-      </w:ins>
-      <w:r>
-        <w:rPr>
-          <w:rFonts w:eastAsiaTheme="minorEastAsia"/>
-          <w:lang w:eastAsia="zh-CN"/>
-        </w:rPr>
-        <w:t>RC</w:t>
-      </w:r>
-      <w:del w:id="540" w:author="Braun, James E" w:date="2022-04-16T16:37:00Z">
-        <w:r>
-          <w:rPr>
-            <w:rFonts w:eastAsiaTheme="minorEastAsia"/>
-            <w:lang w:eastAsia="zh-CN"/>
-          </w:rPr>
-          <w:delText xml:space="preserve">, </w:delText>
-        </w:r>
-      </w:del>
-      <w:ins w:id="541" w:author="Braun, James E" w:date="2022-04-16T16:37:00Z">
-        <w:r>
-          <w:rPr>
-            <w:rFonts w:eastAsiaTheme="minorEastAsia"/>
-            <w:lang w:eastAsia="zh-CN"/>
-          </w:rPr>
-          <w:t xml:space="preserve"> alone and</w:t>
-        </w:r>
-        <w:r>
-          <w:rPr>
-            <w:rFonts w:eastAsiaTheme="minorEastAsia"/>
-            <w:lang w:eastAsia="zh-CN"/>
-          </w:rPr>
-          <w:t xml:space="preserve"> </w:t>
-        </w:r>
-      </w:ins>
-      <w:r>
-        <w:rPr>
-          <w:rFonts w:eastAsiaTheme="minorEastAsia"/>
-          <w:lang w:eastAsia="zh-CN"/>
-        </w:rPr>
-        <w:t>12.6</w:t>
-      </w:r>
-      <w:r>
-        <w:rPr>
-          <w:rFonts w:eastAsiaTheme="minorEastAsia"/>
-          <w:lang w:eastAsia="zh-CN"/>
-        </w:rPr>
         <w:t xml:space="preserve"> percent less than GGMR</w:t>
       </w:r>
-      <w:ins w:id="542" w:author="Braun, James E" w:date="2022-04-16T16:37:00Z">
+      <w:ins w:id="543" w:author="Braun, James E" w:date="2022-04-16T16:37:00Z">
         <w:r>
           <w:rPr>
             <w:rFonts w:eastAsiaTheme="minorEastAsia"/>
@@ -24463,7 +24668,7 @@
         </w:rPr>
         <w:t xml:space="preserve">. </w:t>
       </w:r>
-      <w:del w:id="543" w:author="Braun, James E" w:date="2022-04-16T16:37:00Z">
+      <w:del w:id="544" w:author="Braun, James E" w:date="2022-04-16T16:37:00Z">
         <w:r>
           <w:rPr>
             <w:rFonts w:eastAsiaTheme="minorEastAsia"/>
@@ -24472,7 +24677,7 @@
           <w:delText>Specifically, it has</w:delText>
         </w:r>
       </w:del>
-      <w:del w:id="544" w:author="Braun, James E" w:date="2022-04-16T16:39:00Z">
+      <w:del w:id="545" w:author="Braun, James E" w:date="2022-04-16T16:39:00Z">
         <w:r>
           <w:rPr>
             <w:rFonts w:eastAsiaTheme="minorEastAsia"/>
@@ -24481,7 +24686,7 @@
           <w:delText xml:space="preserve"> been demonstrated that </w:delText>
         </w:r>
       </w:del>
-      <w:del w:id="545" w:author="Braun, James E" w:date="2022-04-16T16:40:00Z">
+      <w:del w:id="546" w:author="Braun, James E" w:date="2022-04-16T16:40:00Z">
         <w:r>
           <w:rPr>
             <w:rFonts w:eastAsiaTheme="minorEastAsia"/>
@@ -24490,7 +24695,7 @@
           <w:delText xml:space="preserve">the RC model </w:delText>
         </w:r>
       </w:del>
-      <w:del w:id="546" w:author="Braun, James E" w:date="2022-04-16T16:39:00Z">
+      <w:del w:id="547" w:author="Braun, James E" w:date="2022-04-16T16:39:00Z">
         <w:r>
           <w:rPr>
             <w:rFonts w:eastAsiaTheme="minorEastAsia"/>
@@ -24499,7 +24704,7 @@
           <w:delText xml:space="preserve">prediction can be used </w:delText>
         </w:r>
       </w:del>
-      <w:del w:id="547" w:author="Braun, James E" w:date="2022-04-16T16:40:00Z">
+      <w:del w:id="548" w:author="Braun, James E" w:date="2022-04-16T16:40:00Z">
         <w:r>
           <w:rPr>
             <w:rFonts w:eastAsiaTheme="minorEastAsia"/>
@@ -24508,7 +24713,7 @@
           <w:delText xml:space="preserve">as input </w:delText>
         </w:r>
       </w:del>
-      <w:del w:id="548" w:author="Braun, James E" w:date="2022-04-16T16:39:00Z">
+      <w:del w:id="549" w:author="Braun, James E" w:date="2022-04-16T16:39:00Z">
         <w:r>
           <w:rPr>
             <w:rFonts w:eastAsiaTheme="minorEastAsia"/>
@@ -24517,7 +24722,7 @@
           <w:delText xml:space="preserve">for a </w:delText>
         </w:r>
       </w:del>
-      <w:del w:id="549" w:author="Braun, James E" w:date="2022-04-16T16:40:00Z">
+      <w:del w:id="550" w:author="Braun, James E" w:date="2022-04-16T16:40:00Z">
         <w:r>
           <w:rPr>
             <w:rFonts w:eastAsiaTheme="minorEastAsia"/>
@@ -25757,7 +25962,6 @@
                 <w:b/>
                 <w:bCs/>
               </w:rPr>
-              <w:lastRenderedPageBreak/>
               <w:t>Subscript</w:t>
             </w:r>
           </w:p>
@@ -26439,17 +26643,17 @@
       <w:pPr>
         <w:pStyle w:val="Heading1"/>
       </w:pPr>
-      <w:commentRangeStart w:id="550"/>
+      <w:commentRangeStart w:id="551"/>
       <w:r>
         <w:t>REFERENCES</w:t>
       </w:r>
-      <w:commentRangeEnd w:id="550"/>
+      <w:commentRangeEnd w:id="551"/>
       <w:r>
         <w:rPr>
           <w:rStyle w:val="CommentReference"/>
           <w:b w:val="0"/>
         </w:rPr>
-        <w:commentReference w:id="550"/>
+        <w:commentReference w:id="551"/>
       </w:r>
     </w:p>
     <w:p/>
@@ -26475,29 +26679,8 @@
         </w:rPr>
         <w:fldChar w:fldCharType="separate"/>
       </w:r>
-      <w:proofErr w:type="spellStart"/>
-      <w:r>
-        <w:t>Ahn</w:t>
-      </w:r>
-      <w:proofErr w:type="spellEnd"/>
-      <w:r>
-        <w:t>, Byung-</w:t>
-      </w:r>
-      <w:proofErr w:type="spellStart"/>
-      <w:r>
-        <w:t>Cheon</w:t>
-      </w:r>
-      <w:proofErr w:type="spellEnd"/>
-      <w:r>
-        <w:t>, and Jae-</w:t>
-      </w:r>
-      <w:proofErr w:type="spellStart"/>
-      <w:r>
-        <w:t>Yeob</w:t>
-      </w:r>
-      <w:proofErr w:type="spellEnd"/>
-      <w:r>
-        <w:t xml:space="preserve"> Song. 2010. “Control Characteristics and Heating Performance Analysis of Automatic Thermostatic Valves for Radiant Slab Heating System in Residential Apartments.” </w:t>
+      <w:r>
+        <w:t xml:space="preserve">Ahn, Byung-Cheon, and Jae-Yeob Song. 2010. “Control Characteristics and Heating Performance Analysis of Automatic Thermostatic Valves for Radiant Slab Heating System in Residential Apartments.” </w:t>
       </w:r>
       <w:r>
         <w:rPr>
@@ -26693,7 +26876,6 @@
         <w:pStyle w:val="Bibliography"/>
       </w:pPr>
       <w:r>
-        <w:lastRenderedPageBreak/>
         <w:t xml:space="preserve">Guenther, Janine, and Oliver Sawodny. 2019. “Feature Selection and Gaussian Process Regression for Personalized Thermal Comfort Prediction.” </w:t>
       </w:r>
       <w:r>
@@ -26748,6 +26930,7 @@
         <w:pStyle w:val="Bibliography"/>
       </w:pPr>
       <w:r>
+        <w:lastRenderedPageBreak/>
         <w:t xml:space="preserve">Joe, Jaewan, and Panagiota Karava. 2017. “Agent-Based System Identification for Control-Oriented Building Models.” </w:t>
       </w:r>
       <w:r>
@@ -27021,7 +27204,7 @@
 
 <file path=word/comments.xml><?xml version="1.0" encoding="utf-8"?>
 <w:comments xmlns:wpc="http://schemas.microsoft.com/office/word/2010/wordprocessingCanvas" xmlns:cx="http://schemas.microsoft.com/office/drawing/2014/chartex" xmlns:cx1="http://schemas.microsoft.com/office/drawing/2015/9/8/chartex" xmlns:cx2="http://schemas.microsoft.com/office/drawing/2015/10/21/chartex" xmlns:cx3="http://schemas.microsoft.com/office/drawing/2016/5/9/chartex" xmlns:cx4="http://schemas.microsoft.com/office/drawing/2016/5/10/chartex" xmlns:cx5="http://schemas.microsoft.com/office/drawing/2016/5/11/chartex" xmlns:cx6="http://schemas.microsoft.com/office/drawing/2016/5/12/chartex" xmlns:cx7="http://schemas.microsoft.com/office/drawing/2016/5/13/chartex" xmlns:cx8="http://schemas.microsoft.com/office/drawing/2016/5/14/chartex" xmlns:mc="http://schemas.openxmlformats.org/markup-compatibility/2006" xmlns:aink="http://schemas.microsoft.com/office/drawing/2016/ink" xmlns:am3d="http://schemas.microsoft.com/office/drawing/2017/model3d" xmlns:o="urn:schemas-microsoft-com:office:office" xmlns:r="http://schemas.openxmlformats.org/officeDocument/2006/relationships" xmlns:m="http://schemas.openxmlformats.org/officeDocument/2006/math" xmlns:v="urn:schemas-microsoft-com:vml" xmlns:wp14="http://schemas.microsoft.com/office/word/2010/wordprocessingDrawing" xmlns:wp="http://schemas.openxmlformats.org/drawingml/2006/wordprocessingDrawing" xmlns:w10="urn:schemas-microsoft-com:office:word" xmlns:w="http://schemas.openxmlformats.org/wordprocessingml/2006/main" xmlns:w14="http://schemas.microsoft.com/office/word/2010/wordml" xmlns:w15="http://schemas.microsoft.com/office/word/2012/wordml" xmlns:w16cex="http://schemas.microsoft.com/office/word/2018/wordml/cex" xmlns:w16cid="http://schemas.microsoft.com/office/word/2016/wordml/cid" xmlns:w16="http://schemas.microsoft.com/office/word/2018/wordml" xmlns:w16sdtdh="http://schemas.microsoft.com/office/word/2020/wordml/sdtdatahash" xmlns:w16se="http://schemas.microsoft.com/office/word/2015/wordml/symex" xmlns:wpg="http://schemas.microsoft.com/office/word/2010/wordprocessingGroup" xmlns:wpi="http://schemas.microsoft.com/office/word/2010/wordprocessingInk" xmlns:wne="http://schemas.microsoft.com/office/word/2006/wordml" xmlns:wps="http://schemas.microsoft.com/office/word/2010/wordprocessingShape" mc:Ignorable="w14 w15 w16se w16cid w16 w16cex w16sdtdh wp14">
-  <w:comment w:id="1" w:author="Braun, James E" w:date="2022-04-13T19:56:00Z" w:initials="BJE">
+  <w:comment w:id="1" w:author="Braun, James E" w:date="2022-04-13T17:56:00Z" w:initials="BJE">
     <w:p>
       <w:pPr>
         <w:pStyle w:val="CommentText"/>
@@ -27037,7 +27220,7 @@
       </w:r>
     </w:p>
   </w:comment>
-  <w:comment w:id="39" w:author="Braun, James E" w:date="2022-04-14T09:50:00Z" w:initials="BJE">
+  <w:comment w:id="39" w:author="Braun, James E" w:date="2022-04-14T07:50:00Z" w:initials="BJE">
     <w:p>
       <w:pPr>
         <w:pStyle w:val="CommentText"/>
@@ -27053,7 +27236,7 @@
       </w:r>
     </w:p>
   </w:comment>
-  <w:comment w:id="117" w:author="Braun, James E" w:date="2022-04-14T12:37:00Z" w:initials="BJE">
+  <w:comment w:id="117" w:author="Braun, James E" w:date="2022-04-14T10:37:00Z" w:initials="BJE">
     <w:p>
       <w:pPr>
         <w:pStyle w:val="CommentText"/>
@@ -27069,7 +27252,7 @@
       </w:r>
     </w:p>
   </w:comment>
-  <w:comment w:id="120" w:author="Braun, James E" w:date="2022-04-14T12:39:00Z" w:initials="BJE">
+  <w:comment w:id="118" w:author="Lichen Wu" w:date="2022-04-16T23:25:00Z" w:initials="LW">
     <w:p>
       <w:pPr>
         <w:pStyle w:val="CommentText"/>
@@ -27081,11 +27264,11 @@
         <w:annotationRef/>
       </w:r>
       <w:r>
-        <w:t>In general, I think you should capitalize names that are being used to define acronyms.</w:t>
+        <w:t>Efforts used to estimate and calibrate</w:t>
       </w:r>
     </w:p>
   </w:comment>
-  <w:comment w:id="145" w:author="Braun, James E" w:date="2022-04-14T13:02:00Z" w:initials="BJE">
+  <w:comment w:id="121" w:author="Braun, James E" w:date="2022-04-14T10:39:00Z" w:initials="BJE">
     <w:p>
       <w:pPr>
         <w:pStyle w:val="CommentText"/>
@@ -27097,11 +27280,11 @@
         <w:annotationRef/>
       </w:r>
       <w:r>
-        <w:t>The acronym GMS was not previously defined.</w:t>
+        <w:t>In general, I think you should capitalize names that are being used to define acronyms.</w:t>
       </w:r>
     </w:p>
   </w:comment>
-  <w:comment w:id="194" w:author="Braun, James E" w:date="2022-04-14T13:17:00Z" w:initials="BJE">
+  <w:comment w:id="146" w:author="Braun, James E" w:date="2022-04-14T11:02:00Z" w:initials="BJE">
     <w:p>
       <w:pPr>
         <w:pStyle w:val="CommentText"/>
@@ -27113,11 +27296,11 @@
         <w:annotationRef/>
       </w:r>
       <w:r>
-        <w:t xml:space="preserve">I'm not sure what this means. </w:t>
+        <w:t>The acronym GMS was not previously defined.</w:t>
       </w:r>
     </w:p>
   </w:comment>
-  <w:comment w:id="212" w:author="Braun, James E" w:date="2022-04-14T13:24:00Z" w:initials="BJE">
+  <w:comment w:id="195" w:author="Braun, James E" w:date="2022-04-14T11:17:00Z" w:initials="BJE">
     <w:p>
       <w:pPr>
         <w:pStyle w:val="CommentText"/>
@@ -27129,11 +27312,11 @@
         <w:annotationRef/>
       </w:r>
       <w:r>
-        <w:t>I don't know what this means</w:t>
+        <w:t xml:space="preserve">I'm not sure what this means. </w:t>
       </w:r>
     </w:p>
   </w:comment>
-  <w:comment w:id="253" w:author="Braun, James E" w:date="2022-04-16T15:29:00Z" w:initials="BJE">
+  <w:comment w:id="213" w:author="Braun, James E" w:date="2022-04-14T11:24:00Z" w:initials="BJE">
     <w:p>
       <w:pPr>
         <w:pStyle w:val="CommentText"/>
@@ -27145,11 +27328,11 @@
         <w:annotationRef/>
       </w:r>
       <w:r>
-        <w:t>I don't know what this means and why it is important</w:t>
+        <w:t>I don't know what this means</w:t>
       </w:r>
     </w:p>
   </w:comment>
-  <w:comment w:id="281" w:author="Braun, James E" w:date="2022-04-16T12:31:00Z" w:initials="BJE">
+  <w:comment w:id="254" w:author="Braun, James E" w:date="2022-04-16T13:29:00Z" w:initials="BJE">
     <w:p>
       <w:pPr>
         <w:pStyle w:val="CommentText"/>
@@ -27161,17 +27344,11 @@
         <w:annotationRef/>
       </w:r>
       <w:r>
-        <w:t xml:space="preserve">It is not obvious how these were estimated. Did you use specific information about the sources in this office space and then use </w:t>
-      </w:r>
-      <w:r>
-        <w:t>a typical</w:t>
-      </w:r>
-      <w:r>
-        <w:t xml:space="preserve"> schedule to provide hourly variation? </w:t>
+        <w:t>I don't know what this means and why it is important</w:t>
       </w:r>
     </w:p>
   </w:comment>
-  <w:comment w:id="351" w:author="Braun, James E" w:date="2022-04-16T14:05:00Z" w:initials="BJE">
+  <w:comment w:id="282" w:author="Braun, James E" w:date="2022-04-16T10:31:00Z" w:initials="BJE">
     <w:p>
       <w:pPr>
         <w:pStyle w:val="CommentText"/>
@@ -27183,11 +27360,17 @@
         <w:annotationRef/>
       </w:r>
       <w:r>
-        <w:t>Why do you say around 37 days? Was it 37 days or not?</w:t>
+        <w:t xml:space="preserve">It is not obvious how these were estimated. Did you use specific information about the sources in this office space and then use </w:t>
+      </w:r>
+      <w:r>
+        <w:t>a typical</w:t>
+      </w:r>
+      <w:r>
+        <w:t xml:space="preserve"> schedule to provide hourly variation? </w:t>
       </w:r>
     </w:p>
   </w:comment>
-  <w:comment w:id="353" w:author="Braun, James E" w:date="2022-04-16T14:07:00Z" w:initials="BJE">
+  <w:comment w:id="351" w:author="Braun, James E" w:date="2022-04-16T12:05:00Z" w:initials="BJE">
     <w:p>
       <w:pPr>
         <w:pStyle w:val="CommentText"/>
@@ -27199,29 +27382,11 @@
         <w:annotationRef/>
       </w:r>
       <w:r>
-        <w:t>You made a point of discussing the tradeoffs b</w:t>
-      </w:r>
-      <w:r>
-        <w:rPr>
-          <w:noProof/>
-        </w:rPr>
-        <w:t xml:space="preserve">etween </w:t>
-      </w:r>
-      <w:r>
-        <w:rPr>
-          <w:noProof/>
-        </w:rPr>
-        <w:t xml:space="preserve">model accuracy and complexity and yet you didn't really consider that </w:t>
-      </w:r>
-      <w:r>
-        <w:rPr>
-          <w:noProof/>
-        </w:rPr>
-        <w:t>in choosing the most accurate and complex model. So why did you highlight this tradeoff since it was not really a focus of your case study?</w:t>
+        <w:t>Why do you say around 37 days? Was it 37 days or not?</w:t>
       </w:r>
     </w:p>
   </w:comment>
-  <w:comment w:id="355" w:author="Braun, James E" w:date="2022-04-16T14:31:00Z" w:initials="BJE">
+  <w:comment w:id="353" w:author="Braun, James E" w:date="2022-04-16T12:07:00Z" w:initials="BJE">
     <w:p>
       <w:pPr>
         <w:pStyle w:val="CommentText"/>
@@ -27233,11 +27398,29 @@
         <w:annotationRef/>
       </w:r>
       <w:r>
-        <w:t>I find the right-hand side of this equation confusing. Shouldn't this be the result of applying the right-hand side of the vector equation for y given in Equation 1.</w:t>
+        <w:t>You made a point of discussing the tradeoffs b</w:t>
+      </w:r>
+      <w:r>
+        <w:rPr>
+          <w:noProof/>
+        </w:rPr>
+        <w:t xml:space="preserve">etween </w:t>
+      </w:r>
+      <w:r>
+        <w:rPr>
+          <w:noProof/>
+        </w:rPr>
+        <w:t xml:space="preserve">model accuracy and complexity and yet you didn't really consider that </w:t>
+      </w:r>
+      <w:r>
+        <w:rPr>
+          <w:noProof/>
+        </w:rPr>
+        <w:t>in choosing the most accurate and complex model. So why did you highlight this tradeoff since it was not really a focus of your case study?</w:t>
       </w:r>
     </w:p>
   </w:comment>
-  <w:comment w:id="364" w:author="Braun, James E" w:date="2022-04-16T14:25:00Z" w:initials="BJE">
+  <w:comment w:id="355" w:author="Braun, James E" w:date="2022-04-16T12:31:00Z" w:initials="BJE">
     <w:p>
       <w:pPr>
         <w:pStyle w:val="CommentText"/>
@@ -27249,22 +27432,11 @@
         <w:annotationRef/>
       </w:r>
       <w:r>
-        <w:t xml:space="preserve">I assume that these are initial guess values for of the R's and </w:t>
-      </w:r>
-      <w:proofErr w:type="gramStart"/>
-      <w:r>
-        <w:t>C's</w:t>
-      </w:r>
-      <w:proofErr w:type="gramEnd"/>
-      <w:r>
-        <w:t xml:space="preserve"> for Model 2 and not the values determined through regression. First of all, you haven't labeled the resistances on the network diagrams so it is difficult to know what they represent. Second of all, you have also included values for alpha in the table. Are these also initial values that are updated during the training process. In fact, you haven't listed all of the parameters that you are learning. Third of all, I wonder why you are presenting initial values</w:t>
-      </w:r>
-      <w:r>
-        <w:t xml:space="preserve"> here, especially since you have already presented model performance results. I initially thought you were presenting the final converged values so that something else might be able to reproduce the model outputs.</w:t>
+        <w:t>I find the right-hand side of this equation confusing. Shouldn't this be the result of applying the right-hand side of the vector equation for y given in Equation 1.</w:t>
       </w:r>
     </w:p>
   </w:comment>
-  <w:comment w:id="384" w:author="Braun, James E" w:date="2022-04-16T15:06:00Z" w:initials="BJE">
+  <w:comment w:id="364" w:author="Braun, James E" w:date="2022-04-16T12:25:00Z" w:initials="BJE">
     <w:p>
       <w:pPr>
         <w:pStyle w:val="CommentText"/>
@@ -27276,11 +27448,22 @@
         <w:annotationRef/>
       </w:r>
       <w:r>
-        <w:t xml:space="preserve">I didn't understand the previous sentence that you had here and therefore split it into two sentences with my interpretation of what you were trying to say. </w:t>
+        <w:t xml:space="preserve">I assume that these are initial guess values for of the R's and </w:t>
+      </w:r>
+      <w:proofErr w:type="gramStart"/>
+      <w:r>
+        <w:t>C's</w:t>
+      </w:r>
+      <w:proofErr w:type="gramEnd"/>
+      <w:r>
+        <w:t xml:space="preserve"> for Model 2 and not the values determined through regression. First of all, you haven't labeled the resistances on the network diagrams so it is difficult to know what they represent. Second of all, you have also included values for alpha in the table. Are these also initial values that are updated during the training process. In fact, you haven't listed all of the parameters that you are learning. Third of all, I wonder why you are presenting initial values</w:t>
+      </w:r>
+      <w:r>
+        <w:t xml:space="preserve"> here, especially since you have already presented model performance results. I initially thought you were presenting the final converged values so that something else might be able to reproduce the model outputs.</w:t>
       </w:r>
     </w:p>
   </w:comment>
-  <w:comment w:id="456" w:author="Braun, James E" w:date="2022-04-16T15:30:00Z" w:initials="BJE">
+  <w:comment w:id="384" w:author="Braun, James E" w:date="2022-04-16T13:06:00Z" w:initials="BJE">
     <w:p>
       <w:pPr>
         <w:pStyle w:val="CommentText"/>
@@ -27292,11 +27475,11 @@
         <w:annotationRef/>
       </w:r>
       <w:r>
-        <w:t>You did not mention "warming up steps" in section 2.3 and I have no idea what this means.</w:t>
+        <w:t xml:space="preserve">I didn't understand the previous sentence that you had here and therefore split it into two sentences with my interpretation of what you were trying to say. </w:t>
       </w:r>
     </w:p>
   </w:comment>
-  <w:comment w:id="457" w:author="Braun, James E" w:date="2022-04-16T15:31:00Z" w:initials="BJE">
+  <w:comment w:id="457" w:author="Braun, James E" w:date="2022-04-16T13:30:00Z" w:initials="BJE">
     <w:p>
       <w:pPr>
         <w:pStyle w:val="CommentText"/>
@@ -27308,11 +27491,11 @@
         <w:annotationRef/>
       </w:r>
       <w:r>
-        <w:t>These weren't mentioned in section 2.3.</w:t>
+        <w:t>You did not mention "warming up steps" in section 2.3 and I have no idea what this means.</w:t>
       </w:r>
     </w:p>
   </w:comment>
-  <w:comment w:id="476" w:author="Braun, James E" w:date="2022-04-16T16:03:00Z" w:initials="BJE">
+  <w:comment w:id="458" w:author="Braun, James E" w:date="2022-04-16T13:31:00Z" w:initials="BJE">
     <w:p>
       <w:pPr>
         <w:pStyle w:val="CommentText"/>
@@ -27324,11 +27507,11 @@
         <w:annotationRef/>
       </w:r>
       <w:r>
-        <w:t>What is the basis for saying that these are optimum?</w:t>
+        <w:t>These weren't mentioned in section 2.3.</w:t>
       </w:r>
     </w:p>
   </w:comment>
-  <w:comment w:id="489" w:author="Braun, James E" w:date="2022-04-16T16:11:00Z" w:initials="BJE">
+  <w:comment w:id="477" w:author="Braun, James E" w:date="2022-04-16T14:03:00Z" w:initials="BJE">
     <w:p>
       <w:pPr>
         <w:pStyle w:val="CommentText"/>
@@ -27340,11 +27523,11 @@
         <w:annotationRef/>
       </w:r>
       <w:r>
-        <w:t>Using the Model 2?</w:t>
+        <w:t>What is the basis for saying that these are optimum?</w:t>
       </w:r>
     </w:p>
   </w:comment>
-  <w:comment w:id="490" w:author="Braun, James E" w:date="2022-04-16T15:33:00Z" w:initials="BJE">
+  <w:comment w:id="490" w:author="Braun, James E" w:date="2022-04-16T14:11:00Z" w:initials="BJE">
     <w:p>
       <w:pPr>
         <w:pStyle w:val="CommentText"/>
@@ -27356,11 +27539,11 @@
         <w:annotationRef/>
       </w:r>
       <w:r>
-        <w:t>The labels on these plots are too small.</w:t>
+        <w:t>Using the Model 2?</w:t>
       </w:r>
     </w:p>
   </w:comment>
-  <w:comment w:id="517" w:author="Braun, James E" w:date="2022-04-16T16:19:00Z" w:initials="BJE">
+  <w:comment w:id="491" w:author="Braun, James E" w:date="2022-04-16T13:33:00Z" w:initials="BJE">
     <w:p>
       <w:pPr>
         <w:pStyle w:val="CommentText"/>
@@ -27372,11 +27555,11 @@
         <w:annotationRef/>
       </w:r>
       <w:r>
-        <w:t>The results for the RC and GGMR models do not match the results presented in Tables 2 and 4. Why is that?</w:t>
+        <w:t>The labels on these plots are too small.</w:t>
       </w:r>
     </w:p>
   </w:comment>
-  <w:comment w:id="520" w:author="Braun, James E" w:date="2022-04-14T13:37:00Z" w:initials="BJE">
+  <w:comment w:id="518" w:author="Braun, James E" w:date="2022-04-16T14:19:00Z" w:initials="BJE">
     <w:p>
       <w:pPr>
         <w:pStyle w:val="CommentText"/>
@@ -27388,26 +27571,11 @@
         <w:annotationRef/>
       </w:r>
       <w:r>
-        <w:t xml:space="preserve">Which of the RC models did you use for these results? </w:t>
-      </w:r>
-      <w:r>
-        <w:t>These are not the same results for</w:t>
-      </w:r>
-      <w:r>
-        <w:t xml:space="preserve"> Model 2</w:t>
-      </w:r>
-      <w:r>
-        <w:t xml:space="preserve"> that were presented in Table 2</w:t>
-      </w:r>
-      <w:r>
-        <w:t>. Why would that be and why did you not state which model was employed</w:t>
-      </w:r>
-      <w:r>
-        <w:t xml:space="preserve"> here?</w:t>
+        <w:t>The results for the RC and GGMR models do not match the results presented in Tables 2 and 4. Why is that?</w:t>
       </w:r>
     </w:p>
   </w:comment>
-  <w:comment w:id="521" w:author="Braun, James E" w:date="2022-04-16T16:17:00Z" w:initials="BJE">
+  <w:comment w:id="521" w:author="Braun, James E" w:date="2022-04-14T11:37:00Z" w:initials="BJE">
     <w:p>
       <w:pPr>
         <w:pStyle w:val="CommentText"/>
@@ -27419,14 +27587,26 @@
         <w:annotationRef/>
       </w:r>
       <w:r>
-        <w:t>Why is this so large?  The value for MAPE of Model 2 in Table 2 was much lower</w:t>
-      </w:r>
-      <w:r>
-        <w:t>.</w:t>
+        <w:t xml:space="preserve">Which of the RC models did you use for these results? </w:t>
+      </w:r>
+      <w:r>
+        <w:t>These are not the same results for</w:t>
+      </w:r>
+      <w:r>
+        <w:t xml:space="preserve"> Model 2</w:t>
+      </w:r>
+      <w:r>
+        <w:t xml:space="preserve"> that were presented in Table 2</w:t>
+      </w:r>
+      <w:r>
+        <w:t>. Why would that be and why did you not state which model was employed</w:t>
+      </w:r>
+      <w:r>
+        <w:t xml:space="preserve"> here?</w:t>
       </w:r>
     </w:p>
   </w:comment>
-  <w:comment w:id="550" w:author="Braun, James E" w:date="2022-04-16T16:40:00Z" w:initials="BJE">
+  <w:comment w:id="522" w:author="Braun, James E" w:date="2022-04-16T14:17:00Z" w:initials="BJE">
     <w:p>
       <w:pPr>
         <w:pStyle w:val="CommentText"/>
@@ -27438,10 +27618,26 @@
         <w:annotationRef/>
       </w:r>
       <w:r>
-        <w:t xml:space="preserve">You missing authors for one of the </w:t>
-      </w:r>
-      <w:r>
-        <w:t>references.</w:t>
+        <w:t>Why is this so large?  The value for MAPE of Model 2 in Table 2 was much lower</w:t>
+      </w:r>
+      <w:r>
+        <w:t>.</w:t>
+      </w:r>
+    </w:p>
+  </w:comment>
+  <w:comment w:id="551" w:author="Braun, James E" w:date="2022-04-16T14:40:00Z" w:initials="BJE">
+    <w:p>
+      <w:pPr>
+        <w:pStyle w:val="CommentText"/>
+      </w:pPr>
+      <w:r>
+        <w:rPr>
+          <w:rStyle w:val="CommentReference"/>
+        </w:rPr>
+        <w:annotationRef/>
+      </w:r>
+      <w:r>
+        <w:t>You missing authors for one of the references.</w:t>
       </w:r>
     </w:p>
   </w:comment>
@@ -27453,6 +27649,7 @@
   <w15:commentEx w15:paraId="7100F1F6" w15:done="0"/>
   <w15:commentEx w15:paraId="2A2DEEDF" w15:done="0"/>
   <w15:commentEx w15:paraId="7D783F68" w15:done="0"/>
+  <w15:commentEx w15:paraId="0208BCC3" w15:paraIdParent="7D783F68" w15:done="0"/>
   <w15:commentEx w15:paraId="54BAC714" w15:done="0"/>
   <w15:commentEx w15:paraId="650CCF5F" w15:done="0"/>
   <w15:commentEx w15:paraId="0CFD2F6C" w15:done="0"/>
@@ -27481,6 +27678,7 @@
   <w16cex:commentExtensible w16cex:durableId="2601A966" w16cex:dateUtc="2022-04-13T23:56:00Z"/>
   <w16cex:commentExtensible w16cex:durableId="26026CD5" w16cex:dateUtc="2022-04-14T13:50:00Z"/>
   <w16cex:commentExtensible w16cex:durableId="26029408" w16cex:dateUtc="2022-04-14T16:37:00Z"/>
+  <w16cex:commentExtensible w16cex:durableId="2605CEE6" w16cex:dateUtc="2022-04-17T05:25:00Z"/>
   <w16cex:commentExtensible w16cex:durableId="26029476" w16cex:dateUtc="2022-04-14T16:39:00Z"/>
   <w16cex:commentExtensible w16cex:durableId="260299EC" w16cex:dateUtc="2022-04-14T17:02:00Z"/>
   <w16cex:commentExtensible w16cex:durableId="26029D78" w16cex:dateUtc="2022-04-14T17:17:00Z"/>
@@ -27509,6 +27707,7 @@
   <w16cid:commentId w16cid:paraId="7100F1F6" w16cid:durableId="2601A966"/>
   <w16cid:commentId w16cid:paraId="2A2DEEDF" w16cid:durableId="26026CD5"/>
   <w16cid:commentId w16cid:paraId="7D783F68" w16cid:durableId="26029408"/>
+  <w16cid:commentId w16cid:paraId="0208BCC3" w16cid:durableId="2605CEE6"/>
   <w16cid:commentId w16cid:paraId="54BAC714" w16cid:durableId="26029476"/>
   <w16cid:commentId w16cid:paraId="650CCF5F" w16cid:durableId="260299EC"/>
   <w16cid:commentId w16cid:paraId="0CFD2F6C" w16cid:durableId="26029D78"/>
@@ -28043,10 +28242,10 @@
       </w:pPr>
     </w:lvl>
   </w:abstractNum>
-  <w:num w:numId="1">
+  <w:num w:numId="1" w16cid:durableId="1662077635">
     <w:abstractNumId w:val="4"/>
   </w:num>
-  <w:num w:numId="2">
+  <w:num w:numId="2" w16cid:durableId="408046143">
     <w:abstractNumId w:val="4"/>
     <w:lvlOverride w:ilvl="0">
       <w:lvl w:ilvl="0">
@@ -28061,10 +28260,10 @@
       </w:lvl>
     </w:lvlOverride>
   </w:num>
-  <w:num w:numId="3">
+  <w:num w:numId="3" w16cid:durableId="1535268628">
     <w:abstractNumId w:val="1"/>
   </w:num>
-  <w:num w:numId="4">
+  <w:num w:numId="4" w16cid:durableId="1583444150">
     <w:abstractNumId w:val="1"/>
     <w:lvlOverride w:ilvl="0">
       <w:lvl w:ilvl="0">
@@ -28079,7 +28278,7 @@
       </w:lvl>
     </w:lvlOverride>
   </w:num>
-  <w:num w:numId="5">
+  <w:num w:numId="5" w16cid:durableId="2042120543">
     <w:abstractNumId w:val="0"/>
     <w:lvlOverride w:ilvl="0">
       <w:lvl w:ilvl="0">
@@ -28096,10 +28295,10 @@
       </w:lvl>
     </w:lvlOverride>
   </w:num>
-  <w:num w:numId="6">
+  <w:num w:numId="6" w16cid:durableId="1336689035">
     <w:abstractNumId w:val="3"/>
   </w:num>
-  <w:num w:numId="7">
+  <w:num w:numId="7" w16cid:durableId="881556767">
     <w:abstractNumId w:val="2"/>
   </w:num>
 </w:numbering>
@@ -28109,6 +28308,9 @@
 <w15:people xmlns:wpc="http://schemas.microsoft.com/office/word/2010/wordprocessingCanvas" xmlns:cx="http://schemas.microsoft.com/office/drawing/2014/chartex" xmlns:cx1="http://schemas.microsoft.com/office/drawing/2015/9/8/chartex" xmlns:cx2="http://schemas.microsoft.com/office/drawing/2015/10/21/chartex" xmlns:cx3="http://schemas.microsoft.com/office/drawing/2016/5/9/chartex" xmlns:cx4="http://schemas.microsoft.com/office/drawing/2016/5/10/chartex" xmlns:cx5="http://schemas.microsoft.com/office/drawing/2016/5/11/chartex" xmlns:cx6="http://schemas.microsoft.com/office/drawing/2016/5/12/chartex" xmlns:cx7="http://schemas.microsoft.com/office/drawing/2016/5/13/chartex" xmlns:cx8="http://schemas.microsoft.com/office/drawing/2016/5/14/chartex" xmlns:mc="http://schemas.openxmlformats.org/markup-compatibility/2006" xmlns:aink="http://schemas.microsoft.com/office/drawing/2016/ink" xmlns:am3d="http://schemas.microsoft.com/office/drawing/2017/model3d" xmlns:o="urn:schemas-microsoft-com:office:office" xmlns:r="http://schemas.openxmlformats.org/officeDocument/2006/relationships" xmlns:m="http://schemas.openxmlformats.org/officeDocument/2006/math" xmlns:v="urn:schemas-microsoft-com:vml" xmlns:wp14="http://schemas.microsoft.com/office/word/2010/wordprocessingDrawing" xmlns:wp="http://schemas.openxmlformats.org/drawingml/2006/wordprocessingDrawing" xmlns:w10="urn:schemas-microsoft-com:office:word" xmlns:w="http://schemas.openxmlformats.org/wordprocessingml/2006/main" xmlns:w14="http://schemas.microsoft.com/office/word/2010/wordml" xmlns:w15="http://schemas.microsoft.com/office/word/2012/wordml" xmlns:w16cex="http://schemas.microsoft.com/office/word/2018/wordml/cex" xmlns:w16cid="http://schemas.microsoft.com/office/word/2016/wordml/cid" xmlns:w16="http://schemas.microsoft.com/office/word/2018/wordml" xmlns:w16sdtdh="http://schemas.microsoft.com/office/word/2020/wordml/sdtdatahash" xmlns:w16se="http://schemas.microsoft.com/office/word/2015/wordml/symex" xmlns:wpg="http://schemas.microsoft.com/office/word/2010/wordprocessingGroup" xmlns:wpi="http://schemas.microsoft.com/office/word/2010/wordprocessingInk" xmlns:wne="http://schemas.microsoft.com/office/word/2006/wordml" xmlns:wps="http://schemas.microsoft.com/office/word/2010/wordprocessingShape" mc:Ignorable="w14 w15 w16se w16cid w16 w16cex w16sdtdh wp14">
   <w15:person w15:author="Braun, James E">
     <w15:presenceInfo w15:providerId="AD" w15:userId="S::jbraun@purdue.edu::34001211-a4ca-4d32-9863-cad949a066d2"/>
+  </w15:person>
+  <w15:person w15:author="Lichen Wu">
+    <w15:presenceInfo w15:providerId="None" w15:userId="Lichen Wu"/>
   </w15:person>
 </w15:people>
 </file>
